--- a/MMAPS/docx/OnyushevA_RK6-76_MMAPS.docx
+++ b/MMAPS/docx/OnyushevA_RK6-76_MMAPS.docx
@@ -744,7 +744,15 @@
                 <w:szCs w:val="24"/>
                 <w:lang w:val="ru-RU"/>
               </w:rPr>
-              <w:t>Студент РК6-7</w:t>
+              <w:t>Студент РК6-</w:t>
+            </w:r>
+            <w:r>
+              <w:rPr>
+                <w:bCs/>
+                <w:sz w:val="24"/>
+                <w:szCs w:val="24"/>
+              </w:rPr>
+              <w:t>8</w:t>
             </w:r>
             <w:r>
               <w:rPr>
@@ -1626,7 +1634,15 @@
           <w:u w:val="single"/>
           <w:lang w:val="ru-RU"/>
         </w:rPr>
-        <w:t>РК6-7</w:t>
+        <w:t>РК6-</w:t>
+      </w:r>
+      <w:r>
+        <w:rPr>
+          <w:sz w:val="22"/>
+          <w:u w:val="single"/>
+          <w:lang w:val="ru-RU"/>
+        </w:rPr>
+        <w:t>8</w:t>
       </w:r>
       <w:r>
         <w:rPr>
@@ -1855,7 +1871,7 @@
           <w:u w:val="single"/>
           <w:lang w:val="ru-RU"/>
         </w:rPr>
-        <w:t>Изучение сверточных нейронных</w:t>
+        <w:t>Применение</w:t>
       </w:r>
       <w:r>
         <w:rPr>
@@ -1863,7 +1879,7 @@
           <w:u w:val="single"/>
           <w:lang w:val="ru-RU"/>
         </w:rPr>
-        <w:t xml:space="preserve"> </w:t>
+        <w:t xml:space="preserve"> сверточных нейронных</w:t>
       </w:r>
       <w:r>
         <w:rPr>
@@ -1871,7 +1887,7 @@
           <w:u w:val="single"/>
           <w:lang w:val="ru-RU"/>
         </w:rPr>
-        <w:t>сетей</w:t>
+        <w:t xml:space="preserve"> </w:t>
       </w:r>
       <w:r>
         <w:rPr>
@@ -1879,7 +1895,7 @@
           <w:u w:val="single"/>
           <w:lang w:val="ru-RU"/>
         </w:rPr>
-        <w:t xml:space="preserve"> для</w:t>
+        <w:t>сетей</w:t>
       </w:r>
       <w:r>
         <w:rPr>
@@ -1887,19 +1903,90 @@
           <w:u w:val="single"/>
           <w:lang w:val="ru-RU"/>
         </w:rPr>
-        <w:t xml:space="preserve"> задач </w:t>
+        <w:t xml:space="preserve"> (</w:t>
       </w:r>
       <w:r>
         <w:rPr>
           <w:sz w:val="22"/>
           <w:u w:val="single"/>
-          <w:lang w:val="ru-RU"/>
-        </w:rPr>
-        <w:t>анализа биржи и стратегии торговли брокера</w:t>
+        </w:rPr>
+        <w:t>CNN</w:t>
       </w:r>
       <w:r>
         <w:rPr>
           <w:sz w:val="22"/>
+          <w:u w:val="single"/>
+          <w:lang w:val="ru-RU"/>
+        </w:rPr>
+        <w:t>)</w:t>
+      </w:r>
+      <w:r>
+        <w:rPr>
+          <w:sz w:val="22"/>
+          <w:u w:val="single"/>
+          <w:lang w:val="ru-RU"/>
+        </w:rPr>
+        <w:t xml:space="preserve"> для</w:t>
+      </w:r>
+      <w:r>
+        <w:rPr>
+          <w:sz w:val="22"/>
+          <w:u w:val="single"/>
+          <w:lang w:val="ru-RU"/>
+        </w:rPr>
+        <w:t xml:space="preserve"> решения</w:t>
+      </w:r>
+      <w:r>
+        <w:rPr>
+          <w:sz w:val="22"/>
+          <w:u w:val="single"/>
+          <w:lang w:val="ru-RU"/>
+        </w:rPr>
+        <w:t xml:space="preserve"> задач</w:t>
+      </w:r>
+      <w:r>
+        <w:rPr>
+          <w:sz w:val="22"/>
+          <w:u w:val="single"/>
+          <w:lang w:val="ru-RU"/>
+        </w:rPr>
+        <w:t xml:space="preserve"> технического</w:t>
+      </w:r>
+      <w:r>
+        <w:rPr>
+          <w:sz w:val="22"/>
+          <w:u w:val="single"/>
+          <w:lang w:val="ru-RU"/>
+        </w:rPr>
+        <w:t xml:space="preserve"> </w:t>
+      </w:r>
+      <w:r>
+        <w:rPr>
+          <w:sz w:val="22"/>
+          <w:u w:val="single"/>
+          <w:lang w:val="ru-RU"/>
+        </w:rPr>
+        <w:t xml:space="preserve">анализа </w:t>
+      </w:r>
+      <w:r>
+        <w:rPr>
+          <w:sz w:val="22"/>
+          <w:u w:val="single"/>
+          <w:lang w:val="ru-RU"/>
+        </w:rPr>
+        <w:t>при управлении активами на фоновом рынке</w:t>
+      </w:r>
+      <w:r>
+        <w:rPr>
+          <w:sz w:val="22"/>
+          <w:u w:val="single"/>
+          <w:lang w:val="ru-RU"/>
+        </w:rPr>
+        <w:t xml:space="preserve"> </w:t>
+      </w:r>
+      <w:r>
+        <w:rPr>
+          <w:sz w:val="22"/>
           <w:lang w:val="ru-RU"/>
         </w:rPr>
         <w:t>_</w:t>
@@ -1923,35 +2010,21 @@
           <w:sz w:val="22"/>
           <w:lang w:val="ru-RU"/>
         </w:rPr>
-        <w:t>____</w:t>
+        <w:t>___</w:t>
       </w:r>
       <w:r>
         <w:rPr>
           <w:sz w:val="22"/>
           <w:lang w:val="ru-RU"/>
         </w:rPr>
+        <w:t>____________</w:t>
+      </w:r>
+      <w:r>
+        <w:rPr>
+          <w:sz w:val="22"/>
+          <w:lang w:val="ru-RU"/>
+        </w:rPr>
         <w:t>__</w:t>
-      </w:r>
-      <w:r>
-        <w:rPr>
-          <w:sz w:val="22"/>
-          <w:lang w:val="ru-RU"/>
-        </w:rPr>
-        <w:t>____________________</w:t>
-      </w:r>
-      <w:r>
-        <w:rPr>
-          <w:sz w:val="22"/>
-          <w:lang w:val="ru-RU"/>
-        </w:rPr>
-        <w:t>_____________________</w:t>
-      </w:r>
-      <w:r>
-        <w:rPr>
-          <w:sz w:val="22"/>
-          <w:lang w:val="ru-RU"/>
-        </w:rPr>
-        <w:t>_____________</w:t>
       </w:r>
     </w:p>
     <w:p>
@@ -2170,113 +2243,49 @@
           <w:sz w:val="22"/>
           <w:lang w:val="ru-RU"/>
         </w:rPr>
-        <w:t xml:space="preserve"> </w:t>
-      </w:r>
-      <w:proofErr w:type="spellStart"/>
+        <w:t xml:space="preserve"> нед., 50% к </w:t>
+      </w:r>
       <w:r>
         <w:rPr>
           <w:sz w:val="22"/>
           <w:lang w:val="ru-RU"/>
         </w:rPr>
-        <w:t>нед</w:t>
-      </w:r>
-      <w:proofErr w:type="spellEnd"/>
+        <w:t>11</w:t>
+      </w:r>
       <w:r>
         <w:rPr>
           <w:sz w:val="22"/>
           <w:lang w:val="ru-RU"/>
         </w:rPr>
-        <w:t xml:space="preserve">., 50% к </w:t>
+        <w:t xml:space="preserve"> нед., 75% к</w:t>
       </w:r>
       <w:r>
         <w:rPr>
           <w:sz w:val="22"/>
           <w:lang w:val="ru-RU"/>
         </w:rPr>
-        <w:t>11</w:t>
+        <w:t xml:space="preserve"> 14</w:t>
       </w:r>
       <w:r>
         <w:rPr>
           <w:sz w:val="22"/>
           <w:lang w:val="ru-RU"/>
         </w:rPr>
-        <w:t xml:space="preserve"> </w:t>
-      </w:r>
-      <w:proofErr w:type="spellStart"/>
+        <w:t xml:space="preserve"> нед., 100% к </w:t>
+      </w:r>
       <w:r>
         <w:rPr>
           <w:sz w:val="22"/>
           <w:lang w:val="ru-RU"/>
         </w:rPr>
-        <w:t>нед</w:t>
-      </w:r>
-      <w:proofErr w:type="spellEnd"/>
+        <w:t>16</w:t>
+      </w:r>
       <w:r>
         <w:rPr>
           <w:sz w:val="22"/>
           <w:lang w:val="ru-RU"/>
         </w:rPr>
-        <w:t>., 75% к</w:t>
-      </w:r>
-      <w:r>
-        <w:rPr>
-          <w:sz w:val="22"/>
-          <w:lang w:val="ru-RU"/>
-        </w:rPr>
-        <w:t xml:space="preserve"> 14</w:t>
-      </w:r>
-      <w:r>
-        <w:rPr>
-          <w:sz w:val="22"/>
-          <w:lang w:val="ru-RU"/>
-        </w:rPr>
-        <w:t xml:space="preserve"> </w:t>
-      </w:r>
-      <w:proofErr w:type="spellStart"/>
-      <w:r>
-        <w:rPr>
-          <w:sz w:val="22"/>
-          <w:lang w:val="ru-RU"/>
-        </w:rPr>
-        <w:t>нед</w:t>
-      </w:r>
-      <w:proofErr w:type="spellEnd"/>
-      <w:r>
-        <w:rPr>
-          <w:sz w:val="22"/>
-          <w:lang w:val="ru-RU"/>
-        </w:rPr>
-        <w:t xml:space="preserve">., 100% к </w:t>
-      </w:r>
-      <w:r>
-        <w:rPr>
-          <w:sz w:val="22"/>
-          <w:lang w:val="ru-RU"/>
-        </w:rPr>
-        <w:t>16</w:t>
-      </w:r>
-      <w:r>
-        <w:rPr>
-          <w:sz w:val="22"/>
-          <w:lang w:val="ru-RU"/>
-        </w:rPr>
-        <w:t xml:space="preserve"> </w:t>
-      </w:r>
-      <w:proofErr w:type="spellStart"/>
-      <w:r>
-        <w:rPr>
-          <w:sz w:val="22"/>
-          <w:lang w:val="ru-RU"/>
-        </w:rPr>
-        <w:t>нед</w:t>
-      </w:r>
-      <w:proofErr w:type="spellEnd"/>
-      <w:r>
-        <w:rPr>
-          <w:sz w:val="22"/>
-          <w:lang w:val="ru-RU"/>
-        </w:rPr>
-        <w:t>.</w:t>
+        <w:t xml:space="preserve"> нед.</w:t>
       </w:r>
     </w:p>
     <w:p>
@@ -2433,7 +2442,7 @@
           <w:sz w:val="22"/>
           <w:lang w:val="ru-RU"/>
         </w:rPr>
-        <w:t>2</w:t>
+        <w:t>8</w:t>
       </w:r>
       <w:r>
         <w:rPr>
@@ -4143,7 +4152,7 @@
                 <w:noProof/>
                 <w:webHidden/>
               </w:rPr>
-              <w:t>17</w:t>
+              <w:t>16</w:t>
             </w:r>
             <w:r>
               <w:rPr>
@@ -4194,21 +4203,7 @@
                 <w:rStyle w:val="a6"/>
                 <w:noProof/>
               </w:rPr>
-              <w:t>Проведение анал</w:t>
-            </w:r>
-            <w:r>
-              <w:rPr>
-                <w:rStyle w:val="a6"/>
-                <w:noProof/>
-              </w:rPr>
-              <w:t>и</w:t>
-            </w:r>
-            <w:r>
-              <w:rPr>
-                <w:rStyle w:val="a6"/>
-                <w:noProof/>
-              </w:rPr>
-              <w:t>зов</w:t>
+              <w:t>Проведение анализов</w:t>
             </w:r>
             <w:r>
               <w:rPr>
@@ -4249,7 +4244,7 @@
                 <w:noProof/>
                 <w:webHidden/>
               </w:rPr>
-              <w:t>19</w:t>
+              <w:t>18</w:t>
             </w:r>
             <w:r>
               <w:rPr>
@@ -4322,7 +4317,7 @@
                 <w:noProof/>
                 <w:webHidden/>
               </w:rPr>
-              <w:t>27</w:t>
+              <w:t>26</w:t>
             </w:r>
             <w:r>
               <w:rPr>
@@ -4395,7 +4390,7 @@
                 <w:noProof/>
                 <w:webHidden/>
               </w:rPr>
-              <w:t>28</w:t>
+              <w:t>27</w:t>
             </w:r>
             <w:r>
               <w:rPr>
@@ -4477,6 +4472,9 @@
         <w:spacing w:before="0" w:after="0" w:line="360" w:lineRule="auto"/>
         <w:ind w:firstLine="709"/>
         <w:jc w:val="both"/>
+        <w:rPr>
+          <w:lang w:val="en-US"/>
+        </w:rPr>
       </w:pPr>
       <w:r>
         <w:rPr>
@@ -4490,19 +4488,41 @@
         <w:rPr>
           <w:b/>
           <w:bCs/>
+          <w:lang w:val="en-US"/>
         </w:rPr>
         <w:t xml:space="preserve"> </w:t>
       </w:r>
       <w:r>
+        <w:rPr>
+          <w:lang w:val="en-US"/>
+        </w:rPr>
         <w:t xml:space="preserve">– </w:t>
       </w:r>
       <w:r>
+        <w:rPr>
+          <w:lang w:val="en-US"/>
+        </w:rPr>
+        <w:t xml:space="preserve">(Convolutional Neural Networks) </w:t>
+      </w:r>
+      <w:r>
         <w:t>С</w:t>
       </w:r>
       <w:r>
-        <w:t>верточная НС</w:t>
-      </w:r>
-      <w:r>
+        <w:t>верточная</w:t>
+      </w:r>
+      <w:r>
+        <w:rPr>
+          <w:lang w:val="en-US"/>
+        </w:rPr>
+        <w:t xml:space="preserve"> </w:t>
+      </w:r>
+      <w:r>
+        <w:t>НС</w:t>
+      </w:r>
+      <w:r>
+        <w:rPr>
+          <w:lang w:val="en-US"/>
+        </w:rPr>
         <w:t>.</w:t>
       </w:r>
     </w:p>
@@ -4512,6 +4532,9 @@
         <w:spacing w:before="0" w:after="0" w:line="360" w:lineRule="auto"/>
         <w:ind w:firstLine="709"/>
         <w:jc w:val="both"/>
+        <w:rPr>
+          <w:lang w:val="en-US"/>
+        </w:rPr>
       </w:pPr>
       <w:r>
         <w:rPr>
@@ -4528,7 +4551,28 @@
         <w:t xml:space="preserve"> – </w:t>
       </w:r>
       <w:r>
-        <w:t>Линейный перцептрон.</w:t>
+        <w:rPr>
+          <w:lang w:val="en-US"/>
+        </w:rPr>
+        <w:t xml:space="preserve">(Multilayer Perceptron) </w:t>
+      </w:r>
+      <w:r>
+        <w:t>Линейный</w:t>
+      </w:r>
+      <w:r>
+        <w:rPr>
+          <w:lang w:val="en-US"/>
+        </w:rPr>
+        <w:t xml:space="preserve"> </w:t>
+      </w:r>
+      <w:r>
+        <w:t>перцептрон</w:t>
+      </w:r>
+      <w:r>
+        <w:rPr>
+          <w:lang w:val="en-US"/>
+        </w:rPr>
+        <w:t>.</w:t>
       </w:r>
     </w:p>
     <w:p>
@@ -4555,14 +4599,15 @@
       <w:r>
         <w:t xml:space="preserve">– </w:t>
       </w:r>
-      <w:proofErr w:type="gramStart"/>
       <w:r>
         <w:t>Ф</w:t>
       </w:r>
       <w:r>
         <w:t>ункция</w:t>
       </w:r>
-      <w:proofErr w:type="gramEnd"/>
+      <w:r>
+        <w:t>,</w:t>
+      </w:r>
       <w:r>
         <w:t xml:space="preserve"> показывающая расстояние от предугаданного НС ответа до истинного ответа</w:t>
       </w:r>
@@ -4595,18 +4640,16 @@
         <w:t>–</w:t>
       </w:r>
       <w:r>
-        <w:t xml:space="preserve"> </w:t>
-      </w:r>
-      <w:proofErr w:type="gramStart"/>
-      <w:r>
-        <w:t>Ф</w:t>
+        <w:t xml:space="preserve"> Ф</w:t>
       </w:r>
       <w:r>
         <w:t>ункция</w:t>
       </w:r>
-      <w:proofErr w:type="gramEnd"/>
-      <w:r>
-        <w:t xml:space="preserve"> отвечающая за изменение весов синапсисов</w:t>
+      <w:r>
+        <w:t xml:space="preserve">, </w:t>
+      </w:r>
+      <w:r>
+        <w:t>отвечающая за изменение весов синапсисов</w:t>
       </w:r>
       <w:r>
         <w:t>.</w:t>
@@ -4822,6 +4865,144 @@
     </w:p>
     <w:p>
       <w:pPr>
+        <w:pStyle w:val="TextDefault"/>
+        <w:spacing w:before="0" w:after="0" w:line="360" w:lineRule="auto"/>
+        <w:ind w:firstLine="709"/>
+        <w:jc w:val="both"/>
+      </w:pPr>
+      <w:r>
+        <w:rPr>
+          <w:b/>
+          <w:bCs/>
+          <w:lang w:val="en-US"/>
+        </w:rPr>
+        <w:t>MSE</w:t>
+      </w:r>
+      <w:r>
+        <w:rPr>
+          <w:b/>
+          <w:bCs/>
+        </w:rPr>
+        <w:t xml:space="preserve"> </w:t>
+      </w:r>
+      <w:r>
+        <w:t>–</w:t>
+      </w:r>
+      <w:r>
+        <w:t xml:space="preserve"> (</w:t>
+      </w:r>
+      <w:r>
+        <w:rPr>
+          <w:lang w:val="en-US"/>
+        </w:rPr>
+        <w:t>Mean</w:t>
+      </w:r>
+      <w:r>
+        <w:t xml:space="preserve"> </w:t>
+      </w:r>
+      <w:r>
+        <w:rPr>
+          <w:lang w:val="en-US"/>
+        </w:rPr>
+        <w:t>Squared</w:t>
+      </w:r>
+      <w:r>
+        <w:t xml:space="preserve"> </w:t>
+      </w:r>
+      <w:r>
+        <w:rPr>
+          <w:lang w:val="en-US"/>
+        </w:rPr>
+        <w:t>Error</w:t>
+      </w:r>
+      <w:r>
+        <w:t xml:space="preserve">) </w:t>
+      </w:r>
+      <w:r>
+        <w:t>Метрика, используемая для оценки эффективности работы регрессионной модели</w:t>
+      </w:r>
+      <w:r>
+        <w:t>.</w:t>
+      </w:r>
+    </w:p>
+    <w:p>
+      <w:pPr>
+        <w:pStyle w:val="TextDefault"/>
+        <w:spacing w:before="0" w:after="0" w:line="360" w:lineRule="auto"/>
+        <w:ind w:firstLine="709"/>
+        <w:jc w:val="both"/>
+      </w:pPr>
+      <w:r>
+        <w:rPr>
+          <w:b/>
+          <w:bCs/>
+          <w:lang w:val="en-US"/>
+        </w:rPr>
+        <w:t>MAE</w:t>
+      </w:r>
+      <w:r>
+        <w:rPr>
+          <w:b/>
+          <w:bCs/>
+        </w:rPr>
+        <w:t xml:space="preserve"> </w:t>
+      </w:r>
+      <w:r>
+        <w:t>–</w:t>
+      </w:r>
+      <w:r>
+        <w:t xml:space="preserve"> </w:t>
+      </w:r>
+      <w:r>
+        <w:t>(</w:t>
+      </w:r>
+      <w:r>
+        <w:rPr>
+          <w:lang w:val="en-US"/>
+        </w:rPr>
+        <w:t>Mean</w:t>
+      </w:r>
+      <w:r>
+        <w:t xml:space="preserve"> </w:t>
+      </w:r>
+      <w:r>
+        <w:rPr>
+          <w:lang w:val="en-US"/>
+        </w:rPr>
+        <w:t>Absolute</w:t>
+      </w:r>
+      <w:r>
+        <w:t xml:space="preserve"> </w:t>
+      </w:r>
+      <w:r>
+        <w:rPr>
+          <w:lang w:val="en-US"/>
+        </w:rPr>
+        <w:t>Error</w:t>
+      </w:r>
+      <w:r>
+        <w:t>)</w:t>
+      </w:r>
+      <w:r>
+        <w:t xml:space="preserve"> </w:t>
+      </w:r>
+      <w:r>
+        <w:t>Метрика, используемая для оценки эффективности работы регрессионной модели</w:t>
+      </w:r>
+      <w:r>
+        <w:t>.</w:t>
+      </w:r>
+    </w:p>
+    <w:p>
+      <w:pPr>
+        <w:pStyle w:val="TextDefault"/>
+        <w:spacing w:before="0" w:after="0" w:line="360" w:lineRule="auto"/>
+        <w:ind w:firstLine="709"/>
+        <w:jc w:val="both"/>
+      </w:pPr>
+    </w:p>
+    <w:p>
+      <w:pPr>
         <w:ind w:firstLine="0"/>
         <w:rPr>
           <w:lang w:val="ru-RU"/>
@@ -4907,23 +5088,7 @@
           <w:szCs w:val="28"/>
           <w:lang w:val="ru-RU"/>
         </w:rPr>
-        <w:t xml:space="preserve"> различные подходы к построению моделей CNN, включая архитектуру сети, выбор оптимальных </w:t>
-      </w:r>
-      <w:proofErr w:type="spellStart"/>
-      <w:r>
-        <w:rPr>
-          <w:szCs w:val="28"/>
-          <w:lang w:val="ru-RU"/>
-        </w:rPr>
-        <w:t>гиперпараметров</w:t>
-      </w:r>
-      <w:proofErr w:type="spellEnd"/>
-      <w:r>
-        <w:rPr>
-          <w:szCs w:val="28"/>
-          <w:lang w:val="ru-RU"/>
-        </w:rPr>
-        <w:t xml:space="preserve"> и оптимизацию процесса обучения. </w:t>
+        <w:t xml:space="preserve"> различные подходы к построению моделей CNN, включая архитектуру сети, выбор оптимальных гиперпараметров и оптимизацию процесса обучения. </w:t>
       </w:r>
       <w:r>
         <w:rPr>
@@ -5056,11 +5221,9 @@
         </w:rPr>
         <w:t>рточная нейронная сеть (</w:t>
       </w:r>
-      <w:proofErr w:type="spellStart"/>
       <w:r>
         <w:t>ConvNet</w:t>
       </w:r>
-      <w:proofErr w:type="spellEnd"/>
       <w:r>
         <w:rPr>
           <w:lang w:val="ru-RU"/>
@@ -5191,6 +5354,8 @@
     <w:p>
       <w:pPr>
         <w:spacing w:after="0" w:line="360" w:lineRule="auto"/>
+        <w:ind w:firstLine="0"/>
+        <w:jc w:val="center"/>
       </w:pPr>
       <w:r>
         <w:rPr>
@@ -5249,6 +5414,7 @@
     <w:p>
       <w:pPr>
         <w:spacing w:after="0" w:line="360" w:lineRule="auto"/>
+        <w:ind w:firstLine="0"/>
         <w:jc w:val="center"/>
         <w:rPr>
           <w:lang w:val="ru-RU"/>
@@ -5400,16 +5566,14 @@
         </w:rPr>
         <w:t xml:space="preserve">Изучая </w:t>
       </w:r>
-      <w:proofErr w:type="gramStart"/>
       <w:r>
         <w:t>CNN</w:t>
       </w:r>
-      <w:proofErr w:type="gramEnd"/>
-      <w:r>
-        <w:rPr>
-          <w:lang w:val="ru-RU"/>
-        </w:rPr>
-        <w:t xml:space="preserve"> </w:t>
+      <w:r>
+        <w:rPr>
+          <w:lang w:val="ru-RU"/>
+        </w:rPr>
+        <w:t xml:space="preserve">, </w:t>
       </w:r>
       <w:r>
         <w:rPr>
@@ -5421,6 +5585,8 @@
     <w:p>
       <w:pPr>
         <w:spacing w:after="0" w:line="360" w:lineRule="auto"/>
+        <w:ind w:firstLine="0"/>
+        <w:jc w:val="center"/>
         <w:rPr>
           <w:lang w:val="ru-RU"/>
         </w:rPr>
@@ -5486,6 +5652,7 @@
     <w:p>
       <w:pPr>
         <w:spacing w:after="0" w:line="360" w:lineRule="auto"/>
+        <w:ind w:firstLine="0"/>
         <w:jc w:val="center"/>
         <w:rPr>
           <w:lang w:val="ru-RU"/>
@@ -5553,7 +5720,8 @@
     <w:p>
       <w:pPr>
         <w:spacing w:after="0" w:line="360" w:lineRule="auto"/>
-        <w:jc w:val="both"/>
+        <w:ind w:firstLine="0"/>
+        <w:jc w:val="center"/>
         <w:rPr>
           <w:lang w:val="ru-RU"/>
         </w:rPr>
@@ -5619,6 +5787,7 @@
     <w:p>
       <w:pPr>
         <w:spacing w:after="0" w:line="360" w:lineRule="auto"/>
+        <w:ind w:firstLine="0"/>
         <w:jc w:val="center"/>
         <w:rPr>
           <w:lang w:val="ru-RU"/>
@@ -5634,6 +5803,7 @@
     <w:p>
       <w:pPr>
         <w:spacing w:after="0" w:line="360" w:lineRule="auto"/>
+        <w:ind w:firstLine="0"/>
         <w:jc w:val="center"/>
         <w:rPr>
           <w:lang w:val="ru-RU"/>
@@ -5755,6 +5925,7 @@
     <w:p>
       <w:pPr>
         <w:spacing w:after="0" w:line="360" w:lineRule="auto"/>
+        <w:ind w:firstLine="0"/>
         <w:jc w:val="center"/>
         <w:rPr>
           <w:lang w:val="ru-RU"/>
@@ -5850,6 +6021,7 @@
     <w:p>
       <w:pPr>
         <w:spacing w:after="0" w:line="360" w:lineRule="auto"/>
+        <w:ind w:firstLine="0"/>
         <w:jc w:val="center"/>
         <w:rPr>
           <w:lang w:val="ru-RU"/>
@@ -5900,6 +6072,7 @@
     <w:p>
       <w:pPr>
         <w:spacing w:after="0" w:line="360" w:lineRule="auto"/>
+        <w:ind w:firstLine="0"/>
         <w:jc w:val="center"/>
         <w:rPr>
           <w:lang w:val="ru-RU"/>
@@ -5973,22 +6146,55 @@
         <w:r>
           <w:rPr>
             <w:rStyle w:val="a6"/>
-            <w:rFonts w:eastAsiaTheme="minorEastAsia"/>
             <w:lang w:val="ru-RU"/>
           </w:rPr>
-          <w:t>этом</w:t>
+          <w:t>данном</w:t>
         </w:r>
       </w:hyperlink>
       <w:r>
         <w:rPr>
+          <w:lang w:val="ru-RU"/>
+        </w:rPr>
+        <w:t xml:space="preserve"> </w:t>
+      </w:r>
+      <w:r>
+        <w:rPr>
           <w:rFonts w:eastAsiaTheme="minorEastAsia"/>
           <w:lang w:val="ru-RU"/>
         </w:rPr>
-        <w:t xml:space="preserve"> репозитории можно найти множество разных </w:t>
+        <w:t xml:space="preserve">репозитории </w:t>
       </w:r>
       <w:r>
         <w:rPr>
           <w:rFonts w:eastAsiaTheme="minorEastAsia"/>
+          <w:lang w:val="ru-RU"/>
+        </w:rPr>
+        <w:t xml:space="preserve">(См. </w:t>
+      </w:r>
+      <w:r>
+        <w:rPr>
+          <w:rFonts w:eastAsiaTheme="minorEastAsia"/>
+          <w:lang w:val="ru-RU"/>
+        </w:rPr>
+        <w:t>https://github.com/vdumoulin/conv_arithmetic/tree/master/gif</w:t>
+      </w:r>
+      <w:r>
+        <w:rPr>
+          <w:rFonts w:eastAsiaTheme="minorEastAsia"/>
+          <w:lang w:val="ru-RU"/>
+        </w:rPr>
+        <w:t xml:space="preserve">) </w:t>
+      </w:r>
+      <w:r>
+        <w:rPr>
+          <w:rFonts w:eastAsiaTheme="minorEastAsia"/>
+          <w:lang w:val="ru-RU"/>
+        </w:rPr>
+        <w:t xml:space="preserve">можно найти множество разных </w:t>
+      </w:r>
+      <w:r>
+        <w:rPr>
+          <w:rFonts w:eastAsiaTheme="minorEastAsia"/>
         </w:rPr>
         <w:t>GIF</w:t>
       </w:r>
@@ -5997,7 +6203,7 @@
           <w:rFonts w:eastAsiaTheme="minorEastAsia"/>
           <w:lang w:val="ru-RU"/>
         </w:rPr>
-        <w:t xml:space="preserve">- </w:t>
+        <w:t>-</w:t>
       </w:r>
       <w:r>
         <w:rPr>
@@ -6072,7 +6278,8 @@
     <w:p>
       <w:pPr>
         <w:spacing w:after="0" w:line="360" w:lineRule="auto"/>
-        <w:jc w:val="both"/>
+        <w:ind w:firstLine="0"/>
+        <w:jc w:val="center"/>
         <w:rPr>
           <w:lang w:val="ru-RU"/>
         </w:rPr>
@@ -6122,6 +6329,7 @@
     <w:p>
       <w:pPr>
         <w:spacing w:after="0" w:line="360" w:lineRule="auto"/>
+        <w:ind w:firstLine="0"/>
         <w:jc w:val="center"/>
         <w:rPr>
           <w:lang w:val="ru-RU"/>
@@ -6223,13 +6431,8 @@
         </w:rPr>
         <w:t>H</w:t>
       </w:r>
-      <w:proofErr w:type="spellStart"/>
-      <w:r>
-        <w:t>igh</w:t>
-      </w:r>
-      <w:proofErr w:type="spellEnd"/>
-      <w:r>
-        <w:t xml:space="preserve">, массив[N] со значениями </w:t>
+      <w:r>
+        <w:t xml:space="preserve">igh, массив[N] со значениями </w:t>
       </w:r>
       <w:r>
         <w:rPr>
@@ -6237,13 +6440,8 @@
         </w:rPr>
         <w:t>L</w:t>
       </w:r>
-      <w:proofErr w:type="spellStart"/>
-      <w:r>
-        <w:t>ow</w:t>
-      </w:r>
-      <w:proofErr w:type="spellEnd"/>
-      <w:r>
-        <w:t xml:space="preserve">, массив[N] со значениями EMA 200, </w:t>
+      <w:r>
+        <w:t xml:space="preserve">ow, массив[N] со значениями EMA 200, </w:t>
       </w:r>
       <w:r>
         <w:t xml:space="preserve">где </w:t>
@@ -6482,6 +6680,7 @@
     <w:p>
       <w:pPr>
         <w:spacing w:after="0" w:line="360" w:lineRule="auto"/>
+        <w:ind w:firstLine="0"/>
         <w:jc w:val="center"/>
         <w:rPr>
           <w:rFonts w:cs="Times New Roman"/>
@@ -6492,11 +6691,10 @@
         <w:rPr>
           <w:noProof/>
         </w:rPr>
-        <w:lastRenderedPageBreak/>
         <w:drawing>
-          <wp:inline distT="0" distB="0" distL="0" distR="0" wp14:anchorId="09FB531B" wp14:editId="63A7D612">
-            <wp:extent cx="8648055" cy="1992668"/>
-            <wp:effectExtent l="0" t="6350" r="0" b="0"/>
+          <wp:inline distT="0" distB="0" distL="0" distR="0" wp14:anchorId="09FB531B" wp14:editId="71862EB6">
+            <wp:extent cx="5870575" cy="1352686"/>
+            <wp:effectExtent l="0" t="0" r="0" b="0"/>
             <wp:docPr id="2037713504" name="Рисунок 3"/>
             <wp:cNvGraphicFramePr>
               <a:graphicFrameLocks xmlns:a="http://schemas.openxmlformats.org/drawingml/2006/main" noChangeAspect="1"/>
@@ -6524,9 +6722,9 @@
                     </a:stretch>
                   </pic:blipFill>
                   <pic:spPr bwMode="auto">
-                    <a:xfrm rot="5400000">
+                    <a:xfrm>
                       <a:off x="0" y="0"/>
-                      <a:ext cx="8696815" cy="2003903"/>
+                      <a:ext cx="6040553" cy="1391852"/>
                     </a:xfrm>
                     <a:prstGeom prst="rect">
                       <a:avLst/>
@@ -6546,6 +6744,7 @@
     <w:p>
       <w:pPr>
         <w:spacing w:after="0" w:line="360" w:lineRule="auto"/>
+        <w:ind w:firstLine="0"/>
         <w:jc w:val="center"/>
         <w:rPr>
           <w:lang w:val="ru-RU"/>
@@ -6569,6 +6768,24 @@
         </w:rPr>
         <w:t xml:space="preserve"> Архитектура НС.</w:t>
       </w:r>
+    </w:p>
+    <w:p>
+      <w:pPr>
+        <w:spacing w:after="0" w:line="360" w:lineRule="auto"/>
+        <w:rPr>
+          <w:rFonts w:cs="Times New Roman"/>
+          <w:lang w:val="ru-RU"/>
+        </w:rPr>
+      </w:pPr>
+    </w:p>
+    <w:p>
+      <w:pPr>
+        <w:spacing w:after="0" w:line="360" w:lineRule="auto"/>
+        <w:rPr>
+          <w:rFonts w:cs="Times New Roman"/>
+          <w:lang w:val="ru-RU"/>
+        </w:rPr>
+      </w:pPr>
     </w:p>
     <w:p>
       <w:pPr>
@@ -7558,29 +7775,7 @@
                 <w:sz w:val="22"/>
                 <w:lang w:eastAsia="ru-RU"/>
               </w:rPr>
-              <w:t xml:space="preserve">class </w:t>
-            </w:r>
-            <w:proofErr w:type="spellStart"/>
-            <w:r>
-              <w:rPr>
-                <w:rFonts w:ascii="Courier New" w:eastAsia="Times New Roman" w:hAnsi="Courier New" w:cs="Courier New"/>
-                <w:i/>
-                <w:iCs/>
-                <w:sz w:val="22"/>
-                <w:lang w:eastAsia="ru-RU"/>
-              </w:rPr>
-              <w:t>ConvNet</w:t>
-            </w:r>
-            <w:proofErr w:type="spellEnd"/>
-            <w:r>
-              <w:rPr>
-                <w:rFonts w:ascii="Courier New" w:eastAsia="Times New Roman" w:hAnsi="Courier New" w:cs="Courier New"/>
-                <w:i/>
-                <w:iCs/>
-                <w:sz w:val="22"/>
-                <w:lang w:eastAsia="ru-RU"/>
-              </w:rPr>
-              <w:t>(</w:t>
+              <w:t>class ConvNet(</w:t>
             </w:r>
             <w:proofErr w:type="spellStart"/>
             <w:proofErr w:type="gramStart"/>
@@ -8648,18 +8843,48 @@
                 <w:i/>
                 <w:iCs/>
                 <w:sz w:val="22"/>
+                <w:lang w:eastAsia="ru-RU"/>
+              </w:rPr>
+            </w:pPr>
+            <w:r>
+              <w:rPr>
+                <w:rFonts w:ascii="Courier New" w:eastAsia="Times New Roman" w:hAnsi="Courier New" w:cs="Courier New"/>
+                <w:i/>
+                <w:iCs/>
+                <w:sz w:val="22"/>
+                <w:lang w:eastAsia="ru-RU"/>
+              </w:rPr>
+              <w:t xml:space="preserve">        </w:t>
+            </w:r>
+            <w:r>
+              <w:rPr>
+                <w:rFonts w:ascii="Courier New" w:eastAsia="Times New Roman" w:hAnsi="Courier New" w:cs="Courier New"/>
+                <w:i/>
+                <w:iCs/>
+                <w:sz w:val="22"/>
+                <w:lang w:eastAsia="ru-RU"/>
+              </w:rPr>
+              <w:t xml:space="preserve"># </w:t>
+            </w:r>
+            <w:r>
+              <w:rPr>
+                <w:rFonts w:ascii="Courier New" w:eastAsia="Times New Roman" w:hAnsi="Courier New" w:cs="Courier New"/>
+                <w:i/>
+                <w:iCs/>
+                <w:sz w:val="22"/>
                 <w:lang w:val="ru-RU" w:eastAsia="ru-RU"/>
               </w:rPr>
-            </w:pPr>
-            <w:r>
-              <w:rPr>
-                <w:rFonts w:ascii="Courier New" w:eastAsia="Times New Roman" w:hAnsi="Courier New" w:cs="Courier New"/>
-                <w:i/>
-                <w:iCs/>
-                <w:sz w:val="22"/>
-                <w:lang w:eastAsia="ru-RU"/>
-              </w:rPr>
-              <w:t xml:space="preserve">        </w:t>
+              <w:t>линейный</w:t>
+            </w:r>
+            <w:r>
+              <w:rPr>
+                <w:rFonts w:ascii="Courier New" w:eastAsia="Times New Roman" w:hAnsi="Courier New" w:cs="Courier New"/>
+                <w:i/>
+                <w:iCs/>
+                <w:sz w:val="22"/>
+                <w:lang w:eastAsia="ru-RU"/>
+              </w:rPr>
+              <w:t xml:space="preserve"> </w:t>
             </w:r>
             <w:r>
               <w:rPr>
@@ -8669,7 +8894,17 @@
                 <w:sz w:val="22"/>
                 <w:lang w:val="ru-RU" w:eastAsia="ru-RU"/>
               </w:rPr>
-              <w:t xml:space="preserve"># </w:t>
+              <w:t>слой</w:t>
+            </w:r>
+            <w:r>
+              <w:rPr>
+                <w:rFonts w:ascii="Courier New" w:eastAsia="Times New Roman" w:hAnsi="Courier New" w:cs="Courier New"/>
+                <w:i/>
+                <w:iCs/>
+                <w:sz w:val="22"/>
+                <w:lang w:eastAsia="ru-RU"/>
+              </w:rPr>
+              <w:t xml:space="preserve"> 64 </w:t>
             </w:r>
             <w:r>
               <w:rPr>
@@ -8679,46 +8914,6 @@
                 <w:sz w:val="22"/>
                 <w:lang w:val="ru-RU" w:eastAsia="ru-RU"/>
               </w:rPr>
-              <w:t>линейный</w:t>
-            </w:r>
-            <w:r>
-              <w:rPr>
-                <w:rFonts w:ascii="Courier New" w:eastAsia="Times New Roman" w:hAnsi="Courier New" w:cs="Courier New"/>
-                <w:i/>
-                <w:iCs/>
-                <w:sz w:val="22"/>
-                <w:lang w:val="ru-RU" w:eastAsia="ru-RU"/>
-              </w:rPr>
-              <w:t xml:space="preserve"> </w:t>
-            </w:r>
-            <w:r>
-              <w:rPr>
-                <w:rFonts w:ascii="Courier New" w:eastAsia="Times New Roman" w:hAnsi="Courier New" w:cs="Courier New"/>
-                <w:i/>
-                <w:iCs/>
-                <w:sz w:val="22"/>
-                <w:lang w:val="ru-RU" w:eastAsia="ru-RU"/>
-              </w:rPr>
-              <w:t>слой</w:t>
-            </w:r>
-            <w:r>
-              <w:rPr>
-                <w:rFonts w:ascii="Courier New" w:eastAsia="Times New Roman" w:hAnsi="Courier New" w:cs="Courier New"/>
-                <w:i/>
-                <w:iCs/>
-                <w:sz w:val="22"/>
-                <w:lang w:val="ru-RU" w:eastAsia="ru-RU"/>
-              </w:rPr>
-              <w:t xml:space="preserve"> 64 </w:t>
-            </w:r>
-            <w:r>
-              <w:rPr>
-                <w:rFonts w:ascii="Courier New" w:eastAsia="Times New Roman" w:hAnsi="Courier New" w:cs="Courier New"/>
-                <w:i/>
-                <w:iCs/>
-                <w:sz w:val="22"/>
-                <w:lang w:val="ru-RU" w:eastAsia="ru-RU"/>
-              </w:rPr>
               <w:t>на</w:t>
             </w:r>
             <w:r>
@@ -8727,7 +8922,7 @@
                 <w:i/>
                 <w:iCs/>
                 <w:sz w:val="22"/>
-                <w:lang w:val="ru-RU" w:eastAsia="ru-RU"/>
+                <w:lang w:eastAsia="ru-RU"/>
               </w:rPr>
               <w:t xml:space="preserve"> 128</w:t>
             </w:r>
@@ -8741,7 +8936,7 @@
                 <w:i/>
                 <w:iCs/>
                 <w:sz w:val="22"/>
-                <w:lang w:val="ru-RU" w:eastAsia="ru-RU"/>
+                <w:lang w:eastAsia="ru-RU"/>
               </w:rPr>
             </w:pPr>
             <w:r>
@@ -8750,7 +8945,7 @@
                 <w:i/>
                 <w:iCs/>
                 <w:sz w:val="22"/>
-                <w:lang w:val="ru-RU" w:eastAsia="ru-RU"/>
+                <w:lang w:eastAsia="ru-RU"/>
               </w:rPr>
               <w:t xml:space="preserve">        </w:t>
             </w:r>
@@ -8771,7 +8966,7 @@
                 <w:i/>
                 <w:iCs/>
                 <w:sz w:val="22"/>
-                <w:lang w:val="ru-RU" w:eastAsia="ru-RU"/>
+                <w:lang w:eastAsia="ru-RU"/>
               </w:rPr>
               <w:t>.</w:t>
             </w:r>
@@ -8792,7 +8987,7 @@
                 <w:i/>
                 <w:iCs/>
                 <w:sz w:val="22"/>
-                <w:lang w:val="ru-RU" w:eastAsia="ru-RU"/>
+                <w:lang w:eastAsia="ru-RU"/>
               </w:rPr>
               <w:t xml:space="preserve">2 = </w:t>
             </w:r>
@@ -8807,6 +9002,26 @@
               </w:rPr>
               <w:t>nn</w:t>
             </w:r>
+            <w:r>
+              <w:rPr>
+                <w:rFonts w:ascii="Courier New" w:eastAsia="Times New Roman" w:hAnsi="Courier New" w:cs="Courier New"/>
+                <w:i/>
+                <w:iCs/>
+                <w:sz w:val="22"/>
+                <w:lang w:eastAsia="ru-RU"/>
+              </w:rPr>
+              <w:t>.</w:t>
+            </w:r>
+            <w:r>
+              <w:rPr>
+                <w:rFonts w:ascii="Courier New" w:eastAsia="Times New Roman" w:hAnsi="Courier New" w:cs="Courier New"/>
+                <w:i/>
+                <w:iCs/>
+                <w:sz w:val="22"/>
+                <w:lang w:eastAsia="ru-RU"/>
+              </w:rPr>
+              <w:t>Linear</w:t>
+            </w:r>
             <w:proofErr w:type="spellEnd"/>
             <w:r>
               <w:rPr>
@@ -8814,27 +9029,7 @@
                 <w:i/>
                 <w:iCs/>
                 <w:sz w:val="22"/>
-                <w:lang w:val="ru-RU" w:eastAsia="ru-RU"/>
-              </w:rPr>
-              <w:t>.</w:t>
-            </w:r>
-            <w:r>
-              <w:rPr>
-                <w:rFonts w:ascii="Courier New" w:eastAsia="Times New Roman" w:hAnsi="Courier New" w:cs="Courier New"/>
-                <w:i/>
-                <w:iCs/>
-                <w:sz w:val="22"/>
-                <w:lang w:eastAsia="ru-RU"/>
-              </w:rPr>
-              <w:t>Linear</w:t>
-            </w:r>
-            <w:r>
-              <w:rPr>
-                <w:rFonts w:ascii="Courier New" w:eastAsia="Times New Roman" w:hAnsi="Courier New" w:cs="Courier New"/>
-                <w:i/>
-                <w:iCs/>
-                <w:sz w:val="22"/>
-                <w:lang w:val="ru-RU" w:eastAsia="ru-RU"/>
+                <w:lang w:eastAsia="ru-RU"/>
               </w:rPr>
               <w:t>(128, 1)</w:t>
             </w:r>
@@ -8857,7 +9052,7 @@
                 <w:i/>
                 <w:iCs/>
                 <w:sz w:val="22"/>
-                <w:lang w:val="ru-RU" w:eastAsia="ru-RU"/>
+                <w:lang w:eastAsia="ru-RU"/>
               </w:rPr>
               <w:t xml:space="preserve">        </w:t>
             </w:r>
@@ -9944,14 +10139,12 @@
       <w:r>
         <w:t xml:space="preserve">но так как они прекратили его поддержку в 2016 году, воспользуемся модулем </w:t>
       </w:r>
-      <w:proofErr w:type="spellStart"/>
       <w:r>
         <w:rPr>
           <w:lang w:val="en-US"/>
         </w:rPr>
         <w:t>yfinance</w:t>
       </w:r>
-      <w:proofErr w:type="spellEnd"/>
       <w:r>
         <w:t>.</w:t>
       </w:r>
@@ -10622,6 +10815,7 @@
     <w:p>
       <w:pPr>
         <w:pStyle w:val="ac"/>
+        <w:ind w:firstLine="0"/>
         <w:jc w:val="center"/>
       </w:pPr>
       <w:r>
@@ -10629,10 +10823,10 @@
           <w:noProof/>
         </w:rPr>
         <w:drawing>
-          <wp:inline distT="0" distB="0" distL="0" distR="0" wp14:anchorId="7DA7D58B" wp14:editId="2AB83EFE">
-            <wp:extent cx="5476875" cy="2838450"/>
-            <wp:effectExtent l="0" t="0" r="9525" b="0"/>
-            <wp:docPr id="1578349223" name="Рисунок 1"/>
+          <wp:inline distT="0" distB="0" distL="0" distR="0" wp14:anchorId="330E566F" wp14:editId="45067419">
+            <wp:extent cx="6120765" cy="3147060"/>
+            <wp:effectExtent l="0" t="0" r="0" b="0"/>
+            <wp:docPr id="1551271656" name="Рисунок 1"/>
             <wp:cNvGraphicFramePr>
               <a:graphicFrameLocks xmlns:a="http://schemas.openxmlformats.org/drawingml/2006/main" noChangeAspect="1"/>
             </wp:cNvGraphicFramePr>
@@ -10640,30 +10834,23 @@
               <a:graphicData uri="http://schemas.openxmlformats.org/drawingml/2006/picture">
                 <pic:pic xmlns:pic="http://schemas.openxmlformats.org/drawingml/2006/picture">
                   <pic:nvPicPr>
-                    <pic:cNvPr id="1578349223" name=""/>
+                    <pic:cNvPr id="1551271656" name=""/>
                     <pic:cNvPicPr/>
                   </pic:nvPicPr>
-                  <pic:blipFill rotWithShape="1">
+                  <pic:blipFill>
                     <a:blip r:embed="rId17"/>
-                    <a:srcRect l="691" t="1324"/>
-                    <a:stretch/>
+                    <a:stretch>
+                      <a:fillRect/>
+                    </a:stretch>
                   </pic:blipFill>
-                  <pic:spPr bwMode="auto">
+                  <pic:spPr>
                     <a:xfrm>
                       <a:off x="0" y="0"/>
-                      <a:ext cx="5477639" cy="2838846"/>
+                      <a:ext cx="6120765" cy="3147060"/>
                     </a:xfrm>
                     <a:prstGeom prst="rect">
                       <a:avLst/>
                     </a:prstGeom>
-                    <a:ln>
-                      <a:noFill/>
-                    </a:ln>
-                    <a:extLst>
-                      <a:ext uri="{53640926-AAD7-44D8-BBD7-CCE9431645EC}">
-                        <a14:shadowObscured xmlns:a14="http://schemas.microsoft.com/office/drawing/2010/main"/>
-                      </a:ext>
-                    </a:extLst>
                   </pic:spPr>
                 </pic:pic>
               </a:graphicData>
@@ -10675,6 +10862,7 @@
     <w:p>
       <w:pPr>
         <w:pStyle w:val="ac"/>
+        <w:ind w:firstLine="0"/>
         <w:jc w:val="center"/>
       </w:pPr>
       <w:r>
@@ -10700,53 +10888,27 @@
         </w:rPr>
         <w:lastRenderedPageBreak/>
         <w:tab/>
-        <w:t>Получив такую таблицу, можно приступать к заполнению колонок «Stop-</w:t>
-      </w:r>
-      <w:proofErr w:type="spellStart"/>
-      <w:r>
-        <w:rPr>
-          <w:lang w:val="ru-RU"/>
-        </w:rPr>
-        <w:t>Loss</w:t>
-      </w:r>
-      <w:proofErr w:type="spellEnd"/>
-      <w:r>
-        <w:rPr>
-          <w:lang w:val="ru-RU"/>
-        </w:rPr>
-        <w:t>» и «Take-</w:t>
-      </w:r>
-      <w:proofErr w:type="spellStart"/>
-      <w:r>
-        <w:rPr>
-          <w:lang w:val="ru-RU"/>
-        </w:rPr>
-        <w:t>Profit</w:t>
-      </w:r>
-      <w:proofErr w:type="spellEnd"/>
-      <w:r>
-        <w:rPr>
-          <w:lang w:val="ru-RU"/>
-        </w:rPr>
-        <w:t>». Данные колонки заполняются брокером от руки в зависимости от принятой им стратегии ведения торгов. После заполнения этих колонок, наша таблица будет готова.</w:t>
+        <w:t>Получив такую таблицу, можно приступать к заполнению колонок «Stop-Loss» и «Take-Profit». Данные колонки заполняются брокером от руки в зависимости от принятой им стратегии ведения торгов. После заполнения этих колонок, наша таблица будет готова.</w:t>
       </w:r>
     </w:p>
     <w:p>
       <w:pPr>
         <w:ind w:firstLine="0"/>
-        <w:rPr>
-          <w:lang w:val="ru-RU"/>
-        </w:rPr>
-      </w:pPr>
-      <w:r>
-        <w:rPr>
+        <w:jc w:val="center"/>
+        <w:rPr>
+          <w:lang w:val="ru-RU"/>
+        </w:rPr>
+      </w:pPr>
+      <w:r>
+        <w:rPr>
+          <w:noProof/>
           <w:lang w:val="ru-RU"/>
         </w:rPr>
         <w:drawing>
-          <wp:inline distT="0" distB="0" distL="0" distR="0" wp14:anchorId="711159DA" wp14:editId="41B0EE0A">
-            <wp:extent cx="6096851" cy="3048425"/>
+          <wp:inline distT="0" distB="0" distL="0" distR="0" wp14:anchorId="768557B6" wp14:editId="093B0749">
+            <wp:extent cx="6120765" cy="3147060"/>
             <wp:effectExtent l="0" t="0" r="0" b="0"/>
-            <wp:docPr id="809177469" name="Рисунок 1"/>
+            <wp:docPr id="1204379879" name="Рисунок 1"/>
             <wp:cNvGraphicFramePr>
               <a:graphicFrameLocks xmlns:a="http://schemas.openxmlformats.org/drawingml/2006/main" noChangeAspect="1"/>
             </wp:cNvGraphicFramePr>
@@ -10754,7 +10916,7 @@
               <a:graphicData uri="http://schemas.openxmlformats.org/drawingml/2006/picture">
                 <pic:pic xmlns:pic="http://schemas.openxmlformats.org/drawingml/2006/picture">
                   <pic:nvPicPr>
-                    <pic:cNvPr id="809177469" name=""/>
+                    <pic:cNvPr id="1204379879" name=""/>
                     <pic:cNvPicPr/>
                   </pic:nvPicPr>
                   <pic:blipFill>
@@ -10766,7 +10928,7 @@
                   <pic:spPr>
                     <a:xfrm>
                       <a:off x="0" y="0"/>
-                      <a:ext cx="6096851" cy="3048425"/>
+                      <a:ext cx="6120765" cy="3147060"/>
                     </a:xfrm>
                     <a:prstGeom prst="rect">
                       <a:avLst/>
@@ -10782,16 +10944,11 @@
     <w:p>
       <w:pPr>
         <w:pStyle w:val="ac"/>
+        <w:ind w:firstLine="0"/>
         <w:jc w:val="center"/>
       </w:pPr>
       <w:r>
-        <w:t xml:space="preserve">Рисунок </w:t>
-      </w:r>
-      <w:r>
-        <w:t>9</w:t>
-      </w:r>
-      <w:r>
-        <w:t>. Итоговый вид таблицы датасета</w:t>
+        <w:t>Рисунок 9. Итоговый вид таблицы датасета</w:t>
       </w:r>
     </w:p>
     <w:p>
@@ -10829,15 +10986,13 @@
         <w:pStyle w:val="ac"/>
       </w:pPr>
       <w:r>
-        <w:t xml:space="preserve">Чтобы НС хорошо работала требуется обучить её на данных из всего датасета. Прогоняя эти данные снова и </w:t>
-      </w:r>
-      <w:proofErr w:type="gramStart"/>
-      <w:r>
-        <w:t>снова</w:t>
-      </w:r>
-      <w:proofErr w:type="gramEnd"/>
-      <w:r>
-        <w:t xml:space="preserve"> мы повышаем вероятность более правильного ответа НС. Прогон всего датасета через НС называется – эпоха. Совсем не обязательно в одной эпохе обучать НС всем датасетом за раз, можно разбить его на меньшие части. Такие части называют – бач данных.</w:t>
+        <w:t xml:space="preserve">Чтобы НС хорошо работала требуется обучить её на данных из всего датасета. Прогоняя эти данные </w:t>
+      </w:r>
+      <w:r>
+        <w:t xml:space="preserve">повторно множество раз, </w:t>
+      </w:r>
+      <w:r>
+        <w:t>мы повышаем вероятность более правильного ответа НС. Прогон всего датасета через НС называется – эпоха. Совсем не обязательно в одной эпохе обучать НС всем датасетом за раз, можно разбить его на меньшие части. Такие части называют – бач данных.</w:t>
       </w:r>
     </w:p>
     <w:p>
@@ -11836,9 +11991,19 @@
                 <w:i/>
                 <w:iCs/>
                 <w:sz w:val="22"/>
+                <w:lang w:eastAsia="ru-RU"/>
+              </w:rPr>
+              <w:t xml:space="preserve">        </w:t>
+            </w:r>
+            <w:r>
+              <w:rPr>
+                <w:rFonts w:ascii="Courier New" w:eastAsia="Times New Roman" w:hAnsi="Courier New" w:cs="Courier New"/>
+                <w:i/>
+                <w:iCs/>
+                <w:sz w:val="22"/>
                 <w:lang w:val="ru-RU" w:eastAsia="ru-RU"/>
               </w:rPr>
-              <w:t xml:space="preserve">        # </w:t>
+              <w:t xml:space="preserve"># </w:t>
             </w:r>
             <w:r>
               <w:rPr>
@@ -11933,17 +12098,17 @@
                 <w:i/>
                 <w:iCs/>
                 <w:sz w:val="22"/>
+                <w:lang w:eastAsia="ru-RU"/>
+              </w:rPr>
+            </w:pPr>
+            <w:r>
+              <w:rPr>
+                <w:rFonts w:ascii="Courier New" w:eastAsia="Times New Roman" w:hAnsi="Courier New" w:cs="Courier New"/>
+                <w:i/>
+                <w:iCs/>
+                <w:sz w:val="22"/>
                 <w:lang w:val="ru-RU" w:eastAsia="ru-RU"/>
               </w:rPr>
-            </w:pPr>
-            <w:r>
-              <w:rPr>
-                <w:rFonts w:ascii="Courier New" w:eastAsia="Times New Roman" w:hAnsi="Courier New" w:cs="Courier New"/>
-                <w:i/>
-                <w:iCs/>
-                <w:sz w:val="22"/>
-                <w:lang w:val="ru-RU" w:eastAsia="ru-RU"/>
-              </w:rPr>
               <w:t xml:space="preserve">        </w:t>
             </w:r>
             <w:r>
@@ -11962,7 +12127,7 @@
                 <w:i/>
                 <w:iCs/>
                 <w:sz w:val="22"/>
-                <w:lang w:val="ru-RU" w:eastAsia="ru-RU"/>
+                <w:lang w:eastAsia="ru-RU"/>
               </w:rPr>
               <w:t xml:space="preserve"> = </w:t>
             </w:r>
@@ -11982,7 +12147,7 @@
                 <w:i/>
                 <w:iCs/>
                 <w:sz w:val="22"/>
-                <w:lang w:val="ru-RU" w:eastAsia="ru-RU"/>
+                <w:lang w:eastAsia="ru-RU"/>
               </w:rPr>
               <w:t>.</w:t>
             </w:r>
@@ -12002,7 +12167,7 @@
                 <w:i/>
                 <w:iCs/>
                 <w:sz w:val="22"/>
-                <w:lang w:val="ru-RU" w:eastAsia="ru-RU"/>
+                <w:lang w:eastAsia="ru-RU"/>
               </w:rPr>
               <w:t>(</w:t>
             </w:r>
@@ -12022,7 +12187,7 @@
                 <w:i/>
                 <w:iCs/>
                 <w:sz w:val="22"/>
-                <w:lang w:val="ru-RU" w:eastAsia="ru-RU"/>
+                <w:lang w:eastAsia="ru-RU"/>
               </w:rPr>
               <w:t>)</w:t>
             </w:r>
@@ -12045,7 +12210,7 @@
                 <w:i/>
                 <w:iCs/>
                 <w:sz w:val="22"/>
-                <w:lang w:val="ru-RU" w:eastAsia="ru-RU"/>
+                <w:lang w:eastAsia="ru-RU"/>
               </w:rPr>
               <w:t xml:space="preserve">        </w:t>
             </w:r>
@@ -12352,28 +12517,38 @@
                 <w:i/>
                 <w:iCs/>
                 <w:sz w:val="22"/>
+                <w:lang w:eastAsia="ru-RU"/>
+              </w:rPr>
+            </w:pPr>
+            <w:r>
+              <w:rPr>
+                <w:rFonts w:ascii="Courier New" w:eastAsia="Times New Roman" w:hAnsi="Courier New" w:cs="Courier New"/>
+                <w:i/>
+                <w:iCs/>
+                <w:sz w:val="22"/>
+                <w:lang w:eastAsia="ru-RU"/>
+              </w:rPr>
+              <w:t xml:space="preserve">        #</w:t>
+            </w:r>
+            <w:r>
+              <w:rPr>
+                <w:rFonts w:ascii="Courier New" w:eastAsia="Times New Roman" w:hAnsi="Courier New" w:cs="Courier New"/>
+                <w:i/>
+                <w:iCs/>
+                <w:sz w:val="22"/>
+                <w:lang w:eastAsia="ru-RU"/>
+              </w:rPr>
+              <w:t xml:space="preserve"> </w:t>
+            </w:r>
+            <w:r>
+              <w:rPr>
+                <w:rFonts w:ascii="Courier New" w:eastAsia="Times New Roman" w:hAnsi="Courier New" w:cs="Courier New"/>
+                <w:i/>
+                <w:iCs/>
+                <w:sz w:val="22"/>
                 <w:lang w:val="ru-RU" w:eastAsia="ru-RU"/>
               </w:rPr>
-            </w:pPr>
-            <w:r>
-              <w:rPr>
-                <w:rFonts w:ascii="Courier New" w:eastAsia="Times New Roman" w:hAnsi="Courier New" w:cs="Courier New"/>
-                <w:i/>
-                <w:iCs/>
-                <w:sz w:val="22"/>
-                <w:lang w:eastAsia="ru-RU"/>
-              </w:rPr>
-              <w:t xml:space="preserve">        #</w:t>
-            </w:r>
-            <w:r>
-              <w:rPr>
-                <w:rFonts w:ascii="Courier New" w:eastAsia="Times New Roman" w:hAnsi="Courier New" w:cs="Courier New"/>
-                <w:i/>
-                <w:iCs/>
-                <w:sz w:val="22"/>
-                <w:lang w:val="ru-RU" w:eastAsia="ru-RU"/>
-              </w:rPr>
-              <w:t xml:space="preserve"> Считаем</w:t>
+              <w:t>Считаем</w:t>
             </w:r>
             <w:r>
               <w:rPr>
@@ -12640,9 +12815,19 @@
                 <w:i/>
                 <w:iCs/>
                 <w:sz w:val="22"/>
+                <w:lang w:eastAsia="ru-RU"/>
+              </w:rPr>
+              <w:t xml:space="preserve"> </w:t>
+            </w:r>
+            <w:r>
+              <w:rPr>
+                <w:rFonts w:ascii="Courier New" w:eastAsia="Times New Roman" w:hAnsi="Courier New" w:cs="Courier New"/>
+                <w:i/>
+                <w:iCs/>
+                <w:sz w:val="22"/>
                 <w:lang w:val="ru-RU" w:eastAsia="ru-RU"/>
               </w:rPr>
-              <w:t xml:space="preserve"> Обновляем</w:t>
+              <w:t>Обновляем</w:t>
             </w:r>
             <w:r>
               <w:rPr>
@@ -13401,13 +13586,13 @@
         </w:rPr>
       </w:pPr>
       <w:r>
+        <w:lastRenderedPageBreak/>
         <w:t xml:space="preserve">Исследуемая задача более всего похожа на задачу регрессии, основываясь на этом, максимально логичным решением будет использовать функцию </w:t>
       </w:r>
       <w:r>
         <w:rPr>
           <w:lang w:val="en-US"/>
         </w:rPr>
-        <w:lastRenderedPageBreak/>
         <w:t>MSELoss</w:t>
       </w:r>
       <w:r>
@@ -13554,6 +13739,7 @@
     <w:p>
       <w:pPr>
         <w:pStyle w:val="ac"/>
+        <w:ind w:firstLine="0"/>
         <w:jc w:val="center"/>
         <w:rPr>
           <w:lang w:val="en-US"/>
@@ -13616,6 +13802,7 @@
     <w:p>
       <w:pPr>
         <w:pStyle w:val="ac"/>
+        <w:ind w:firstLine="0"/>
         <w:jc w:val="center"/>
       </w:pPr>
       <w:r>
@@ -13657,6 +13844,7 @@
     <w:p>
       <w:pPr>
         <w:pStyle w:val="ac"/>
+        <w:ind w:firstLine="0"/>
         <w:jc w:val="center"/>
         <w:rPr>
           <w:lang w:val="en-US"/>
@@ -13722,6 +13910,7 @@
     <w:p>
       <w:pPr>
         <w:pStyle w:val="ac"/>
+        <w:ind w:firstLine="0"/>
         <w:jc w:val="center"/>
       </w:pPr>
       <w:r>
@@ -13740,9 +13929,6 @@
         <w:t>M</w:t>
       </w:r>
       <w:r>
-        <w:rPr>
-          <w:lang w:val="en-US"/>
-        </w:rPr>
         <w:t>А</w:t>
       </w:r>
       <w:r>
@@ -13924,28 +14110,40 @@
         <w:t xml:space="preserve">. </w:t>
       </w:r>
       <w:r>
-        <w:t xml:space="preserve">Также рассмотрим разное количество эпох (50, 100, 200, 400, 800, 1600, 3200, 6400, 10000). Все предложенные параметры нужны нам, чтобы четко понять как </w:t>
+        <w:t xml:space="preserve">Также </w:t>
       </w:r>
       <w:r>
         <w:lastRenderedPageBreak/>
-        <w:t>архитектура НС, функция-потерь и количество эпох влияют на итоговый результат.</w:t>
+        <w:t>рассмотрим разное количество эпох (50, 100, 200, 400, 800, 1600, 3200, 6400, 10000). Все предложенные параметры нужны нам, чтобы четко понять как архитектура НС, функция-потерь и количество эпох влияют на итоговый результат.</w:t>
       </w:r>
     </w:p>
     <w:p>
       <w:pPr>
         <w:pStyle w:val="ac"/>
+      </w:pPr>
+      <w:r>
+        <w:t xml:space="preserve">Полученные результаты представлены ниже. График красного цвета – требуемый (истинный) результат. График синего цвета – результат, предугаданный НС. По оси Х – номера сущностей из тестового датасета. По оси У – </w:t>
+      </w:r>
+      <w:r>
+        <w:t>“</w:t>
+      </w:r>
+      <w:r>
         <w:rPr>
           <w:lang w:val="en-US"/>
         </w:rPr>
-      </w:pPr>
-      <w:r>
-        <w:t xml:space="preserve">Полученные результаты представлены ниже. График красного цвета – требуемый (истинный) результат. График синего цвета – результат, предугаданный НС. По оси Х – номера сущностей из тестового датасета. По оси У – </w:t>
+        <w:t>stop</w:t>
+      </w:r>
+      <w:r>
+        <w:t xml:space="preserve"> </w:t>
       </w:r>
       <w:r>
         <w:rPr>
           <w:lang w:val="en-US"/>
         </w:rPr>
-        <w:t>“stop loss”.</w:t>
+        <w:t>loss</w:t>
+      </w:r>
+      <w:r>
+        <w:t>”.</w:t>
       </w:r>
     </w:p>
     <w:p>
@@ -13968,6 +14166,7 @@
     <w:p>
       <w:pPr>
         <w:pStyle w:val="ac"/>
+        <w:ind w:firstLine="0"/>
         <w:jc w:val="center"/>
         <w:rPr>
           <w:noProof/>
@@ -13978,9 +14177,9 @@
           <w:noProof/>
         </w:rPr>
         <w:drawing>
-          <wp:inline distT="0" distB="0" distL="0" distR="0" wp14:anchorId="0CB58575" wp14:editId="3B4F45B1">
-            <wp:extent cx="1952056" cy="1559560"/>
-            <wp:effectExtent l="0" t="0" r="0" b="2540"/>
+          <wp:inline distT="0" distB="0" distL="0" distR="0" wp14:anchorId="0CB58575" wp14:editId="5E9285E0">
+            <wp:extent cx="2081816" cy="1663230"/>
+            <wp:effectExtent l="0" t="0" r="0" b="0"/>
             <wp:docPr id="2" name="Рисунок 1">
               <a:extLst xmlns:a="http://schemas.openxmlformats.org/drawingml/2006/main">
                 <a:ext uri="{FF2B5EF4-FFF2-40B4-BE49-F238E27FC236}">
@@ -14015,7 +14214,7 @@
                   <pic:spPr>
                     <a:xfrm>
                       <a:off x="0" y="0"/>
-                      <a:ext cx="1962866" cy="1568197"/>
+                      <a:ext cx="2121573" cy="1694994"/>
                     </a:xfrm>
                     <a:prstGeom prst="rect">
                       <a:avLst/>
@@ -14038,9 +14237,9 @@
           <w:noProof/>
         </w:rPr>
         <w:drawing>
-          <wp:inline distT="0" distB="0" distL="0" distR="0" wp14:anchorId="44A404E8" wp14:editId="247C3CEE">
-            <wp:extent cx="1935660" cy="1542088"/>
-            <wp:effectExtent l="0" t="0" r="7620" b="1270"/>
+          <wp:inline distT="0" distB="0" distL="0" distR="0" wp14:anchorId="44A404E8" wp14:editId="23E15CD5">
+            <wp:extent cx="2068384" cy="1647825"/>
+            <wp:effectExtent l="0" t="0" r="8255" b="0"/>
             <wp:docPr id="13" name="Рисунок 12">
               <a:extLst xmlns:a="http://schemas.openxmlformats.org/drawingml/2006/main">
                 <a:ext uri="{FF2B5EF4-FFF2-40B4-BE49-F238E27FC236}">
@@ -14075,7 +14274,7 @@
                   <pic:spPr>
                     <a:xfrm>
                       <a:off x="0" y="0"/>
-                      <a:ext cx="1955188" cy="1557645"/>
+                      <a:ext cx="2114425" cy="1684505"/>
                     </a:xfrm>
                     <a:prstGeom prst="rect">
                       <a:avLst/>
@@ -14091,19 +14290,17 @@
     <w:p>
       <w:pPr>
         <w:pStyle w:val="ac"/>
+        <w:ind w:firstLine="0"/>
         <w:jc w:val="center"/>
-        <w:rPr>
-          <w:lang w:val="en-US"/>
-        </w:rPr>
       </w:pPr>
       <w:r>
         <w:rPr>
           <w:noProof/>
         </w:rPr>
         <w:drawing>
-          <wp:inline distT="0" distB="0" distL="0" distR="0" wp14:anchorId="241615F3" wp14:editId="64EF106A">
-            <wp:extent cx="1853268" cy="1483995"/>
-            <wp:effectExtent l="0" t="0" r="0" b="1905"/>
+          <wp:inline distT="0" distB="0" distL="0" distR="0" wp14:anchorId="241615F3" wp14:editId="52C9C25D">
+            <wp:extent cx="2028825" cy="1624571"/>
+            <wp:effectExtent l="0" t="0" r="0" b="0"/>
             <wp:docPr id="50" name="Рисунок 49">
               <a:extLst xmlns:a="http://schemas.openxmlformats.org/drawingml/2006/main">
                 <a:ext uri="{FF2B5EF4-FFF2-40B4-BE49-F238E27FC236}">
@@ -14138,7 +14335,7 @@
                   <pic:spPr>
                     <a:xfrm>
                       <a:off x="0" y="0"/>
-                      <a:ext cx="1871647" cy="1498712"/>
+                      <a:ext cx="2061135" cy="1650443"/>
                     </a:xfrm>
                     <a:prstGeom prst="rect">
                       <a:avLst/>
@@ -14161,9 +14358,9 @@
           <w:noProof/>
         </w:rPr>
         <w:drawing>
-          <wp:inline distT="0" distB="0" distL="0" distR="0" wp14:anchorId="4F5DC3EC" wp14:editId="617FEBC7">
-            <wp:extent cx="1832630" cy="1450975"/>
-            <wp:effectExtent l="0" t="0" r="0" b="0"/>
+          <wp:inline distT="0" distB="0" distL="0" distR="0" wp14:anchorId="4F5DC3EC" wp14:editId="2DC8D066">
+            <wp:extent cx="2038350" cy="1613853"/>
+            <wp:effectExtent l="0" t="0" r="0" b="5715"/>
             <wp:docPr id="33" name="Рисунок 32">
               <a:extLst xmlns:a="http://schemas.openxmlformats.org/drawingml/2006/main">
                 <a:ext uri="{FF2B5EF4-FFF2-40B4-BE49-F238E27FC236}">
@@ -14198,7 +14395,7 @@
                   <pic:spPr>
                     <a:xfrm>
                       <a:off x="0" y="0"/>
-                      <a:ext cx="1839172" cy="1456155"/>
+                      <a:ext cx="2061970" cy="1632554"/>
                     </a:xfrm>
                     <a:prstGeom prst="rect">
                       <a:avLst/>
@@ -14217,6 +14414,7 @@
     <w:p>
       <w:pPr>
         <w:pStyle w:val="ac"/>
+        <w:ind w:firstLine="0"/>
         <w:jc w:val="center"/>
       </w:pPr>
       <w:r>
@@ -14312,9 +14510,6 @@
         <w:t xml:space="preserve">Используя </w:t>
       </w:r>
       <w:r>
-        <w:rPr>
-          <w:lang w:val="en-US"/>
-        </w:rPr>
         <w:t>10</w:t>
       </w:r>
       <w:r>
@@ -14330,6 +14525,7 @@
     <w:p>
       <w:pPr>
         <w:pStyle w:val="ac"/>
+        <w:ind w:firstLine="0"/>
         <w:jc w:val="center"/>
         <w:rPr>
           <w:noProof/>
@@ -14346,8 +14542,8 @@
           <w:noProof/>
         </w:rPr>
         <w:drawing>
-          <wp:inline distT="0" distB="0" distL="0" distR="0" wp14:anchorId="79640016" wp14:editId="4D07DA76">
-            <wp:extent cx="2142972" cy="1740682"/>
+          <wp:inline distT="0" distB="0" distL="0" distR="0" wp14:anchorId="79640016" wp14:editId="57841B4C">
+            <wp:extent cx="2124029" cy="1647825"/>
             <wp:effectExtent l="0" t="0" r="0" b="0"/>
             <wp:docPr id="3" name="Рисунок 2">
               <a:extLst xmlns:a="http://schemas.openxmlformats.org/drawingml/2006/main">
@@ -14374,20 +14570,27 @@
                       <a:picLocks noChangeAspect="1"/>
                     </pic:cNvPicPr>
                   </pic:nvPicPr>
-                  <pic:blipFill>
+                  <pic:blipFill rotWithShape="1">
                     <a:blip r:embed="rId26"/>
-                    <a:stretch>
-                      <a:fillRect/>
-                    </a:stretch>
+                    <a:srcRect b="4490"/>
+                    <a:stretch/>
                   </pic:blipFill>
-                  <pic:spPr>
+                  <pic:spPr bwMode="auto">
                     <a:xfrm>
                       <a:off x="0" y="0"/>
-                      <a:ext cx="2151751" cy="1747813"/>
+                      <a:ext cx="2133304" cy="1655021"/>
                     </a:xfrm>
                     <a:prstGeom prst="rect">
                       <a:avLst/>
                     </a:prstGeom>
+                    <a:ln>
+                      <a:noFill/>
+                    </a:ln>
+                    <a:extLst>
+                      <a:ext uri="{53640926-AAD7-44D8-BBD7-CCE9431645EC}">
+                        <a14:shadowObscured xmlns:a14="http://schemas.microsoft.com/office/drawing/2010/main"/>
+                      </a:ext>
+                    </a:extLst>
                   </pic:spPr>
                 </pic:pic>
               </a:graphicData>
@@ -14406,9 +14609,9 @@
           <w:noProof/>
         </w:rPr>
         <w:drawing>
-          <wp:inline distT="0" distB="0" distL="0" distR="0" wp14:anchorId="401556DB" wp14:editId="7095882F">
-            <wp:extent cx="2040756" cy="1647722"/>
-            <wp:effectExtent l="0" t="0" r="0" b="0"/>
+          <wp:inline distT="0" distB="0" distL="0" distR="0" wp14:anchorId="401556DB" wp14:editId="6A1928E1">
+            <wp:extent cx="2066925" cy="1668852"/>
+            <wp:effectExtent l="0" t="0" r="0" b="7620"/>
             <wp:docPr id="14" name="Рисунок 13">
               <a:extLst xmlns:a="http://schemas.openxmlformats.org/drawingml/2006/main">
                 <a:ext uri="{FF2B5EF4-FFF2-40B4-BE49-F238E27FC236}">
@@ -14443,7 +14646,7 @@
                   <pic:spPr>
                     <a:xfrm>
                       <a:off x="0" y="0"/>
-                      <a:ext cx="2056225" cy="1660212"/>
+                      <a:ext cx="2099024" cy="1694769"/>
                     </a:xfrm>
                     <a:prstGeom prst="rect">
                       <a:avLst/>
@@ -14459,6 +14662,7 @@
     <w:p>
       <w:pPr>
         <w:pStyle w:val="ac"/>
+        <w:ind w:firstLine="0"/>
         <w:jc w:val="center"/>
       </w:pPr>
       <w:r>
@@ -14589,6 +14793,7 @@
     <w:p>
       <w:pPr>
         <w:pStyle w:val="ac"/>
+        <w:ind w:firstLine="0"/>
         <w:jc w:val="center"/>
       </w:pPr>
       <w:r>
@@ -14598,120 +14803,115 @@
         <w:t>1</w:t>
       </w:r>
       <w:r>
+        <w:t>2</w:t>
+      </w:r>
+      <w:r>
+        <w:t xml:space="preserve">. Тест с </w:t>
+      </w:r>
+      <w:r>
+        <w:t>10</w:t>
+      </w:r>
+      <w:r>
+        <w:t xml:space="preserve">0 эпохами (слева – </w:t>
+      </w:r>
+      <w:r>
         <w:rPr>
           <w:lang w:val="en-US"/>
         </w:rPr>
-        <w:t>2</w:t>
-      </w:r>
-      <w:r>
-        <w:t xml:space="preserve">. Тест с </w:t>
-      </w:r>
-      <w:r>
-        <w:t>10</w:t>
-      </w:r>
-      <w:r>
-        <w:t xml:space="preserve">0 эпохами (слева – </w:t>
+        <w:t>MSE</w:t>
+      </w:r>
+      <w:r>
+        <w:t xml:space="preserve">, </w:t>
+      </w:r>
+      <w:r>
+        <w:t xml:space="preserve">справа – </w:t>
       </w:r>
       <w:r>
         <w:rPr>
           <w:lang w:val="en-US"/>
         </w:rPr>
-        <w:t>MSE</w:t>
+        <w:t>MAE</w:t>
+      </w:r>
+      <w:r>
+        <w:t xml:space="preserve">; </w:t>
+      </w:r>
+      <w:r>
+        <w:t>сверху</w:t>
+      </w:r>
+      <w:r>
+        <w:t xml:space="preserve"> – </w:t>
+      </w:r>
+      <w:r>
+        <w:rPr>
+          <w:lang w:val="en-US"/>
+        </w:rPr>
+        <w:t>MLP</w:t>
       </w:r>
       <w:r>
         <w:t xml:space="preserve">, </w:t>
       </w:r>
       <w:r>
-        <w:t xml:space="preserve">справа – </w:t>
+        <w:t>Снизу –</w:t>
+      </w:r>
+      <w:r>
+        <w:t xml:space="preserve"> </w:t>
       </w:r>
       <w:r>
         <w:rPr>
           <w:lang w:val="en-US"/>
         </w:rPr>
-        <w:t>MAE</w:t>
-      </w:r>
-      <w:r>
-        <w:t xml:space="preserve">; </w:t>
-      </w:r>
-      <w:r>
-        <w:t>сверху</w:t>
-      </w:r>
-      <w:r>
-        <w:t xml:space="preserve"> – </w:t>
-      </w:r>
-      <w:r>
-        <w:rPr>
-          <w:lang w:val="en-US"/>
-        </w:rPr>
-        <w:t>MLP</w:t>
-      </w:r>
-      <w:r>
-        <w:t xml:space="preserve">, </w:t>
-      </w:r>
-      <w:r>
-        <w:t>Снизу –</w:t>
-      </w:r>
-      <w:r>
+        <w:t>CNN</w:t>
+      </w:r>
+      <w:r>
+        <w:t>)</w:t>
+      </w:r>
+      <w:r>
+        <w:t>.</w:t>
+      </w:r>
+    </w:p>
+    <w:p>
+      <w:pPr>
+        <w:pStyle w:val="ac"/>
+      </w:pPr>
+      <w:r>
+        <w:t xml:space="preserve">Используя </w:t>
+      </w:r>
+      <w:r>
+        <w:t>20</w:t>
+      </w:r>
+      <w:r>
+        <w:t xml:space="preserve">0 </w:t>
+      </w:r>
+      <w:r>
+        <w:t>эпох</w:t>
+      </w:r>
+      <w:r>
+        <w:t>:</w:t>
+      </w:r>
+    </w:p>
+    <w:p>
+      <w:pPr>
+        <w:pStyle w:val="ac"/>
+        <w:ind w:firstLine="0"/>
+        <w:jc w:val="center"/>
+        <w:rPr>
+          <w:noProof/>
+        </w:rPr>
+      </w:pPr>
+      <w:r>
+        <w:rPr>
+          <w:noProof/>
+        </w:rPr>
         <w:t xml:space="preserve"> </w:t>
       </w:r>
       <w:r>
         <w:rPr>
-          <w:lang w:val="en-US"/>
-        </w:rPr>
-        <w:t>CNN</w:t>
-      </w:r>
-      <w:r>
-        <w:t>)</w:t>
-      </w:r>
-      <w:r>
-        <w:t>.</w:t>
-      </w:r>
-    </w:p>
-    <w:p>
-      <w:pPr>
-        <w:pStyle w:val="ac"/>
-      </w:pPr>
-      <w:r>
-        <w:t xml:space="preserve">Используя </w:t>
-      </w:r>
-      <w:r>
-        <w:rPr>
-          <w:lang w:val="en-US"/>
-        </w:rPr>
-        <w:t>20</w:t>
-      </w:r>
-      <w:r>
-        <w:t xml:space="preserve">0 </w:t>
-      </w:r>
-      <w:r>
-        <w:t>эпох</w:t>
-      </w:r>
-      <w:r>
-        <w:t>:</w:t>
-      </w:r>
-    </w:p>
-    <w:p>
-      <w:pPr>
-        <w:pStyle w:val="ac"/>
-        <w:jc w:val="center"/>
-        <w:rPr>
           <w:noProof/>
         </w:rPr>
-      </w:pPr>
-      <w:r>
-        <w:rPr>
-          <w:noProof/>
-        </w:rPr>
-        <w:t xml:space="preserve"> </w:t>
-      </w:r>
-      <w:r>
-        <w:rPr>
-          <w:noProof/>
-        </w:rPr>
         <w:drawing>
-          <wp:inline distT="0" distB="0" distL="0" distR="0" wp14:anchorId="210E5831" wp14:editId="341B1FA3">
-            <wp:extent cx="2044610" cy="1659393"/>
-            <wp:effectExtent l="0" t="0" r="0" b="0"/>
+          <wp:inline distT="0" distB="0" distL="0" distR="0" wp14:anchorId="210E5831" wp14:editId="38427CBE">
+            <wp:extent cx="2076450" cy="1615878"/>
+            <wp:effectExtent l="0" t="0" r="0" b="3810"/>
             <wp:docPr id="4" name="Рисунок 3">
               <a:extLst xmlns:a="http://schemas.openxmlformats.org/drawingml/2006/main">
                 <a:ext uri="{FF2B5EF4-FFF2-40B4-BE49-F238E27FC236}">
@@ -14737,20 +14937,27 @@
                       <a:picLocks noChangeAspect="1"/>
                     </pic:cNvPicPr>
                   </pic:nvPicPr>
-                  <pic:blipFill>
+                  <pic:blipFill rotWithShape="1">
                     <a:blip r:embed="rId30"/>
-                    <a:stretch>
-                      <a:fillRect/>
-                    </a:stretch>
+                    <a:srcRect b="4115"/>
+                    <a:stretch/>
                   </pic:blipFill>
-                  <pic:spPr>
+                  <pic:spPr bwMode="auto">
                     <a:xfrm>
                       <a:off x="0" y="0"/>
-                      <a:ext cx="2059761" cy="1671689"/>
+                      <a:ext cx="2104367" cy="1637603"/>
                     </a:xfrm>
                     <a:prstGeom prst="rect">
                       <a:avLst/>
                     </a:prstGeom>
+                    <a:ln>
+                      <a:noFill/>
+                    </a:ln>
+                    <a:extLst>
+                      <a:ext uri="{53640926-AAD7-44D8-BBD7-CCE9431645EC}">
+                        <a14:shadowObscured xmlns:a14="http://schemas.microsoft.com/office/drawing/2010/main"/>
+                      </a:ext>
+                    </a:extLst>
                   </pic:spPr>
                 </pic:pic>
               </a:graphicData>
@@ -14769,8 +14976,8 @@
           <w:noProof/>
         </w:rPr>
         <w:drawing>
-          <wp:inline distT="0" distB="0" distL="0" distR="0" wp14:anchorId="45F7334F" wp14:editId="21A429C2">
-            <wp:extent cx="2076450" cy="1680566"/>
+          <wp:inline distT="0" distB="0" distL="0" distR="0" wp14:anchorId="45F7334F" wp14:editId="61F2A1FE">
+            <wp:extent cx="2028825" cy="1642021"/>
             <wp:effectExtent l="0" t="0" r="0" b="0"/>
             <wp:docPr id="15" name="Рисунок 14">
               <a:extLst xmlns:a="http://schemas.openxmlformats.org/drawingml/2006/main">
@@ -14806,7 +15013,7 @@
                   <pic:spPr>
                     <a:xfrm>
                       <a:off x="0" y="0"/>
-                      <a:ext cx="2086531" cy="1688725"/>
+                      <a:ext cx="2045884" cy="1655828"/>
                     </a:xfrm>
                     <a:prstGeom prst="rect">
                       <a:avLst/>
@@ -14822,6 +15029,7 @@
     <w:p>
       <w:pPr>
         <w:pStyle w:val="ac"/>
+        <w:ind w:firstLine="0"/>
         <w:jc w:val="center"/>
       </w:pPr>
       <w:r>
@@ -14829,9 +15037,9 @@
           <w:noProof/>
         </w:rPr>
         <w:drawing>
-          <wp:inline distT="0" distB="0" distL="0" distR="0" wp14:anchorId="4C22AFFE" wp14:editId="450170AA">
-            <wp:extent cx="2127885" cy="1704680"/>
-            <wp:effectExtent l="0" t="0" r="5715" b="0"/>
+          <wp:inline distT="0" distB="0" distL="0" distR="0" wp14:anchorId="4C22AFFE" wp14:editId="0B4BFBD5">
+            <wp:extent cx="2102096" cy="1684020"/>
+            <wp:effectExtent l="0" t="0" r="0" b="0"/>
             <wp:docPr id="52" name="Рисунок 51">
               <a:extLst xmlns:a="http://schemas.openxmlformats.org/drawingml/2006/main">
                 <a:ext uri="{FF2B5EF4-FFF2-40B4-BE49-F238E27FC236}">
@@ -14866,7 +15074,7 @@
                   <pic:spPr>
                     <a:xfrm>
                       <a:off x="0" y="0"/>
-                      <a:ext cx="2150879" cy="1723101"/>
+                      <a:ext cx="2133525" cy="1709198"/>
                     </a:xfrm>
                     <a:prstGeom prst="rect">
                       <a:avLst/>
@@ -14889,9 +15097,9 @@
           <w:noProof/>
         </w:rPr>
         <w:drawing>
-          <wp:inline distT="0" distB="0" distL="0" distR="0" wp14:anchorId="4132021E" wp14:editId="0148A0CB">
-            <wp:extent cx="2155190" cy="1718542"/>
-            <wp:effectExtent l="0" t="0" r="0" b="0"/>
+          <wp:inline distT="0" distB="0" distL="0" distR="0" wp14:anchorId="4132021E" wp14:editId="52CACD44">
+            <wp:extent cx="2047875" cy="1632971"/>
+            <wp:effectExtent l="0" t="0" r="0" b="5715"/>
             <wp:docPr id="34" name="Рисунок 33">
               <a:extLst xmlns:a="http://schemas.openxmlformats.org/drawingml/2006/main">
                 <a:ext uri="{FF2B5EF4-FFF2-40B4-BE49-F238E27FC236}">
@@ -14926,7 +15134,7 @@
                   <pic:spPr>
                     <a:xfrm>
                       <a:off x="0" y="0"/>
-                      <a:ext cx="2169669" cy="1730088"/>
+                      <a:ext cx="2077214" cy="1656366"/>
                     </a:xfrm>
                     <a:prstGeom prst="rect">
                       <a:avLst/>
@@ -14951,6 +15159,7 @@
     <w:p>
       <w:pPr>
         <w:pStyle w:val="ac"/>
+        <w:ind w:firstLine="0"/>
         <w:jc w:val="center"/>
       </w:pPr>
       <w:r>
@@ -14960,66 +15169,63 @@
         <w:t>1</w:t>
       </w:r>
       <w:r>
+        <w:t>3</w:t>
+      </w:r>
+      <w:r>
+        <w:t xml:space="preserve">. Тест с </w:t>
+      </w:r>
+      <w:r>
+        <w:t>20</w:t>
+      </w:r>
+      <w:r>
+        <w:t xml:space="preserve">0 эпохами (слева – </w:t>
+      </w:r>
+      <w:r>
         <w:rPr>
           <w:lang w:val="en-US"/>
         </w:rPr>
-        <w:t>3</w:t>
-      </w:r>
-      <w:r>
-        <w:t xml:space="preserve">. Тест с </w:t>
-      </w:r>
-      <w:r>
-        <w:t>20</w:t>
-      </w:r>
-      <w:r>
-        <w:t xml:space="preserve">0 эпохами (слева – </w:t>
+        <w:t>MSE</w:t>
+      </w:r>
+      <w:r>
+        <w:t xml:space="preserve">, </w:t>
+      </w:r>
+      <w:r>
+        <w:t xml:space="preserve">справа – </w:t>
       </w:r>
       <w:r>
         <w:rPr>
           <w:lang w:val="en-US"/>
         </w:rPr>
-        <w:t>MSE</w:t>
+        <w:t>MAE</w:t>
+      </w:r>
+      <w:r>
+        <w:t xml:space="preserve">; </w:t>
+      </w:r>
+      <w:r>
+        <w:t>сверху</w:t>
+      </w:r>
+      <w:r>
+        <w:t xml:space="preserve"> – </w:t>
+      </w:r>
+      <w:r>
+        <w:rPr>
+          <w:lang w:val="en-US"/>
+        </w:rPr>
+        <w:t>MLP</w:t>
       </w:r>
       <w:r>
         <w:t xml:space="preserve">, </w:t>
       </w:r>
       <w:r>
-        <w:t xml:space="preserve">справа – </w:t>
+        <w:t>Снизу –</w:t>
+      </w:r>
+      <w:r>
+        <w:t xml:space="preserve"> </w:t>
       </w:r>
       <w:r>
         <w:rPr>
           <w:lang w:val="en-US"/>
         </w:rPr>
-        <w:t>MAE</w:t>
-      </w:r>
-      <w:r>
-        <w:t xml:space="preserve">; </w:t>
-      </w:r>
-      <w:r>
-        <w:t>сверху</w:t>
-      </w:r>
-      <w:r>
-        <w:t xml:space="preserve"> – </w:t>
-      </w:r>
-      <w:r>
-        <w:rPr>
-          <w:lang w:val="en-US"/>
-        </w:rPr>
-        <w:t>MLP</w:t>
-      </w:r>
-      <w:r>
-        <w:t xml:space="preserve">, </w:t>
-      </w:r>
-      <w:r>
-        <w:t>Снизу –</w:t>
-      </w:r>
-      <w:r>
-        <w:t xml:space="preserve"> </w:t>
-      </w:r>
-      <w:r>
-        <w:rPr>
-          <w:lang w:val="en-US"/>
-        </w:rPr>
         <w:t>CNN</w:t>
       </w:r>
       <w:r>
@@ -15037,9 +15243,6 @@
         <w:t xml:space="preserve">Используя </w:t>
       </w:r>
       <w:r>
-        <w:rPr>
-          <w:lang w:val="en-US"/>
-        </w:rPr>
         <w:t>40</w:t>
       </w:r>
       <w:r>
@@ -15055,6 +15258,7 @@
     <w:p>
       <w:pPr>
         <w:pStyle w:val="ac"/>
+        <w:ind w:firstLine="0"/>
         <w:jc w:val="center"/>
         <w:rPr>
           <w:noProof/>
@@ -15184,6 +15388,7 @@
     <w:p>
       <w:pPr>
         <w:pStyle w:val="ac"/>
+        <w:ind w:firstLine="0"/>
         <w:jc w:val="center"/>
       </w:pPr>
       <w:r>
@@ -15314,6 +15519,7 @@
     <w:p>
       <w:pPr>
         <w:pStyle w:val="ac"/>
+        <w:ind w:firstLine="0"/>
         <w:jc w:val="center"/>
       </w:pPr>
       <w:r>
@@ -15323,66 +15529,63 @@
         <w:t>1</w:t>
       </w:r>
       <w:r>
+        <w:t>4</w:t>
+      </w:r>
+      <w:r>
+        <w:t xml:space="preserve">. Тест с </w:t>
+      </w:r>
+      <w:r>
+        <w:t>40</w:t>
+      </w:r>
+      <w:r>
+        <w:t xml:space="preserve">0 эпохами (слева – </w:t>
+      </w:r>
+      <w:r>
         <w:rPr>
           <w:lang w:val="en-US"/>
         </w:rPr>
-        <w:t>4</w:t>
-      </w:r>
-      <w:r>
-        <w:t xml:space="preserve">. Тест с </w:t>
-      </w:r>
-      <w:r>
-        <w:t>40</w:t>
-      </w:r>
-      <w:r>
-        <w:t xml:space="preserve">0 эпохами (слева – </w:t>
+        <w:t>MSE</w:t>
+      </w:r>
+      <w:r>
+        <w:t xml:space="preserve">, </w:t>
+      </w:r>
+      <w:r>
+        <w:t xml:space="preserve">справа – </w:t>
       </w:r>
       <w:r>
         <w:rPr>
           <w:lang w:val="en-US"/>
         </w:rPr>
-        <w:t>MSE</w:t>
+        <w:t>MAE</w:t>
+      </w:r>
+      <w:r>
+        <w:t xml:space="preserve">; </w:t>
+      </w:r>
+      <w:r>
+        <w:t>сверху</w:t>
+      </w:r>
+      <w:r>
+        <w:t xml:space="preserve"> – </w:t>
+      </w:r>
+      <w:r>
+        <w:rPr>
+          <w:lang w:val="en-US"/>
+        </w:rPr>
+        <w:t>MLP</w:t>
       </w:r>
       <w:r>
         <w:t xml:space="preserve">, </w:t>
       </w:r>
       <w:r>
-        <w:t xml:space="preserve">справа – </w:t>
+        <w:t>Снизу –</w:t>
+      </w:r>
+      <w:r>
+        <w:t xml:space="preserve"> </w:t>
       </w:r>
       <w:r>
         <w:rPr>
           <w:lang w:val="en-US"/>
         </w:rPr>
-        <w:t>MAE</w:t>
-      </w:r>
-      <w:r>
-        <w:t xml:space="preserve">; </w:t>
-      </w:r>
-      <w:r>
-        <w:t>сверху</w:t>
-      </w:r>
-      <w:r>
-        <w:t xml:space="preserve"> – </w:t>
-      </w:r>
-      <w:r>
-        <w:rPr>
-          <w:lang w:val="en-US"/>
-        </w:rPr>
-        <w:t>MLP</w:t>
-      </w:r>
-      <w:r>
-        <w:t xml:space="preserve">, </w:t>
-      </w:r>
-      <w:r>
-        <w:t>Снизу –</w:t>
-      </w:r>
-      <w:r>
-        <w:t xml:space="preserve"> </w:t>
-      </w:r>
-      <w:r>
-        <w:rPr>
-          <w:lang w:val="en-US"/>
-        </w:rPr>
         <w:t>CNN</w:t>
       </w:r>
       <w:r>
@@ -15400,9 +15603,6 @@
         <w:t xml:space="preserve">Используя </w:t>
       </w:r>
       <w:r>
-        <w:rPr>
-          <w:lang w:val="en-US"/>
-        </w:rPr>
         <w:t>80</w:t>
       </w:r>
       <w:r>
@@ -15418,6 +15618,7 @@
     <w:p>
       <w:pPr>
         <w:pStyle w:val="ac"/>
+        <w:ind w:firstLine="0"/>
         <w:jc w:val="center"/>
         <w:rPr>
           <w:noProof/>
@@ -15547,6 +15748,7 @@
     <w:p>
       <w:pPr>
         <w:pStyle w:val="ac"/>
+        <w:ind w:firstLine="0"/>
         <w:jc w:val="center"/>
       </w:pPr>
       <w:r>
@@ -15676,6 +15878,7 @@
     <w:p>
       <w:pPr>
         <w:pStyle w:val="ac"/>
+        <w:ind w:firstLine="0"/>
         <w:jc w:val="center"/>
       </w:pPr>
       <w:r>
@@ -15759,9 +15962,6 @@
         <w:t xml:space="preserve">Используя </w:t>
       </w:r>
       <w:r>
-        <w:rPr>
-          <w:lang w:val="en-US"/>
-        </w:rPr>
         <w:t>160</w:t>
       </w:r>
       <w:r>
@@ -15777,6 +15977,7 @@
     <w:p>
       <w:pPr>
         <w:pStyle w:val="ac"/>
+        <w:ind w:firstLine="0"/>
         <w:jc w:val="center"/>
         <w:rPr>
           <w:noProof/>
@@ -15793,9 +15994,9 @@
           <w:noProof/>
         </w:rPr>
         <w:drawing>
-          <wp:inline distT="0" distB="0" distL="0" distR="0" wp14:anchorId="15CC3B15" wp14:editId="2E127D6C">
-            <wp:extent cx="2464435" cy="1965135"/>
-            <wp:effectExtent l="0" t="0" r="0" b="0"/>
+          <wp:inline distT="0" distB="0" distL="0" distR="0" wp14:anchorId="15CC3B15" wp14:editId="6B51CE1A">
+            <wp:extent cx="2033750" cy="1621707"/>
+            <wp:effectExtent l="0" t="0" r="5080" b="0"/>
             <wp:docPr id="9" name="Рисунок 8">
               <a:extLst xmlns:a="http://schemas.openxmlformats.org/drawingml/2006/main">
                 <a:ext uri="{FF2B5EF4-FFF2-40B4-BE49-F238E27FC236}">
@@ -15830,7 +16031,7 @@
                   <pic:spPr>
                     <a:xfrm>
                       <a:off x="0" y="0"/>
-                      <a:ext cx="2477378" cy="1975455"/>
+                      <a:ext cx="2055212" cy="1638821"/>
                     </a:xfrm>
                     <a:prstGeom prst="rect">
                       <a:avLst/>
@@ -15853,9 +16054,9 @@
           <w:noProof/>
         </w:rPr>
         <w:drawing>
-          <wp:inline distT="0" distB="0" distL="0" distR="0" wp14:anchorId="6D4FD26F" wp14:editId="0527733E">
-            <wp:extent cx="2494377" cy="1982470"/>
-            <wp:effectExtent l="0" t="0" r="1270" b="0"/>
+          <wp:inline distT="0" distB="0" distL="0" distR="0" wp14:anchorId="6D4FD26F" wp14:editId="6270F0F0">
+            <wp:extent cx="2026182" cy="1610360"/>
+            <wp:effectExtent l="0" t="0" r="0" b="8890"/>
             <wp:docPr id="18" name="Рисунок 17">
               <a:extLst xmlns:a="http://schemas.openxmlformats.org/drawingml/2006/main">
                 <a:ext uri="{FF2B5EF4-FFF2-40B4-BE49-F238E27FC236}">
@@ -15890,7 +16091,7 @@
                   <pic:spPr>
                     <a:xfrm>
                       <a:off x="0" y="0"/>
-                      <a:ext cx="2503406" cy="1989646"/>
+                      <a:ext cx="2057251" cy="1635053"/>
                     </a:xfrm>
                     <a:prstGeom prst="rect">
                       <a:avLst/>
@@ -15906,6 +16107,7 @@
     <w:p>
       <w:pPr>
         <w:pStyle w:val="ac"/>
+        <w:ind w:firstLine="0"/>
         <w:jc w:val="center"/>
       </w:pPr>
       <w:r>
@@ -15914,9 +16116,9 @@
         </w:rPr>
         <w:lastRenderedPageBreak/>
         <w:drawing>
-          <wp:inline distT="0" distB="0" distL="0" distR="0" wp14:anchorId="5A9E202D" wp14:editId="6F580F6C">
-            <wp:extent cx="2043579" cy="1628775"/>
-            <wp:effectExtent l="0" t="0" r="0" b="0"/>
+          <wp:inline distT="0" distB="0" distL="0" distR="0" wp14:anchorId="5A9E202D" wp14:editId="519E7258">
+            <wp:extent cx="2127085" cy="1695332"/>
+            <wp:effectExtent l="0" t="0" r="6985" b="635"/>
             <wp:docPr id="55" name="Рисунок 54">
               <a:extLst xmlns:a="http://schemas.openxmlformats.org/drawingml/2006/main">
                 <a:ext uri="{FF2B5EF4-FFF2-40B4-BE49-F238E27FC236}">
@@ -15951,7 +16153,7 @@
                   <pic:spPr>
                     <a:xfrm>
                       <a:off x="0" y="0"/>
-                      <a:ext cx="2058518" cy="1640682"/>
+                      <a:ext cx="2145421" cy="1709946"/>
                     </a:xfrm>
                     <a:prstGeom prst="rect">
                       <a:avLst/>
@@ -15974,9 +16176,9 @@
           <w:noProof/>
         </w:rPr>
         <w:drawing>
-          <wp:inline distT="0" distB="0" distL="0" distR="0" wp14:anchorId="36A1A91F" wp14:editId="3CE6FAE6">
-            <wp:extent cx="2001423" cy="1599636"/>
-            <wp:effectExtent l="0" t="0" r="0" b="635"/>
+          <wp:inline distT="0" distB="0" distL="0" distR="0" wp14:anchorId="36A1A91F" wp14:editId="2E10A846">
+            <wp:extent cx="2103755" cy="1681426"/>
+            <wp:effectExtent l="0" t="0" r="0" b="0"/>
             <wp:docPr id="37" name="Рисунок 36">
               <a:extLst xmlns:a="http://schemas.openxmlformats.org/drawingml/2006/main">
                 <a:ext uri="{FF2B5EF4-FFF2-40B4-BE49-F238E27FC236}">
@@ -16011,7 +16213,7 @@
                   <pic:spPr>
                     <a:xfrm>
                       <a:off x="0" y="0"/>
-                      <a:ext cx="2010373" cy="1606790"/>
+                      <a:ext cx="2117048" cy="1692051"/>
                     </a:xfrm>
                     <a:prstGeom prst="rect">
                       <a:avLst/>
@@ -16036,6 +16238,7 @@
     <w:p>
       <w:pPr>
         <w:pStyle w:val="ac"/>
+        <w:ind w:firstLine="0"/>
         <w:jc w:val="center"/>
       </w:pPr>
       <w:r>
@@ -16045,66 +16248,63 @@
         <w:t>1</w:t>
       </w:r>
       <w:r>
+        <w:t>6</w:t>
+      </w:r>
+      <w:r>
+        <w:t xml:space="preserve">. Тест с </w:t>
+      </w:r>
+      <w:r>
+        <w:t>160</w:t>
+      </w:r>
+      <w:r>
+        <w:t xml:space="preserve">0 эпохами (слева – </w:t>
+      </w:r>
+      <w:r>
         <w:rPr>
           <w:lang w:val="en-US"/>
         </w:rPr>
-        <w:t>6</w:t>
-      </w:r>
-      <w:r>
-        <w:t xml:space="preserve">. Тест с </w:t>
-      </w:r>
-      <w:r>
-        <w:t>160</w:t>
-      </w:r>
-      <w:r>
-        <w:t xml:space="preserve">0 эпохами (слева – </w:t>
+        <w:t>MSE</w:t>
+      </w:r>
+      <w:r>
+        <w:t xml:space="preserve">, </w:t>
+      </w:r>
+      <w:r>
+        <w:t xml:space="preserve">справа – </w:t>
       </w:r>
       <w:r>
         <w:rPr>
           <w:lang w:val="en-US"/>
         </w:rPr>
-        <w:t>MSE</w:t>
+        <w:t>MAE</w:t>
+      </w:r>
+      <w:r>
+        <w:t xml:space="preserve">; </w:t>
+      </w:r>
+      <w:r>
+        <w:t>сверху</w:t>
+      </w:r>
+      <w:r>
+        <w:t xml:space="preserve"> – </w:t>
+      </w:r>
+      <w:r>
+        <w:rPr>
+          <w:lang w:val="en-US"/>
+        </w:rPr>
+        <w:t>MLP</w:t>
       </w:r>
       <w:r>
         <w:t xml:space="preserve">, </w:t>
       </w:r>
       <w:r>
-        <w:t xml:space="preserve">справа – </w:t>
+        <w:t>Снизу –</w:t>
+      </w:r>
+      <w:r>
+        <w:t xml:space="preserve"> </w:t>
       </w:r>
       <w:r>
         <w:rPr>
           <w:lang w:val="en-US"/>
         </w:rPr>
-        <w:t>MAE</w:t>
-      </w:r>
-      <w:r>
-        <w:t xml:space="preserve">; </w:t>
-      </w:r>
-      <w:r>
-        <w:t>сверху</w:t>
-      </w:r>
-      <w:r>
-        <w:t xml:space="preserve"> – </w:t>
-      </w:r>
-      <w:r>
-        <w:rPr>
-          <w:lang w:val="en-US"/>
-        </w:rPr>
-        <w:t>MLP</w:t>
-      </w:r>
-      <w:r>
-        <w:t xml:space="preserve">, </w:t>
-      </w:r>
-      <w:r>
-        <w:t>Снизу –</w:t>
-      </w:r>
-      <w:r>
-        <w:t xml:space="preserve"> </w:t>
-      </w:r>
-      <w:r>
-        <w:rPr>
-          <w:lang w:val="en-US"/>
-        </w:rPr>
         <w:t>CNN</w:t>
       </w:r>
       <w:r>
@@ -16122,9 +16322,6 @@
         <w:t xml:space="preserve">Используя </w:t>
       </w:r>
       <w:r>
-        <w:rPr>
-          <w:lang w:val="en-US"/>
-        </w:rPr>
         <w:t>320</w:t>
       </w:r>
       <w:r>
@@ -16407,66 +16604,63 @@
         <w:t>1</w:t>
       </w:r>
       <w:r>
+        <w:t>7</w:t>
+      </w:r>
+      <w:r>
+        <w:t xml:space="preserve">. Тест с </w:t>
+      </w:r>
+      <w:r>
+        <w:t>320</w:t>
+      </w:r>
+      <w:r>
+        <w:t xml:space="preserve">0 эпохами (слева – </w:t>
+      </w:r>
+      <w:r>
         <w:rPr>
           <w:lang w:val="en-US"/>
         </w:rPr>
-        <w:t>7</w:t>
-      </w:r>
-      <w:r>
-        <w:t xml:space="preserve">. Тест с </w:t>
-      </w:r>
-      <w:r>
-        <w:t>320</w:t>
-      </w:r>
-      <w:r>
-        <w:t xml:space="preserve">0 эпохами (слева – </w:t>
+        <w:t>MSE</w:t>
+      </w:r>
+      <w:r>
+        <w:t xml:space="preserve">, </w:t>
+      </w:r>
+      <w:r>
+        <w:t xml:space="preserve">справа – </w:t>
       </w:r>
       <w:r>
         <w:rPr>
           <w:lang w:val="en-US"/>
         </w:rPr>
-        <w:t>MSE</w:t>
+        <w:t>MAE</w:t>
+      </w:r>
+      <w:r>
+        <w:t xml:space="preserve">; </w:t>
+      </w:r>
+      <w:r>
+        <w:t>сверху</w:t>
+      </w:r>
+      <w:r>
+        <w:t xml:space="preserve"> – </w:t>
+      </w:r>
+      <w:r>
+        <w:rPr>
+          <w:lang w:val="en-US"/>
+        </w:rPr>
+        <w:t>MLP</w:t>
       </w:r>
       <w:r>
         <w:t xml:space="preserve">, </w:t>
       </w:r>
       <w:r>
-        <w:t xml:space="preserve">справа – </w:t>
+        <w:t>Снизу –</w:t>
+      </w:r>
+      <w:r>
+        <w:t xml:space="preserve"> </w:t>
       </w:r>
       <w:r>
         <w:rPr>
           <w:lang w:val="en-US"/>
         </w:rPr>
-        <w:t>MAE</w:t>
-      </w:r>
-      <w:r>
-        <w:t xml:space="preserve">; </w:t>
-      </w:r>
-      <w:r>
-        <w:t>сверху</w:t>
-      </w:r>
-      <w:r>
-        <w:t xml:space="preserve"> – </w:t>
-      </w:r>
-      <w:r>
-        <w:rPr>
-          <w:lang w:val="en-US"/>
-        </w:rPr>
-        <w:t>MLP</w:t>
-      </w:r>
-      <w:r>
-        <w:t xml:space="preserve">, </w:t>
-      </w:r>
-      <w:r>
-        <w:t>Снизу –</w:t>
-      </w:r>
-      <w:r>
-        <w:t xml:space="preserve"> </w:t>
-      </w:r>
-      <w:r>
-        <w:rPr>
-          <w:lang w:val="en-US"/>
-        </w:rPr>
         <w:t>CNN</w:t>
       </w:r>
       <w:r>
@@ -16480,13 +16674,46 @@
       <w:pPr>
         <w:pStyle w:val="ac"/>
       </w:pPr>
-      <w:r>
+    </w:p>
+    <w:p>
+      <w:pPr>
+        <w:pStyle w:val="ac"/>
+      </w:pPr>
+    </w:p>
+    <w:p>
+      <w:pPr>
+        <w:pStyle w:val="ac"/>
+      </w:pPr>
+    </w:p>
+    <w:p>
+      <w:pPr>
+        <w:pStyle w:val="ac"/>
+      </w:pPr>
+    </w:p>
+    <w:p>
+      <w:pPr>
+        <w:pStyle w:val="ac"/>
+      </w:pPr>
+    </w:p>
+    <w:p>
+      <w:pPr>
+        <w:pStyle w:val="ac"/>
+      </w:pPr>
+    </w:p>
+    <w:p>
+      <w:pPr>
+        <w:pStyle w:val="ac"/>
+      </w:pPr>
+    </w:p>
+    <w:p>
+      <w:pPr>
+        <w:pStyle w:val="ac"/>
+      </w:pPr>
+      <w:r>
+        <w:lastRenderedPageBreak/>
         <w:t xml:space="preserve">Используя </w:t>
       </w:r>
       <w:r>
-        <w:rPr>
-          <w:lang w:val="en-US"/>
-        </w:rPr>
         <w:t>640</w:t>
       </w:r>
       <w:r>
@@ -16502,6 +16729,7 @@
     <w:p>
       <w:pPr>
         <w:pStyle w:val="ac"/>
+        <w:ind w:firstLine="0"/>
         <w:jc w:val="center"/>
         <w:rPr>
           <w:noProof/>
@@ -16512,9 +16740,9 @@
           <w:noProof/>
         </w:rPr>
         <w:drawing>
-          <wp:inline distT="0" distB="0" distL="0" distR="0" wp14:anchorId="1BC6E8C5" wp14:editId="667145E5">
-            <wp:extent cx="2409825" cy="1904611"/>
-            <wp:effectExtent l="0" t="0" r="0" b="635"/>
+          <wp:inline distT="0" distB="0" distL="0" distR="0" wp14:anchorId="1BC6E8C5" wp14:editId="1B58725E">
+            <wp:extent cx="2133600" cy="1686296"/>
+            <wp:effectExtent l="0" t="0" r="0" b="9525"/>
             <wp:docPr id="11" name="Рисунок 10">
               <a:extLst xmlns:a="http://schemas.openxmlformats.org/drawingml/2006/main">
                 <a:ext uri="{FF2B5EF4-FFF2-40B4-BE49-F238E27FC236}">
@@ -16549,7 +16777,7 @@
                   <pic:spPr>
                     <a:xfrm>
                       <a:off x="0" y="0"/>
-                      <a:ext cx="2419632" cy="1912362"/>
+                      <a:ext cx="2149269" cy="1698680"/>
                     </a:xfrm>
                     <a:prstGeom prst="rect">
                       <a:avLst/>
@@ -16572,9 +16800,9 @@
           <w:noProof/>
         </w:rPr>
         <w:drawing>
-          <wp:inline distT="0" distB="0" distL="0" distR="0" wp14:anchorId="49F374F8" wp14:editId="19ACACB4">
-            <wp:extent cx="2393959" cy="1952136"/>
-            <wp:effectExtent l="0" t="0" r="6350" b="0"/>
+          <wp:inline distT="0" distB="0" distL="0" distR="0" wp14:anchorId="49F374F8" wp14:editId="42C038DE">
+            <wp:extent cx="2143125" cy="1747596"/>
+            <wp:effectExtent l="0" t="0" r="0" b="5080"/>
             <wp:docPr id="20" name="Рисунок 19">
               <a:extLst xmlns:a="http://schemas.openxmlformats.org/drawingml/2006/main">
                 <a:ext uri="{FF2B5EF4-FFF2-40B4-BE49-F238E27FC236}">
@@ -16609,7 +16837,7 @@
                   <pic:spPr>
                     <a:xfrm>
                       <a:off x="0" y="0"/>
-                      <a:ext cx="2403390" cy="1959827"/>
+                      <a:ext cx="2172212" cy="1771315"/>
                     </a:xfrm>
                     <a:prstGeom prst="rect">
                       <a:avLst/>
@@ -16631,13 +16859,13 @@
     <w:p>
       <w:pPr>
         <w:pStyle w:val="ac"/>
+        <w:ind w:firstLine="0"/>
         <w:jc w:val="center"/>
       </w:pPr>
       <w:r>
         <w:rPr>
           <w:noProof/>
         </w:rPr>
-        <w:lastRenderedPageBreak/>
         <w:t xml:space="preserve"> </w:t>
       </w:r>
       <w:r>
@@ -16645,9 +16873,9 @@
           <w:noProof/>
         </w:rPr>
         <w:drawing>
-          <wp:inline distT="0" distB="0" distL="0" distR="0" wp14:anchorId="66809F06" wp14:editId="4A825864">
-            <wp:extent cx="2155094" cy="1712922"/>
-            <wp:effectExtent l="0" t="0" r="0" b="1905"/>
+          <wp:inline distT="0" distB="0" distL="0" distR="0" wp14:anchorId="66809F06" wp14:editId="5CE374AD">
+            <wp:extent cx="2178079" cy="1731190"/>
+            <wp:effectExtent l="0" t="0" r="0" b="2540"/>
             <wp:docPr id="29" name="Рисунок 28">
               <a:extLst xmlns:a="http://schemas.openxmlformats.org/drawingml/2006/main">
                 <a:ext uri="{FF2B5EF4-FFF2-40B4-BE49-F238E27FC236}">
@@ -16682,7 +16910,7 @@
                   <pic:spPr>
                     <a:xfrm>
                       <a:off x="0" y="0"/>
-                      <a:ext cx="2163067" cy="1719259"/>
+                      <a:ext cx="2198974" cy="1747798"/>
                     </a:xfrm>
                     <a:prstGeom prst="rect">
                       <a:avLst/>
@@ -16705,8 +16933,8 @@
           <w:noProof/>
         </w:rPr>
         <w:drawing>
-          <wp:inline distT="0" distB="0" distL="0" distR="0" wp14:anchorId="1AC93969" wp14:editId="3C3359B5">
-            <wp:extent cx="2038350" cy="1635243"/>
+          <wp:inline distT="0" distB="0" distL="0" distR="0" wp14:anchorId="1AC93969" wp14:editId="7B6D2FBC">
+            <wp:extent cx="2133600" cy="1711655"/>
             <wp:effectExtent l="0" t="0" r="0" b="3175"/>
             <wp:docPr id="39" name="Рисунок 38">
               <a:extLst xmlns:a="http://schemas.openxmlformats.org/drawingml/2006/main">
@@ -16742,7 +16970,7 @@
                   <pic:spPr>
                     <a:xfrm>
                       <a:off x="0" y="0"/>
-                      <a:ext cx="2040072" cy="1636624"/>
+                      <a:ext cx="2140241" cy="1716983"/>
                     </a:xfrm>
                     <a:prstGeom prst="rect">
                       <a:avLst/>
@@ -16761,6 +16989,7 @@
     <w:p>
       <w:pPr>
         <w:pStyle w:val="ac"/>
+        <w:ind w:firstLine="0"/>
         <w:jc w:val="center"/>
       </w:pPr>
       <w:r>
@@ -16770,120 +16999,115 @@
         <w:t>1</w:t>
       </w:r>
       <w:r>
+        <w:t>8</w:t>
+      </w:r>
+      <w:r>
+        <w:t xml:space="preserve">. Тест с </w:t>
+      </w:r>
+      <w:r>
+        <w:t>640</w:t>
+      </w:r>
+      <w:r>
+        <w:t xml:space="preserve">0 эпохами (слева – </w:t>
+      </w:r>
+      <w:r>
         <w:rPr>
           <w:lang w:val="en-US"/>
         </w:rPr>
-        <w:t>8</w:t>
-      </w:r>
-      <w:r>
-        <w:t xml:space="preserve">. Тест с </w:t>
-      </w:r>
-      <w:r>
-        <w:t>640</w:t>
-      </w:r>
-      <w:r>
-        <w:t xml:space="preserve">0 эпохами (слева – </w:t>
+        <w:t>MSE</w:t>
+      </w:r>
+      <w:r>
+        <w:t xml:space="preserve">, </w:t>
+      </w:r>
+      <w:r>
+        <w:t xml:space="preserve">справа – </w:t>
       </w:r>
       <w:r>
         <w:rPr>
           <w:lang w:val="en-US"/>
         </w:rPr>
-        <w:t>MSE</w:t>
+        <w:t>MAE</w:t>
+      </w:r>
+      <w:r>
+        <w:t xml:space="preserve">; </w:t>
+      </w:r>
+      <w:r>
+        <w:t>сверху</w:t>
+      </w:r>
+      <w:r>
+        <w:t xml:space="preserve"> – </w:t>
+      </w:r>
+      <w:r>
+        <w:rPr>
+          <w:lang w:val="en-US"/>
+        </w:rPr>
+        <w:t>MLP</w:t>
       </w:r>
       <w:r>
         <w:t xml:space="preserve">, </w:t>
       </w:r>
       <w:r>
-        <w:t xml:space="preserve">справа – </w:t>
+        <w:t>Снизу –</w:t>
+      </w:r>
+      <w:r>
+        <w:t xml:space="preserve"> </w:t>
       </w:r>
       <w:r>
         <w:rPr>
           <w:lang w:val="en-US"/>
         </w:rPr>
-        <w:t>MAE</w:t>
-      </w:r>
-      <w:r>
-        <w:t xml:space="preserve">; </w:t>
-      </w:r>
-      <w:r>
-        <w:t>сверху</w:t>
-      </w:r>
-      <w:r>
-        <w:t xml:space="preserve"> – </w:t>
-      </w:r>
-      <w:r>
-        <w:rPr>
-          <w:lang w:val="en-US"/>
-        </w:rPr>
-        <w:t>MLP</w:t>
-      </w:r>
-      <w:r>
-        <w:t xml:space="preserve">, </w:t>
-      </w:r>
-      <w:r>
-        <w:t>Снизу –</w:t>
-      </w:r>
-      <w:r>
+        <w:t>CNN</w:t>
+      </w:r>
+      <w:r>
+        <w:t>)</w:t>
+      </w:r>
+      <w:r>
+        <w:t>.</w:t>
+      </w:r>
+    </w:p>
+    <w:p>
+      <w:pPr>
+        <w:pStyle w:val="ac"/>
+      </w:pPr>
+      <w:r>
+        <w:t xml:space="preserve">Используя </w:t>
+      </w:r>
+      <w:r>
+        <w:t>1000</w:t>
+      </w:r>
+      <w:r>
+        <w:t xml:space="preserve">0 </w:t>
+      </w:r>
+      <w:r>
+        <w:t>эпох</w:t>
+      </w:r>
+      <w:r>
+        <w:t>:</w:t>
+      </w:r>
+    </w:p>
+    <w:p>
+      <w:pPr>
+        <w:pStyle w:val="ac"/>
+        <w:ind w:firstLine="0"/>
+        <w:jc w:val="center"/>
+        <w:rPr>
+          <w:noProof/>
+        </w:rPr>
+      </w:pPr>
+      <w:r>
+        <w:rPr>
+          <w:noProof/>
+        </w:rPr>
         <w:t xml:space="preserve"> </w:t>
       </w:r>
       <w:r>
         <w:rPr>
-          <w:lang w:val="en-US"/>
-        </w:rPr>
-        <w:t>CNN</w:t>
-      </w:r>
-      <w:r>
-        <w:t>)</w:t>
-      </w:r>
-      <w:r>
-        <w:t>.</w:t>
-      </w:r>
-    </w:p>
-    <w:p>
-      <w:pPr>
-        <w:pStyle w:val="ac"/>
-      </w:pPr>
-      <w:r>
-        <w:t xml:space="preserve">Используя </w:t>
-      </w:r>
-      <w:r>
-        <w:rPr>
-          <w:lang w:val="en-US"/>
-        </w:rPr>
-        <w:t>1000</w:t>
-      </w:r>
-      <w:r>
-        <w:t xml:space="preserve">0 </w:t>
-      </w:r>
-      <w:r>
-        <w:t>эпох</w:t>
-      </w:r>
-      <w:r>
-        <w:t>:</w:t>
-      </w:r>
-    </w:p>
-    <w:p>
-      <w:pPr>
-        <w:pStyle w:val="ac"/>
-        <w:jc w:val="center"/>
-        <w:rPr>
           <w:noProof/>
         </w:rPr>
-      </w:pPr>
-      <w:r>
-        <w:rPr>
-          <w:noProof/>
-        </w:rPr>
-        <w:t xml:space="preserve"> </w:t>
-      </w:r>
-      <w:r>
-        <w:rPr>
-          <w:noProof/>
-        </w:rPr>
         <w:drawing>
-          <wp:inline distT="0" distB="0" distL="0" distR="0" wp14:anchorId="41AC3C5A" wp14:editId="21FBE3B8">
-            <wp:extent cx="1874558" cy="1518673"/>
-            <wp:effectExtent l="0" t="0" r="0" b="5715"/>
+          <wp:inline distT="0" distB="0" distL="0" distR="0" wp14:anchorId="41AC3C5A" wp14:editId="057F8820">
+            <wp:extent cx="2097116" cy="1698979"/>
+            <wp:effectExtent l="0" t="0" r="0" b="0"/>
             <wp:docPr id="12" name="Рисунок 11">
               <a:extLst xmlns:a="http://schemas.openxmlformats.org/drawingml/2006/main">
                 <a:ext uri="{FF2B5EF4-FFF2-40B4-BE49-F238E27FC236}">
@@ -16918,7 +17142,7 @@
                   <pic:spPr>
                     <a:xfrm>
                       <a:off x="0" y="0"/>
-                      <a:ext cx="1885133" cy="1527240"/>
+                      <a:ext cx="2116389" cy="1714593"/>
                     </a:xfrm>
                     <a:prstGeom prst="rect">
                       <a:avLst/>
@@ -16941,9 +17165,9 @@
           <w:noProof/>
         </w:rPr>
         <w:drawing>
-          <wp:inline distT="0" distB="0" distL="0" distR="0" wp14:anchorId="3C302E7F" wp14:editId="08C21B61">
-            <wp:extent cx="1866175" cy="1506220"/>
-            <wp:effectExtent l="0" t="0" r="1270" b="0"/>
+          <wp:inline distT="0" distB="0" distL="0" distR="0" wp14:anchorId="3C302E7F" wp14:editId="57C153AD">
+            <wp:extent cx="2133600" cy="1722062"/>
+            <wp:effectExtent l="0" t="0" r="0" b="0"/>
             <wp:docPr id="21" name="Рисунок 20">
               <a:extLst xmlns:a="http://schemas.openxmlformats.org/drawingml/2006/main">
                 <a:ext uri="{FF2B5EF4-FFF2-40B4-BE49-F238E27FC236}">
@@ -16978,7 +17202,7 @@
                   <pic:spPr>
                     <a:xfrm>
                       <a:off x="0" y="0"/>
-                      <a:ext cx="1873651" cy="1512254"/>
+                      <a:ext cx="2152961" cy="1737688"/>
                     </a:xfrm>
                     <a:prstGeom prst="rect">
                       <a:avLst/>
@@ -16994,6 +17218,7 @@
     <w:p>
       <w:pPr>
         <w:pStyle w:val="ac"/>
+        <w:ind w:firstLine="0"/>
         <w:jc w:val="center"/>
       </w:pPr>
       <w:r>
@@ -17007,9 +17232,9 @@
           <w:noProof/>
         </w:rPr>
         <w:drawing>
-          <wp:inline distT="0" distB="0" distL="0" distR="0" wp14:anchorId="26FEDCF1" wp14:editId="7427A6A4">
-            <wp:extent cx="2092600" cy="1685925"/>
-            <wp:effectExtent l="0" t="0" r="3175" b="0"/>
+          <wp:inline distT="0" distB="0" distL="0" distR="0" wp14:anchorId="26FEDCF1" wp14:editId="6C9FA916">
+            <wp:extent cx="2151438" cy="1733328"/>
+            <wp:effectExtent l="0" t="0" r="1270" b="635"/>
             <wp:docPr id="30" name="Рисунок 29">
               <a:extLst xmlns:a="http://schemas.openxmlformats.org/drawingml/2006/main">
                 <a:ext uri="{FF2B5EF4-FFF2-40B4-BE49-F238E27FC236}">
@@ -17044,7 +17269,7 @@
                   <pic:spPr>
                     <a:xfrm>
                       <a:off x="0" y="0"/>
-                      <a:ext cx="2109992" cy="1699937"/>
+                      <a:ext cx="2172870" cy="1750595"/>
                     </a:xfrm>
                     <a:prstGeom prst="rect">
                       <a:avLst/>
@@ -17067,9 +17292,9 @@
           <w:noProof/>
         </w:rPr>
         <w:drawing>
-          <wp:inline distT="0" distB="0" distL="0" distR="0" wp14:anchorId="5831EA46" wp14:editId="0DF55E84">
-            <wp:extent cx="2114550" cy="1698768"/>
-            <wp:effectExtent l="0" t="0" r="0" b="0"/>
+          <wp:inline distT="0" distB="0" distL="0" distR="0" wp14:anchorId="5831EA46" wp14:editId="2D8F24BC">
+            <wp:extent cx="2152650" cy="1729376"/>
+            <wp:effectExtent l="0" t="0" r="0" b="4445"/>
             <wp:docPr id="40" name="Рисунок 39">
               <a:extLst xmlns:a="http://schemas.openxmlformats.org/drawingml/2006/main">
                 <a:ext uri="{FF2B5EF4-FFF2-40B4-BE49-F238E27FC236}">
@@ -17104,7 +17329,7 @@
                   <pic:spPr>
                     <a:xfrm>
                       <a:off x="0" y="0"/>
-                      <a:ext cx="2114550" cy="1698768"/>
+                      <a:ext cx="2158013" cy="1733685"/>
                     </a:xfrm>
                     <a:prstGeom prst="rect">
                       <a:avLst/>
@@ -17123,6 +17348,7 @@
     <w:p>
       <w:pPr>
         <w:pStyle w:val="ac"/>
+        <w:ind w:firstLine="0"/>
         <w:jc w:val="center"/>
       </w:pPr>
       <w:r>
@@ -17132,9 +17358,6 @@
         <w:t>1</w:t>
       </w:r>
       <w:r>
-        <w:rPr>
-          <w:lang w:val="en-US"/>
-        </w:rPr>
         <w:t>9</w:t>
       </w:r>
       <w:r>
@@ -17207,10 +17430,13 @@
         <w:ind w:firstLine="0"/>
       </w:pPr>
       <w:r>
+        <w:lastRenderedPageBreak/>
         <w:tab/>
         <w:t xml:space="preserve">Данные графики описывают результаты «предугадывания» НС в результате работы с тестовым датасетом (этот набор информации НС еще не видела и обучалась она не на нем). </w:t>
       </w:r>
     </w:p>
+    <w:bookmarkStart w:id="14" w:name="_MON_1771915262"/>
+    <w:bookmarkEnd w:id="14"/>
     <w:p>
       <w:pPr>
         <w:pStyle w:val="ac"/>
@@ -17218,106 +17444,31 @@
         <w:jc w:val="center"/>
       </w:pPr>
       <w:r>
-        <w:lastRenderedPageBreak/>
-        <w:drawing>
-          <wp:inline distT="0" distB="0" distL="0" distR="0" wp14:anchorId="1B10F005" wp14:editId="73D4AD68">
-            <wp:extent cx="1162212" cy="2019582"/>
-            <wp:effectExtent l="0" t="0" r="0" b="0"/>
-            <wp:docPr id="1436965053" name="Рисунок 1"/>
-            <wp:cNvGraphicFramePr>
-              <a:graphicFrameLocks xmlns:a="http://schemas.openxmlformats.org/drawingml/2006/main" noChangeAspect="1"/>
-            </wp:cNvGraphicFramePr>
-            <a:graphic xmlns:a="http://schemas.openxmlformats.org/drawingml/2006/main">
-              <a:graphicData uri="http://schemas.openxmlformats.org/drawingml/2006/picture">
-                <pic:pic xmlns:pic="http://schemas.openxmlformats.org/drawingml/2006/picture">
-                  <pic:nvPicPr>
-                    <pic:cNvPr id="1436965053" name=""/>
-                    <pic:cNvPicPr/>
-                  </pic:nvPicPr>
-                  <pic:blipFill>
-                    <a:blip r:embed="rId58"/>
-                    <a:stretch>
-                      <a:fillRect/>
-                    </a:stretch>
-                  </pic:blipFill>
-                  <pic:spPr>
-                    <a:xfrm>
-                      <a:off x="0" y="0"/>
-                      <a:ext cx="1162212" cy="2019582"/>
-                    </a:xfrm>
-                    <a:prstGeom prst="rect">
-                      <a:avLst/>
-                    </a:prstGeom>
-                  </pic:spPr>
-                </pic:pic>
-              </a:graphicData>
-            </a:graphic>
-          </wp:inline>
-        </w:drawing>
-      </w:r>
-      <w:r>
-        <w:drawing>
-          <wp:inline distT="0" distB="0" distL="0" distR="0" wp14:anchorId="4F9E834A" wp14:editId="33BE3FF6">
-            <wp:extent cx="1197283" cy="2038350"/>
-            <wp:effectExtent l="0" t="0" r="3175" b="0"/>
-            <wp:docPr id="1045753026" name="Рисунок 1"/>
-            <wp:cNvGraphicFramePr>
-              <a:graphicFrameLocks xmlns:a="http://schemas.openxmlformats.org/drawingml/2006/main" noChangeAspect="1"/>
-            </wp:cNvGraphicFramePr>
-            <a:graphic xmlns:a="http://schemas.openxmlformats.org/drawingml/2006/main">
-              <a:graphicData uri="http://schemas.openxmlformats.org/drawingml/2006/picture">
-                <pic:pic xmlns:pic="http://schemas.openxmlformats.org/drawingml/2006/picture">
-                  <pic:nvPicPr>
-                    <pic:cNvPr id="1045753026" name=""/>
-                    <pic:cNvPicPr/>
-                  </pic:nvPicPr>
-                  <pic:blipFill>
-                    <a:blip r:embed="rId59"/>
-                    <a:stretch>
-                      <a:fillRect/>
-                    </a:stretch>
-                  </pic:blipFill>
-                  <pic:spPr>
-                    <a:xfrm>
-                      <a:off x="0" y="0"/>
-                      <a:ext cx="1198667" cy="2040707"/>
-                    </a:xfrm>
-                    <a:prstGeom prst="rect">
-                      <a:avLst/>
-                    </a:prstGeom>
-                  </pic:spPr>
-                </pic:pic>
-              </a:graphicData>
-            </a:graphic>
-          </wp:inline>
-        </w:drawing>
-      </w:r>
-    </w:p>
-    <w:p>
-      <w:pPr>
-        <w:pStyle w:val="ac"/>
-        <w:jc w:val="center"/>
-      </w:pPr>
-      <w:r>
-        <w:t xml:space="preserve">Рисунок </w:t>
-      </w:r>
-      <w:r>
-        <w:t>20</w:t>
-      </w:r>
-      <w:r>
-        <w:t xml:space="preserve">. </w:t>
-      </w:r>
-      <w:r>
-        <w:t xml:space="preserve">Зависимость времени обучения НС от количества эпох при использовании </w:t>
-      </w:r>
-      <w:r>
-        <w:rPr>
-          <w:lang w:val="en-US"/>
-        </w:rPr>
-        <w:t>MSELoss</w:t>
-      </w:r>
-      <w:r>
-        <w:t>.</w:t>
+        <w:object w:dxaOrig="4148" w:dyaOrig="2953" w14:anchorId="1CCEB3A3">
+          <v:shapetype id="_x0000_t75" coordsize="21600,21600" o:spt="75" o:preferrelative="t" path="m@4@5l@4@11@9@11@9@5xe" filled="f" stroked="f">
+            <v:stroke joinstyle="miter"/>
+            <v:formulas>
+              <v:f eqn="if lineDrawn pixelLineWidth 0"/>
+              <v:f eqn="sum @0 1 0"/>
+              <v:f eqn="sum 0 0 @1"/>
+              <v:f eqn="prod @2 1 2"/>
+              <v:f eqn="prod @3 21600 pixelWidth"/>
+              <v:f eqn="prod @3 21600 pixelHeight"/>
+              <v:f eqn="sum @0 0 1"/>
+              <v:f eqn="prod @6 1 2"/>
+              <v:f eqn="prod @7 21600 pixelWidth"/>
+              <v:f eqn="sum @8 21600 0"/>
+              <v:f eqn="prod @7 21600 pixelHeight"/>
+              <v:f eqn="sum @10 21600 0"/>
+            </v:formulas>
+            <v:path o:extrusionok="f" gradientshapeok="t" o:connecttype="rect"/>
+            <o:lock v:ext="edit" aspectratio="t"/>
+          </v:shapetype>
+          <v:shape id="_x0000_i1056" type="#_x0000_t75" style="width:207.75pt;height:147.75pt" o:ole="">
+            <v:imagedata r:id="rId58" o:title=""/>
+          </v:shape>
+          <o:OLEObject Type="Embed" ProgID="Excel.Sheet.12" ShapeID="_x0000_i1056" DrawAspect="Content" ObjectID="_1771925137" r:id="rId59"/>
+        </w:object>
       </w:r>
     </w:p>
     <w:p>
@@ -17327,78 +17478,153 @@
         <w:jc w:val="center"/>
       </w:pPr>
       <w:r>
-        <w:drawing>
-          <wp:inline distT="0" distB="0" distL="0" distR="0" wp14:anchorId="7792AB1A" wp14:editId="50BB0B3E">
-            <wp:extent cx="1219370" cy="2038635"/>
-            <wp:effectExtent l="0" t="0" r="0" b="0"/>
-            <wp:docPr id="21767904" name="Рисунок 1"/>
-            <wp:cNvGraphicFramePr>
-              <a:graphicFrameLocks xmlns:a="http://schemas.openxmlformats.org/drawingml/2006/main" noChangeAspect="1"/>
-            </wp:cNvGraphicFramePr>
-            <a:graphic xmlns:a="http://schemas.openxmlformats.org/drawingml/2006/main">
-              <a:graphicData uri="http://schemas.openxmlformats.org/drawingml/2006/picture">
-                <pic:pic xmlns:pic="http://schemas.openxmlformats.org/drawingml/2006/picture">
-                  <pic:nvPicPr>
-                    <pic:cNvPr id="21767904" name=""/>
-                    <pic:cNvPicPr/>
-                  </pic:nvPicPr>
-                  <pic:blipFill>
-                    <a:blip r:embed="rId60"/>
-                    <a:stretch>
-                      <a:fillRect/>
-                    </a:stretch>
-                  </pic:blipFill>
-                  <pic:spPr>
-                    <a:xfrm>
-                      <a:off x="0" y="0"/>
-                      <a:ext cx="1219370" cy="2038635"/>
-                    </a:xfrm>
-                    <a:prstGeom prst="rect">
-                      <a:avLst/>
-                    </a:prstGeom>
-                  </pic:spPr>
-                </pic:pic>
-              </a:graphicData>
-            </a:graphic>
-          </wp:inline>
-        </w:drawing>
-      </w:r>
-      <w:r>
-        <w:drawing>
-          <wp:inline distT="0" distB="0" distL="0" distR="0" wp14:anchorId="62496BF4" wp14:editId="2D2E6B70">
-            <wp:extent cx="1266825" cy="2058591"/>
-            <wp:effectExtent l="0" t="0" r="0" b="0"/>
-            <wp:docPr id="646013341" name="Рисунок 1"/>
-            <wp:cNvGraphicFramePr>
-              <a:graphicFrameLocks xmlns:a="http://schemas.openxmlformats.org/drawingml/2006/main" noChangeAspect="1"/>
-            </wp:cNvGraphicFramePr>
-            <a:graphic xmlns:a="http://schemas.openxmlformats.org/drawingml/2006/main">
-              <a:graphicData uri="http://schemas.openxmlformats.org/drawingml/2006/picture">
-                <pic:pic xmlns:pic="http://schemas.openxmlformats.org/drawingml/2006/picture">
-                  <pic:nvPicPr>
-                    <pic:cNvPr id="646013341" name=""/>
-                    <pic:cNvPicPr/>
-                  </pic:nvPicPr>
-                  <pic:blipFill>
-                    <a:blip r:embed="rId61"/>
-                    <a:stretch>
-                      <a:fillRect/>
-                    </a:stretch>
-                  </pic:blipFill>
-                  <pic:spPr>
-                    <a:xfrm>
-                      <a:off x="0" y="0"/>
-                      <a:ext cx="1268164" cy="2060767"/>
-                    </a:xfrm>
-                    <a:prstGeom prst="rect">
-                      <a:avLst/>
-                    </a:prstGeom>
-                  </pic:spPr>
-                </pic:pic>
-              </a:graphicData>
-            </a:graphic>
-          </wp:inline>
-        </w:drawing>
+        <w:t xml:space="preserve">Рисунок </w:t>
+      </w:r>
+      <w:r>
+        <w:t>20</w:t>
+      </w:r>
+      <w:r>
+        <w:t xml:space="preserve">. Зависимость времени обучения НС от количества эпох при использовании </w:t>
+      </w:r>
+      <w:r>
+        <w:rPr>
+          <w:lang w:val="en-US"/>
+        </w:rPr>
+        <w:t>MSELoss</w:t>
+      </w:r>
+      <w:r>
+        <w:t>.</w:t>
+      </w:r>
+    </w:p>
+    <w:bookmarkStart w:id="15" w:name="_MON_1771914912"/>
+    <w:bookmarkEnd w:id="15"/>
+    <w:p>
+      <w:pPr>
+        <w:pStyle w:val="ac"/>
+        <w:ind w:firstLine="0"/>
+        <w:jc w:val="center"/>
+      </w:pPr>
+      <w:r>
+        <w:object w:dxaOrig="4148" w:dyaOrig="2953" w14:anchorId="7B6BEE2B">
+          <v:shape id="_x0000_i1041" type="#_x0000_t75" style="width:207.75pt;height:147.75pt" o:ole="">
+            <v:imagedata r:id="rId60" o:title=""/>
+          </v:shape>
+          <o:OLEObject Type="Embed" ProgID="Excel.Sheet.12" ShapeID="_x0000_i1041" DrawAspect="Content" ObjectID="_1771925138" r:id="rId61"/>
+        </w:object>
+      </w:r>
+    </w:p>
+    <w:p>
+      <w:pPr>
+        <w:pStyle w:val="ac"/>
+        <w:ind w:firstLine="0"/>
+        <w:jc w:val="center"/>
+      </w:pPr>
+      <w:r>
+        <w:t xml:space="preserve">Рисунок </w:t>
+      </w:r>
+      <w:r>
+        <w:t>21</w:t>
+      </w:r>
+      <w:r>
+        <w:t xml:space="preserve">. Зависимость времени обучения НС от количества эпох при использовании </w:t>
+      </w:r>
+      <w:r>
+        <w:rPr>
+          <w:lang w:val="en-US"/>
+        </w:rPr>
+        <w:t>MAELoss</w:t>
+      </w:r>
+      <w:r>
+        <w:t>.</w:t>
+      </w:r>
+    </w:p>
+    <w:p>
+      <w:pPr>
+        <w:pStyle w:val="ac"/>
+      </w:pPr>
+      <w:r>
+        <w:t>По рисунку 20 и 21 можно увидеть, что</w:t>
+      </w:r>
+      <w:r>
+        <w:t xml:space="preserve"> </w:t>
+      </w:r>
+      <w:r>
+        <w:t>врем</w:t>
+      </w:r>
+      <w:r>
+        <w:t>я</w:t>
+      </w:r>
+      <w:r>
+        <w:t xml:space="preserve"> обучения НС от количества эпох </w:t>
+      </w:r>
+      <w:r>
+        <w:t>зависит линейно.</w:t>
+      </w:r>
+      <w:r>
+        <w:t xml:space="preserve"> По остальным метрикам, которые представлены с точными значениями в файле «</w:t>
+      </w:r>
+      <w:r>
+        <w:rPr>
+          <w:lang w:val="en-US"/>
+        </w:rPr>
+        <w:t>KP</w:t>
+      </w:r>
+      <w:r>
+        <w:t>.</w:t>
+      </w:r>
+      <w:r>
+        <w:rPr>
+          <w:lang w:val="en-US"/>
+        </w:rPr>
+        <w:t>xlsx</w:t>
+      </w:r>
+      <w:r>
+        <w:t xml:space="preserve">», можно понять, что </w:t>
+      </w:r>
+      <w:r>
+        <w:rPr>
+          <w:lang w:val="en-US"/>
+        </w:rPr>
+        <w:t>MLP</w:t>
+      </w:r>
+      <w:r>
+        <w:t xml:space="preserve"> </w:t>
+      </w:r>
+      <w:r>
+        <w:t xml:space="preserve">обучается в 1.5 раза быстрее, чем </w:t>
+      </w:r>
+      <w:r>
+        <w:rPr>
+          <w:lang w:val="en-US"/>
+        </w:rPr>
+        <w:t>CNN</w:t>
+      </w:r>
+      <w:r>
+        <w:t xml:space="preserve"> </w:t>
+      </w:r>
+      <w:r>
+        <w:t xml:space="preserve">и имеет более точный результат и на этапе обучения, и на этапе тестирования. Также можно увидеть, что отсутствует сильная разница между использованием </w:t>
+      </w:r>
+      <w:r>
+        <w:rPr>
+          <w:lang w:val="en-US"/>
+        </w:rPr>
+        <w:t>MSELoss</w:t>
+      </w:r>
+      <w:r>
+        <w:t xml:space="preserve"> </w:t>
+      </w:r>
+      <w:r>
+        <w:t xml:space="preserve">или </w:t>
+      </w:r>
+      <w:r>
+        <w:rPr>
+          <w:lang w:val="en-US"/>
+        </w:rPr>
+        <w:t>MAELoss</w:t>
+      </w:r>
+      <w:r>
+        <w:t>. Обе функции справляются со своей задачей.</w:t>
       </w:r>
     </w:p>
     <w:p>
@@ -17406,134 +17632,6 @@
         <w:pStyle w:val="ac"/>
         <w:jc w:val="center"/>
       </w:pPr>
-      <w:r>
-        <w:t xml:space="preserve">Рисунок </w:t>
-      </w:r>
-      <w:r>
-        <w:t>2</w:t>
-      </w:r>
-      <w:r>
-        <w:t>1</w:t>
-      </w:r>
-      <w:r>
-        <w:t xml:space="preserve">. Зависимость времени обучения НС от количества эпох при использовании </w:t>
-      </w:r>
-      <w:r>
-        <w:rPr>
-          <w:lang w:val="en-US"/>
-        </w:rPr>
-        <w:t>M</w:t>
-      </w:r>
-      <w:r>
-        <w:rPr>
-          <w:lang w:val="en-US"/>
-        </w:rPr>
-        <w:t>A</w:t>
-      </w:r>
-      <w:r>
-        <w:rPr>
-          <w:lang w:val="en-US"/>
-        </w:rPr>
-        <w:t>ELoss</w:t>
-      </w:r>
-      <w:r>
-        <w:t>.</w:t>
-      </w:r>
-    </w:p>
-    <w:p>
-      <w:pPr>
-        <w:pStyle w:val="ac"/>
-      </w:pPr>
-      <w:r>
-        <w:t>По рисунку 20 и 21 можно увидеть, что</w:t>
-      </w:r>
-      <w:r>
-        <w:t xml:space="preserve"> </w:t>
-      </w:r>
-      <w:r>
-        <w:t>врем</w:t>
-      </w:r>
-      <w:r>
-        <w:t>я</w:t>
-      </w:r>
-      <w:r>
-        <w:t xml:space="preserve"> обучения НС от количества эпох </w:t>
-      </w:r>
-      <w:r>
-        <w:t>зависит линейно.</w:t>
-      </w:r>
-      <w:r>
-        <w:t xml:space="preserve"> По остальным метрикам, которые представлены с точными значениями в файле «</w:t>
-      </w:r>
-      <w:r>
-        <w:rPr>
-          <w:lang w:val="en-US"/>
-        </w:rPr>
-        <w:t>KP</w:t>
-      </w:r>
-      <w:r>
-        <w:t>.</w:t>
-      </w:r>
-      <w:r>
-        <w:rPr>
-          <w:lang w:val="en-US"/>
-        </w:rPr>
-        <w:t>xlsx</w:t>
-      </w:r>
-      <w:r>
-        <w:t xml:space="preserve">», можно понять, что </w:t>
-      </w:r>
-      <w:r>
-        <w:rPr>
-          <w:lang w:val="en-US"/>
-        </w:rPr>
-        <w:t>MLP</w:t>
-      </w:r>
-      <w:r>
-        <w:t xml:space="preserve"> </w:t>
-      </w:r>
-      <w:r>
-        <w:t xml:space="preserve">обучается в 1.5 раза быстрее, чем </w:t>
-      </w:r>
-      <w:r>
-        <w:rPr>
-          <w:lang w:val="en-US"/>
-        </w:rPr>
-        <w:t>CNN</w:t>
-      </w:r>
-      <w:r>
-        <w:t xml:space="preserve"> </w:t>
-      </w:r>
-      <w:r>
-        <w:t xml:space="preserve">и имеет более точный результат и на этапе обучения, и на этапе тестирования. Также можно увидеть, что отсутствует сильная разница между использованием </w:t>
-      </w:r>
-      <w:r>
-        <w:rPr>
-          <w:lang w:val="en-US"/>
-        </w:rPr>
-        <w:t>MSELoss</w:t>
-      </w:r>
-      <w:r>
-        <w:t xml:space="preserve"> </w:t>
-      </w:r>
-      <w:r>
-        <w:t xml:space="preserve">или </w:t>
-      </w:r>
-      <w:r>
-        <w:rPr>
-          <w:lang w:val="en-US"/>
-        </w:rPr>
-        <w:t>MAELoss</w:t>
-      </w:r>
-      <w:r>
-        <w:t>. Обе функции справляются со своей задачей.</w:t>
-      </w:r>
-    </w:p>
-    <w:p>
-      <w:pPr>
-        <w:pStyle w:val="ac"/>
-        <w:jc w:val="center"/>
-      </w:pPr>
     </w:p>
     <w:p>
       <w:pPr>
@@ -17551,22 +17649,19 @@
       <w:pPr>
         <w:pStyle w:val="HeaderDefault"/>
       </w:pPr>
-      <w:bookmarkStart w:id="14" w:name="_Toc160580815"/>
+      <w:bookmarkStart w:id="16" w:name="_Toc160580815"/>
       <w:r>
         <w:lastRenderedPageBreak/>
         <w:t>ЗАКЛЮЧЕНИЕ</w:t>
       </w:r>
-      <w:bookmarkEnd w:id="14"/>
+      <w:bookmarkEnd w:id="16"/>
     </w:p>
     <w:p>
       <w:pPr>
         <w:pStyle w:val="ac"/>
       </w:pPr>
       <w:r>
-        <w:t xml:space="preserve">В ходе выполнения данной работы </w:t>
-      </w:r>
-      <w:r>
-        <w:t>были достигнуты следующие цели:</w:t>
+        <w:t>В ходе выполнения данной работы были достигнуты следующие цели:</w:t>
       </w:r>
     </w:p>
     <w:p>
@@ -17580,6 +17675,9 @@
       <w:r>
         <w:t>Рассмотрено, что такое сверточная нейронная сеть</w:t>
       </w:r>
+      <w:r>
+        <w:t>;</w:t>
+      </w:r>
     </w:p>
     <w:p>
       <w:pPr>
@@ -17592,6 +17690,9 @@
       <w:r>
         <w:t>Чем сверточная сеть отличается от простого линейного перцептрона</w:t>
       </w:r>
+      <w:r>
+        <w:t>;</w:t>
+      </w:r>
     </w:p>
     <w:p>
       <w:pPr>
@@ -17601,7 +17702,7 @@
           <w:numId w:val="30"/>
         </w:numPr>
       </w:pPr>
-      <w:bookmarkStart w:id="15" w:name="_Hlk160580899"/>
+      <w:bookmarkStart w:id="17" w:name="_Hlk160580899"/>
       <w:r>
         <w:t xml:space="preserve">Описана работа по составлению датасета на основе данных о тикере </w:t>
       </w:r>
@@ -17611,8 +17712,11 @@
         </w:rPr>
         <w:t>MSFT</w:t>
       </w:r>
-    </w:p>
-    <w:bookmarkEnd w:id="15"/>
+      <w:r>
+        <w:t>;</w:t>
+      </w:r>
+    </w:p>
+    <w:bookmarkEnd w:id="17"/>
     <w:p>
       <w:pPr>
         <w:pStyle w:val="ac"/>
@@ -17622,7 +17726,10 @@
         </w:numPr>
       </w:pPr>
       <w:r>
-        <w:t>Описана работа по настройке и подбору нужных функции-оптимизации, функции-потерь, функции-активации и других настроек архитектуры НС.</w:t>
+        <w:t>Описана работа по настройке и подбору нужных функции-оптимизации, функции-потерь, функции-активации и других настроек архитектуры НС</w:t>
+      </w:r>
+      <w:r>
+        <w:t>;</w:t>
       </w:r>
     </w:p>
     <w:p>
@@ -17636,6 +17743,9 @@
       <w:r>
         <w:t>Были проведены анализы работы сверточной НС при разных параметрах</w:t>
       </w:r>
+      <w:r>
+        <w:t>;</w:t>
+      </w:r>
     </w:p>
     <w:p>
       <w:pPr>
@@ -17647,6 +17757,9 @@
       </w:pPr>
       <w:r>
         <w:t>Было проведено сравнение с работой линейного перцептрона при разных параметрах</w:t>
+      </w:r>
+      <w:r>
+        <w:t>.</w:t>
       </w:r>
     </w:p>
     <w:p>
@@ -17745,12 +17858,12 @@
       <w:pPr>
         <w:pStyle w:val="HeaderDefault"/>
       </w:pPr>
-      <w:bookmarkStart w:id="16" w:name="_Toc160580816"/>
+      <w:bookmarkStart w:id="18" w:name="_Toc160580816"/>
       <w:r>
         <w:lastRenderedPageBreak/>
         <w:t>СПИСОК ИСПОЛЬЗУЕМЫХ ИСТОЧНИКОВ</w:t>
       </w:r>
-      <w:bookmarkEnd w:id="16"/>
+      <w:bookmarkEnd w:id="18"/>
     </w:p>
     <w:p>
       <w:pPr>
@@ -17974,7 +18087,7 @@
         <w:t>обращения: 20.10.2023 - 24.10.2023)</w:t>
       </w:r>
       <w:r>
-        <w:t>;</w:t>
+        <w:t>.</w:t>
       </w:r>
     </w:p>
     <w:p>
@@ -18042,7 +18155,7 @@
         <w:t>обращения: 20.10.2023)</w:t>
       </w:r>
       <w:r>
-        <w:t>;</w:t>
+        <w:t>.</w:t>
       </w:r>
     </w:p>
     <w:p>
@@ -18053,14 +18166,12 @@
           <w:numId w:val="28"/>
         </w:numPr>
       </w:pPr>
-      <w:proofErr w:type="spellStart"/>
       <w:r>
         <w:rPr>
           <w:lang w:val="en-US"/>
         </w:rPr>
         <w:t>PyTorch</w:t>
       </w:r>
-      <w:proofErr w:type="spellEnd"/>
       <w:r>
         <w:t xml:space="preserve"> </w:t>
       </w:r>
@@ -18116,7 +18227,7 @@
         <w:t>обращения: 20.10.2023 - 30.10.2023)</w:t>
       </w:r>
       <w:r>
-        <w:t>;</w:t>
+        <w:t>.</w:t>
       </w:r>
     </w:p>
     <w:p>
@@ -18127,14 +18238,12 @@
           <w:numId w:val="28"/>
         </w:numPr>
       </w:pPr>
-      <w:proofErr w:type="spellStart"/>
       <w:r>
         <w:rPr>
           <w:lang w:val="en-US"/>
         </w:rPr>
         <w:t>PyTorch</w:t>
       </w:r>
-      <w:proofErr w:type="spellEnd"/>
       <w:r>
         <w:t xml:space="preserve"> </w:t>
       </w:r>
@@ -18226,7 +18335,7 @@
         <w:t>)</w:t>
       </w:r>
       <w:r>
-        <w:t>;</w:t>
+        <w:t>.</w:t>
       </w:r>
     </w:p>
     <w:p>
@@ -22291,6 +22400,18 @@
       <w:lang w:val="ru-RU"/>
     </w:rPr>
   </w:style>
+  <w:style w:type="character" w:styleId="ae">
+    <w:name w:val="FollowedHyperlink"/>
+    <w:basedOn w:val="a0"/>
+    <w:uiPriority w:val="99"/>
+    <w:semiHidden/>
+    <w:unhideWhenUsed/>
+    <w:rsid w:val="00402BBB"/>
+    <w:rPr>
+      <w:color w:val="954F72" w:themeColor="followedHyperlink"/>
+      <w:u w:val="single"/>
+    </w:rPr>
+  </w:style>
 </w:styles>
 </file>
 

--- a/MMAPS/docx/OnyushevA_RK6-76_MMAPS.docx
+++ b/MMAPS/docx/OnyushevA_RK6-76_MMAPS.docx
@@ -751,8 +751,9 @@
                 <w:bCs/>
                 <w:sz w:val="24"/>
                 <w:szCs w:val="24"/>
-              </w:rPr>
-              <w:t>8</w:t>
+                <w:lang w:val="ru-RU"/>
+              </w:rPr>
+              <w:t>7</w:t>
             </w:r>
             <w:r>
               <w:rPr>
@@ -1642,7 +1643,7 @@
           <w:u w:val="single"/>
           <w:lang w:val="ru-RU"/>
         </w:rPr>
-        <w:t>8</w:t>
+        <w:t>7</w:t>
       </w:r>
       <w:r>
         <w:rPr>
@@ -1974,7 +1975,23 @@
           <w:u w:val="single"/>
           <w:lang w:val="ru-RU"/>
         </w:rPr>
-        <w:t>при управлении активами на фоновом рынке</w:t>
+        <w:t>при управлении активами на фон</w:t>
+      </w:r>
+      <w:r>
+        <w:rPr>
+          <w:sz w:val="22"/>
+          <w:u w:val="single"/>
+          <w:lang w:val="ru-RU"/>
+        </w:rPr>
+        <w:t>д</w:t>
+      </w:r>
+      <w:r>
+        <w:rPr>
+          <w:sz w:val="22"/>
+          <w:u w:val="single"/>
+          <w:lang w:val="ru-RU"/>
+        </w:rPr>
+        <w:t>овом рынке</w:t>
       </w:r>
       <w:r>
         <w:rPr>
@@ -2358,7 +2375,7 @@
           <w:szCs w:val="22"/>
           <w:u w:val="single"/>
         </w:rPr>
-        <w:t>работать архитектуру нейронной сети на основе сверток. Разработать датасет для загрузки необходимых данных в НС. Подобрать необходимые настройки и параметризации для НС. Обучить НС и провести исследование её пригодности для анализа биржи и стратегии торговли брокера</w:t>
+        <w:t>работать архитектуру нейронной сети на основе сверток. Разработать датасет для загрузки необходимых данных в НС. Подобрать необходимые настройки и параметризации для НС. Обучить НС и провести исследование её пригодности для анализа бирж</w:t>
       </w:r>
       <w:r>
         <w:rPr>
@@ -2367,8 +2384,9 @@
           <w:iCs/>
           <w:sz w:val="22"/>
           <w:szCs w:val="22"/>
-        </w:rPr>
-        <w:t>_______________</w:t>
+          <w:u w:val="single"/>
+        </w:rPr>
+        <w:t>евых котировок</w:t>
       </w:r>
       <w:r>
         <w:rPr>
@@ -2377,8 +2395,9 @@
           <w:iCs/>
           <w:sz w:val="22"/>
           <w:szCs w:val="22"/>
-        </w:rPr>
-        <w:t>______________________________________________________________</w:t>
+          <w:u w:val="single"/>
+        </w:rPr>
+        <w:t xml:space="preserve"> и стратегии торговли </w:t>
       </w:r>
       <w:r>
         <w:rPr>
@@ -2387,6 +2406,37 @@
           <w:iCs/>
           <w:sz w:val="22"/>
           <w:szCs w:val="22"/>
+          <w:u w:val="single"/>
+        </w:rPr>
+        <w:t>_______</w:t>
+      </w:r>
+      <w:r>
+        <w:rPr>
+          <w:rFonts w:ascii="Times New Roman" w:hAnsi="Times New Roman"/>
+          <w:bCs/>
+          <w:iCs/>
+          <w:sz w:val="22"/>
+          <w:szCs w:val="22"/>
+        </w:rPr>
+        <w:t>_______________</w:t>
+      </w:r>
+      <w:r>
+        <w:rPr>
+          <w:rFonts w:ascii="Times New Roman" w:hAnsi="Times New Roman"/>
+          <w:bCs/>
+          <w:iCs/>
+          <w:sz w:val="22"/>
+          <w:szCs w:val="22"/>
+        </w:rPr>
+        <w:t>______________________________________________________________</w:t>
+      </w:r>
+      <w:r>
+        <w:rPr>
+          <w:rFonts w:ascii="Times New Roman" w:hAnsi="Times New Roman"/>
+          <w:bCs/>
+          <w:iCs/>
+          <w:sz w:val="22"/>
+          <w:szCs w:val="22"/>
         </w:rPr>
         <w:t>___</w:t>
       </w:r>
@@ -2442,7 +2492,7 @@
           <w:sz w:val="22"/>
           <w:lang w:val="ru-RU"/>
         </w:rPr>
-        <w:t>8</w:t>
+        <w:t>7</w:t>
       </w:r>
       <w:r>
         <w:rPr>
@@ -2492,11 +2542,26 @@
           <w:sz w:val="22"/>
           <w:lang w:val="ru-RU"/>
         </w:rPr>
-        <w:t>_________________</w:t>
+        <w:t>_</w:t>
       </w:r>
       <w:r>
         <w:rPr>
           <w:sz w:val="22"/>
+          <w:u w:val="single"/>
+          <w:lang w:val="ru-RU"/>
+        </w:rPr>
+        <w:t>10 графических листов</w:t>
+      </w:r>
+      <w:r>
+        <w:rPr>
+          <w:sz w:val="22"/>
+          <w:lang w:val="ru-RU"/>
+        </w:rPr>
+        <w:t>____________</w:t>
+      </w:r>
+      <w:r>
+        <w:rPr>
+          <w:sz w:val="22"/>
           <w:lang w:val="ru-RU"/>
         </w:rPr>
         <w:t>__</w:t>
@@ -2506,7 +2571,21 @@
           <w:sz w:val="22"/>
           <w:lang w:val="ru-RU"/>
         </w:rPr>
-        <w:t>______________________________________________________________</w:t>
+        <w:t>_</w:t>
+      </w:r>
+      <w:r>
+        <w:rPr>
+          <w:sz w:val="22"/>
+          <w:lang w:val="ru-RU"/>
+        </w:rPr>
+        <w:t>_</w:t>
+      </w:r>
+      <w:r>
+        <w:rPr>
+          <w:sz w:val="22"/>
+          <w:lang w:val="ru-RU"/>
+        </w:rPr>
+        <w:t>____________________________________________</w:t>
       </w:r>
       <w:r>
         <w:rPr>
@@ -3137,7 +3216,7 @@
       <w:pPr>
         <w:pStyle w:val="HeaderDefault"/>
       </w:pPr>
-      <w:bookmarkStart w:id="0" w:name="_Toc160580805"/>
+      <w:bookmarkStart w:id="0" w:name="_Toc161356269"/>
       <w:r>
         <w:lastRenderedPageBreak/>
         <w:t>АННОТАЦИЯ</w:t>
@@ -3259,7 +3338,7 @@
           <w:szCs w:val="28"/>
           <w:lang w:val="ru-RU"/>
         </w:rPr>
-        <w:t>8</w:t>
+        <w:t>7</w:t>
       </w:r>
       <w:r>
         <w:rPr>
@@ -3407,7 +3486,7 @@
           <w:r>
             <w:fldChar w:fldCharType="separate"/>
           </w:r>
-          <w:hyperlink w:anchor="_Toc160580805" w:history="1">
+          <w:hyperlink w:anchor="_Toc161356269" w:history="1">
             <w:r>
               <w:rPr>
                 <w:rStyle w:val="a6"/>
@@ -3434,7 +3513,7 @@
                 <w:noProof/>
                 <w:webHidden/>
               </w:rPr>
-              <w:instrText xml:space="preserve"> PAGEREF _Toc160580805 \h </w:instrText>
+              <w:instrText xml:space="preserve"> PAGEREF _Toc161356269 \h </w:instrText>
             </w:r>
             <w:r>
               <w:rPr>
@@ -3480,7 +3559,7 @@
               <w14:ligatures w14:val="standardContextual"/>
             </w:rPr>
           </w:pPr>
-          <w:hyperlink w:anchor="_Toc160580806" w:history="1">
+          <w:hyperlink w:anchor="_Toc161356270" w:history="1">
             <w:r>
               <w:rPr>
                 <w:rStyle w:val="a6"/>
@@ -3507,7 +3586,7 @@
                 <w:noProof/>
                 <w:webHidden/>
               </w:rPr>
-              <w:instrText xml:space="preserve"> PAGEREF _Toc160580806 \h </w:instrText>
+              <w:instrText xml:space="preserve"> PAGEREF _Toc161356270 \h </w:instrText>
             </w:r>
             <w:r>
               <w:rPr>
@@ -3553,7 +3632,7 @@
               <w14:ligatures w14:val="standardContextual"/>
             </w:rPr>
           </w:pPr>
-          <w:hyperlink w:anchor="_Toc160580807" w:history="1">
+          <w:hyperlink w:anchor="_Toc161356271" w:history="1">
             <w:r>
               <w:rPr>
                 <w:rStyle w:val="a6"/>
@@ -3580,7 +3659,7 @@
                 <w:noProof/>
                 <w:webHidden/>
               </w:rPr>
-              <w:instrText xml:space="preserve"> PAGEREF _Toc160580807 \h </w:instrText>
+              <w:instrText xml:space="preserve"> PAGEREF _Toc161356271 \h </w:instrText>
             </w:r>
             <w:r>
               <w:rPr>
@@ -3627,7 +3706,7 @@
               <w14:ligatures w14:val="standardContextual"/>
             </w:rPr>
           </w:pPr>
-          <w:hyperlink w:anchor="_Toc160580808" w:history="1">
+          <w:hyperlink w:anchor="_Toc161356272" w:history="1">
             <w:r>
               <w:rPr>
                 <w:rStyle w:val="a6"/>
@@ -3672,7 +3751,7 @@
                 <w:noProof/>
                 <w:webHidden/>
               </w:rPr>
-              <w:instrText xml:space="preserve"> PAGEREF _Toc160580808 \h </w:instrText>
+              <w:instrText xml:space="preserve"> PAGEREF _Toc161356272 \h </w:instrText>
             </w:r>
             <w:r>
               <w:rPr>
@@ -3719,7 +3798,7 @@
               <w14:ligatures w14:val="standardContextual"/>
             </w:rPr>
           </w:pPr>
-          <w:hyperlink w:anchor="_Toc160580809" w:history="1">
+          <w:hyperlink w:anchor="_Toc161356273" w:history="1">
             <w:r>
               <w:rPr>
                 <w:rStyle w:val="a6"/>
@@ -3764,7 +3843,7 @@
                 <w:noProof/>
                 <w:webHidden/>
               </w:rPr>
-              <w:instrText xml:space="preserve"> PAGEREF _Toc160580809 \h </w:instrText>
+              <w:instrText xml:space="preserve"> PAGEREF _Toc161356273 \h </w:instrText>
             </w:r>
             <w:r>
               <w:rPr>
@@ -3811,7 +3890,7 @@
               <w14:ligatures w14:val="standardContextual"/>
             </w:rPr>
           </w:pPr>
-          <w:hyperlink w:anchor="_Toc160580810" w:history="1">
+          <w:hyperlink w:anchor="_Toc161356274" w:history="1">
             <w:r>
               <w:rPr>
                 <w:rStyle w:val="a6"/>
@@ -3856,7 +3935,7 @@
                 <w:noProof/>
                 <w:webHidden/>
               </w:rPr>
-              <w:instrText xml:space="preserve"> PAGEREF _Toc160580810 \h </w:instrText>
+              <w:instrText xml:space="preserve"> PAGEREF _Toc161356274 \h </w:instrText>
             </w:r>
             <w:r>
               <w:rPr>
@@ -3903,7 +3982,7 @@
               <w14:ligatures w14:val="standardContextual"/>
             </w:rPr>
           </w:pPr>
-          <w:hyperlink w:anchor="_Toc160580811" w:history="1">
+          <w:hyperlink w:anchor="_Toc161356275" w:history="1">
             <w:r>
               <w:rPr>
                 <w:rStyle w:val="a6"/>
@@ -3948,7 +4027,7 @@
                 <w:noProof/>
                 <w:webHidden/>
               </w:rPr>
-              <w:instrText xml:space="preserve"> PAGEREF _Toc160580811 \h </w:instrText>
+              <w:instrText xml:space="preserve"> PAGEREF _Toc161356275 \h </w:instrText>
             </w:r>
             <w:r>
               <w:rPr>
@@ -3995,7 +4074,7 @@
               <w14:ligatures w14:val="standardContextual"/>
             </w:rPr>
           </w:pPr>
-          <w:hyperlink w:anchor="_Toc160580812" w:history="1">
+          <w:hyperlink w:anchor="_Toc161356276" w:history="1">
             <w:r>
               <w:rPr>
                 <w:rStyle w:val="a6"/>
@@ -4040,7 +4119,7 @@
                 <w:noProof/>
                 <w:webHidden/>
               </w:rPr>
-              <w:instrText xml:space="preserve"> PAGEREF _Toc160580812 \h </w:instrText>
+              <w:instrText xml:space="preserve"> PAGEREF _Toc161356276 \h </w:instrText>
             </w:r>
             <w:r>
               <w:rPr>
@@ -4087,7 +4166,7 @@
               <w14:ligatures w14:val="standardContextual"/>
             </w:rPr>
           </w:pPr>
-          <w:hyperlink w:anchor="_Toc160580813" w:history="1">
+          <w:hyperlink w:anchor="_Toc161356277" w:history="1">
             <w:r>
               <w:rPr>
                 <w:rStyle w:val="a6"/>
@@ -4132,7 +4211,7 @@
                 <w:noProof/>
                 <w:webHidden/>
               </w:rPr>
-              <w:instrText xml:space="preserve"> PAGEREF _Toc160580813 \h </w:instrText>
+              <w:instrText xml:space="preserve"> PAGEREF _Toc161356277 \h </w:instrText>
             </w:r>
             <w:r>
               <w:rPr>
@@ -4179,7 +4258,7 @@
               <w14:ligatures w14:val="standardContextual"/>
             </w:rPr>
           </w:pPr>
-          <w:hyperlink w:anchor="_Toc160580814" w:history="1">
+          <w:hyperlink w:anchor="_Toc161356278" w:history="1">
             <w:r>
               <w:rPr>
                 <w:rStyle w:val="a6"/>
@@ -4203,7 +4282,7 @@
                 <w:rStyle w:val="a6"/>
                 <w:noProof/>
               </w:rPr>
-              <w:t>Проведение анализов</w:t>
+              <w:t>Проведение исследования</w:t>
             </w:r>
             <w:r>
               <w:rPr>
@@ -4224,7 +4303,7 @@
                 <w:noProof/>
                 <w:webHidden/>
               </w:rPr>
-              <w:instrText xml:space="preserve"> PAGEREF _Toc160580814 \h </w:instrText>
+              <w:instrText xml:space="preserve"> PAGEREF _Toc161356278 \h </w:instrText>
             </w:r>
             <w:r>
               <w:rPr>
@@ -4270,7 +4349,7 @@
               <w14:ligatures w14:val="standardContextual"/>
             </w:rPr>
           </w:pPr>
-          <w:hyperlink w:anchor="_Toc160580815" w:history="1">
+          <w:hyperlink w:anchor="_Toc161356279" w:history="1">
             <w:r>
               <w:rPr>
                 <w:rStyle w:val="a6"/>
@@ -4297,7 +4376,7 @@
                 <w:noProof/>
                 <w:webHidden/>
               </w:rPr>
-              <w:instrText xml:space="preserve"> PAGEREF _Toc160580815 \h </w:instrText>
+              <w:instrText xml:space="preserve"> PAGEREF _Toc161356279 \h </w:instrText>
             </w:r>
             <w:r>
               <w:rPr>
@@ -4343,7 +4422,7 @@
               <w14:ligatures w14:val="standardContextual"/>
             </w:rPr>
           </w:pPr>
-          <w:hyperlink w:anchor="_Toc160580816" w:history="1">
+          <w:hyperlink w:anchor="_Toc161356280" w:history="1">
             <w:r>
               <w:rPr>
                 <w:rStyle w:val="a6"/>
@@ -4370,7 +4449,7 @@
                 <w:noProof/>
                 <w:webHidden/>
               </w:rPr>
-              <w:instrText xml:space="preserve"> PAGEREF _Toc160580816 \h </w:instrText>
+              <w:instrText xml:space="preserve"> PAGEREF _Toc161356280 \h </w:instrText>
             </w:r>
             <w:r>
               <w:rPr>
@@ -4428,7 +4507,7 @@
       <w:pPr>
         <w:pStyle w:val="HeaderDefault"/>
       </w:pPr>
-      <w:bookmarkStart w:id="1" w:name="_Toc160580806"/>
+      <w:bookmarkStart w:id="1" w:name="_Toc161356270"/>
       <w:r>
         <w:lastRenderedPageBreak/>
         <w:t>ОСНОВНЫЕ ПОНЯТИЯ И ОПРЕДЕЛЕНИЯ</w:t>
@@ -4951,16 +5030,22 @@
         <w:t>–</w:t>
       </w:r>
       <w:r>
+        <w:t xml:space="preserve"> (</w:t>
+      </w:r>
+      <w:r>
+        <w:rPr>
+          <w:lang w:val="en-US"/>
+        </w:rPr>
+        <w:t>Mean</w:t>
+      </w:r>
+      <w:r>
         <w:t xml:space="preserve"> </w:t>
       </w:r>
       <w:r>
-        <w:t>(</w:t>
-      </w:r>
-      <w:r>
         <w:rPr>
           <w:lang w:val="en-US"/>
         </w:rPr>
-        <w:t>Mean</w:t>
+        <w:t>Absolute</w:t>
       </w:r>
       <w:r>
         <w:t xml:space="preserve"> </w:t>
@@ -4969,22 +5054,10 @@
         <w:rPr>
           <w:lang w:val="en-US"/>
         </w:rPr>
-        <w:t>Absolute</w:t>
-      </w:r>
-      <w:r>
-        <w:t xml:space="preserve"> </w:t>
-      </w:r>
-      <w:r>
-        <w:rPr>
-          <w:lang w:val="en-US"/>
-        </w:rPr>
         <w:t>Error</w:t>
       </w:r>
       <w:r>
-        <w:t>)</w:t>
-      </w:r>
-      <w:r>
-        <w:t xml:space="preserve"> </w:t>
+        <w:t xml:space="preserve">) </w:t>
       </w:r>
       <w:r>
         <w:t>Метрика, используемая для оценки эффективности работы регрессионной модели</w:t>
@@ -5019,7 +5092,7 @@
       <w:pPr>
         <w:pStyle w:val="HeaderDefault"/>
       </w:pPr>
-      <w:bookmarkStart w:id="2" w:name="_Toc160580807"/>
+      <w:bookmarkStart w:id="2" w:name="_Toc161356271"/>
       <w:r>
         <w:lastRenderedPageBreak/>
         <w:t>ВВЕДЕНИЕ</w:t>
@@ -5182,7 +5255,7 @@
         <w:spacing w:line="360" w:lineRule="auto"/>
         <w:ind w:left="1134" w:hanging="425"/>
       </w:pPr>
-      <w:bookmarkStart w:id="3" w:name="_Toc160580808"/>
+      <w:bookmarkStart w:id="3" w:name="_Toc161356272"/>
       <w:r>
         <w:lastRenderedPageBreak/>
         <w:t xml:space="preserve">Устройство </w:t>
@@ -5544,7 +5617,7 @@
         <w:spacing w:after="0" w:line="360" w:lineRule="auto"/>
       </w:pPr>
       <w:bookmarkStart w:id="4" w:name="_Toc150559583"/>
-      <w:bookmarkStart w:id="5" w:name="_Toc160580809"/>
+      <w:bookmarkStart w:id="5" w:name="_Toc161356273"/>
       <w:r>
         <w:lastRenderedPageBreak/>
         <w:t>Изображение «в глазах» компьютера</w:t>
@@ -5962,7 +6035,7 @@
         <w:spacing w:line="360" w:lineRule="auto"/>
       </w:pPr>
       <w:bookmarkStart w:id="6" w:name="_Toc150559584"/>
-      <w:bookmarkStart w:id="7" w:name="_Toc160580810"/>
+      <w:bookmarkStart w:id="7" w:name="_Toc161356274"/>
       <w:r>
         <w:lastRenderedPageBreak/>
         <w:t>Свертка</w:t>
@@ -6237,7 +6310,7 @@
         <w:spacing w:line="360" w:lineRule="auto"/>
       </w:pPr>
       <w:bookmarkStart w:id="8" w:name="_Toc150559585"/>
-      <w:bookmarkStart w:id="9" w:name="_Toc160580811"/>
+      <w:bookmarkStart w:id="9" w:name="_Toc161356275"/>
       <w:r>
         <w:lastRenderedPageBreak/>
         <w:t>Слой подвыборки (пулинга)</w:t>
@@ -6381,7 +6454,7 @@
         <w:spacing w:line="360" w:lineRule="auto"/>
       </w:pPr>
       <w:bookmarkStart w:id="10" w:name="_Toc150559586"/>
-      <w:bookmarkStart w:id="11" w:name="_Toc160580812"/>
+      <w:bookmarkStart w:id="11" w:name="_Toc161356276"/>
       <w:r>
         <w:lastRenderedPageBreak/>
         <w:t xml:space="preserve">Собственная </w:t>
@@ -6766,7 +6839,7 @@
         <w:rPr>
           <w:lang w:val="ru-RU"/>
         </w:rPr>
-        <w:t xml:space="preserve"> Архитектура НС.</w:t>
+        <w:t xml:space="preserve"> Архитектура НС</w:t>
       </w:r>
     </w:p>
     <w:p>
@@ -8843,7 +8916,7 @@
                 <w:i/>
                 <w:iCs/>
                 <w:sz w:val="22"/>
-                <w:lang w:eastAsia="ru-RU"/>
+                <w:lang w:val="ru-RU" w:eastAsia="ru-RU"/>
               </w:rPr>
             </w:pPr>
             <w:r>
@@ -8862,7 +8935,7 @@
                 <w:i/>
                 <w:iCs/>
                 <w:sz w:val="22"/>
-                <w:lang w:eastAsia="ru-RU"/>
+                <w:lang w:val="ru-RU" w:eastAsia="ru-RU"/>
               </w:rPr>
               <w:t xml:space="preserve"># </w:t>
             </w:r>
@@ -8882,7 +8955,7 @@
                 <w:i/>
                 <w:iCs/>
                 <w:sz w:val="22"/>
-                <w:lang w:eastAsia="ru-RU"/>
+                <w:lang w:val="ru-RU" w:eastAsia="ru-RU"/>
               </w:rPr>
               <w:t xml:space="preserve"> </w:t>
             </w:r>
@@ -8902,7 +8975,7 @@
                 <w:i/>
                 <w:iCs/>
                 <w:sz w:val="22"/>
-                <w:lang w:eastAsia="ru-RU"/>
+                <w:lang w:val="ru-RU" w:eastAsia="ru-RU"/>
               </w:rPr>
               <w:t xml:space="preserve"> 64 </w:t>
             </w:r>
@@ -8922,7 +8995,7 @@
                 <w:i/>
                 <w:iCs/>
                 <w:sz w:val="22"/>
-                <w:lang w:eastAsia="ru-RU"/>
+                <w:lang w:val="ru-RU" w:eastAsia="ru-RU"/>
               </w:rPr>
               <w:t xml:space="preserve"> 128</w:t>
             </w:r>
@@ -8936,7 +9009,7 @@
                 <w:i/>
                 <w:iCs/>
                 <w:sz w:val="22"/>
-                <w:lang w:eastAsia="ru-RU"/>
+                <w:lang w:val="ru-RU" w:eastAsia="ru-RU"/>
               </w:rPr>
             </w:pPr>
             <w:r>
@@ -8945,7 +9018,7 @@
                 <w:i/>
                 <w:iCs/>
                 <w:sz w:val="22"/>
-                <w:lang w:eastAsia="ru-RU"/>
+                <w:lang w:val="ru-RU" w:eastAsia="ru-RU"/>
               </w:rPr>
               <w:t xml:space="preserve">        </w:t>
             </w:r>
@@ -8966,7 +9039,7 @@
                 <w:i/>
                 <w:iCs/>
                 <w:sz w:val="22"/>
-                <w:lang w:eastAsia="ru-RU"/>
+                <w:lang w:val="ru-RU" w:eastAsia="ru-RU"/>
               </w:rPr>
               <w:t>.</w:t>
             </w:r>
@@ -8987,7 +9060,7 @@
                 <w:i/>
                 <w:iCs/>
                 <w:sz w:val="22"/>
-                <w:lang w:eastAsia="ru-RU"/>
+                <w:lang w:val="ru-RU" w:eastAsia="ru-RU"/>
               </w:rPr>
               <w:t xml:space="preserve">2 = </w:t>
             </w:r>
@@ -9002,13 +9075,14 @@
               </w:rPr>
               <w:t>nn</w:t>
             </w:r>
-            <w:r>
-              <w:rPr>
-                <w:rFonts w:ascii="Courier New" w:eastAsia="Times New Roman" w:hAnsi="Courier New" w:cs="Courier New"/>
-                <w:i/>
-                <w:iCs/>
-                <w:sz w:val="22"/>
-                <w:lang w:eastAsia="ru-RU"/>
+            <w:proofErr w:type="spellEnd"/>
+            <w:r>
+              <w:rPr>
+                <w:rFonts w:ascii="Courier New" w:eastAsia="Times New Roman" w:hAnsi="Courier New" w:cs="Courier New"/>
+                <w:i/>
+                <w:iCs/>
+                <w:sz w:val="22"/>
+                <w:lang w:val="ru-RU" w:eastAsia="ru-RU"/>
               </w:rPr>
               <w:t>.</w:t>
             </w:r>
@@ -9022,14 +9096,13 @@
               </w:rPr>
               <w:t>Linear</w:t>
             </w:r>
-            <w:proofErr w:type="spellEnd"/>
-            <w:r>
-              <w:rPr>
-                <w:rFonts w:ascii="Courier New" w:eastAsia="Times New Roman" w:hAnsi="Courier New" w:cs="Courier New"/>
-                <w:i/>
-                <w:iCs/>
-                <w:sz w:val="22"/>
-                <w:lang w:eastAsia="ru-RU"/>
+            <w:r>
+              <w:rPr>
+                <w:rFonts w:ascii="Courier New" w:eastAsia="Times New Roman" w:hAnsi="Courier New" w:cs="Courier New"/>
+                <w:i/>
+                <w:iCs/>
+                <w:sz w:val="22"/>
+                <w:lang w:val="ru-RU" w:eastAsia="ru-RU"/>
               </w:rPr>
               <w:t>(128, 1)</w:t>
             </w:r>
@@ -9052,7 +9125,7 @@
                 <w:i/>
                 <w:iCs/>
                 <w:sz w:val="22"/>
-                <w:lang w:eastAsia="ru-RU"/>
+                <w:lang w:val="ru-RU" w:eastAsia="ru-RU"/>
               </w:rPr>
               <w:t xml:space="preserve">        </w:t>
             </w:r>
@@ -10089,7 +10162,7 @@
         </w:numPr>
         <w:spacing w:line="360" w:lineRule="auto"/>
       </w:pPr>
-      <w:bookmarkStart w:id="12" w:name="_Toc160580813"/>
+      <w:bookmarkStart w:id="12" w:name="_Toc161356277"/>
       <w:r>
         <w:lastRenderedPageBreak/>
         <w:t xml:space="preserve">Работа с </w:t>
@@ -10974,10 +11047,13 @@
         </w:numPr>
         <w:spacing w:line="360" w:lineRule="auto"/>
       </w:pPr>
-      <w:bookmarkStart w:id="13" w:name="_Toc160580814"/>
+      <w:bookmarkStart w:id="13" w:name="_Toc161356278"/>
       <w:r>
         <w:lastRenderedPageBreak/>
-        <w:t>Проведение анализов</w:t>
+        <w:t xml:space="preserve">Проведение </w:t>
+      </w:r>
+      <w:r>
+        <w:t>исследования</w:t>
       </w:r>
       <w:bookmarkEnd w:id="13"/>
     </w:p>
@@ -14497,9 +14573,6 @@
       </w:r>
       <w:r>
         <w:t>)</w:t>
-      </w:r>
-      <w:r>
-        <w:t>.</w:t>
       </w:r>
     </w:p>
     <w:p>
@@ -14865,9 +14938,6 @@
       <w:r>
         <w:t>)</w:t>
       </w:r>
-      <w:r>
-        <w:t>.</w:t>
-      </w:r>
     </w:p>
     <w:p>
       <w:pPr>
@@ -15231,9 +15301,6 @@
       <w:r>
         <w:t>)</w:t>
       </w:r>
-      <w:r>
-        <w:t>.</w:t>
-      </w:r>
     </w:p>
     <w:p>
       <w:pPr>
@@ -15591,9 +15658,6 @@
       <w:r>
         <w:t>)</w:t>
       </w:r>
-      <w:r>
-        <w:t>.</w:t>
-      </w:r>
     </w:p>
     <w:p>
       <w:pPr>
@@ -15950,9 +16014,6 @@
       <w:r>
         <w:t>)</w:t>
       </w:r>
-      <w:r>
-        <w:t>.</w:t>
-      </w:r>
     </w:p>
     <w:p>
       <w:pPr>
@@ -16310,9 +16371,6 @@
       <w:r>
         <w:t>)</w:t>
       </w:r>
-      <w:r>
-        <w:t>.</w:t>
-      </w:r>
     </w:p>
     <w:p>
       <w:pPr>
@@ -16666,9 +16724,6 @@
       <w:r>
         <w:t>)</w:t>
       </w:r>
-      <w:r>
-        <w:t>.</w:t>
-      </w:r>
     </w:p>
     <w:p>
       <w:pPr>
@@ -17061,9 +17116,6 @@
       <w:r>
         <w:t>)</w:t>
       </w:r>
-      <w:r>
-        <w:t>.</w:t>
-      </w:r>
     </w:p>
     <w:p>
       <w:pPr>
@@ -17420,9 +17472,6 @@
       <w:r>
         <w:t>)</w:t>
       </w:r>
-      <w:r>
-        <w:t>.</w:t>
-      </w:r>
     </w:p>
     <w:p>
       <w:pPr>
@@ -17464,10 +17513,10 @@
             <v:path o:extrusionok="f" gradientshapeok="t" o:connecttype="rect"/>
             <o:lock v:ext="edit" aspectratio="t"/>
           </v:shapetype>
-          <v:shape id="_x0000_i1056" type="#_x0000_t75" style="width:207.75pt;height:147.75pt" o:ole="">
+          <v:shape id="_x0000_i1025" type="#_x0000_t75" style="width:207.75pt;height:147.75pt" o:ole="">
             <v:imagedata r:id="rId58" o:title=""/>
           </v:shape>
-          <o:OLEObject Type="Embed" ProgID="Excel.Sheet.12" ShapeID="_x0000_i1056" DrawAspect="Content" ObjectID="_1771925137" r:id="rId59"/>
+          <o:OLEObject Type="Embed" ProgID="Excel.Sheet.12" ShapeID="_x0000_i1025" DrawAspect="Content" ObjectID="_1771969057" r:id="rId59"/>
         </w:object>
       </w:r>
     </w:p>
@@ -17492,9 +17541,6 @@
         </w:rPr>
         <w:t>MSELoss</w:t>
       </w:r>
-      <w:r>
-        <w:t>.</w:t>
-      </w:r>
     </w:p>
     <w:bookmarkStart w:id="15" w:name="_MON_1771914912"/>
     <w:bookmarkEnd w:id="15"/>
@@ -17506,10 +17552,10 @@
       </w:pPr>
       <w:r>
         <w:object w:dxaOrig="4148" w:dyaOrig="2953" w14:anchorId="7B6BEE2B">
-          <v:shape id="_x0000_i1041" type="#_x0000_t75" style="width:207.75pt;height:147.75pt" o:ole="">
+          <v:shape id="_x0000_i1026" type="#_x0000_t75" style="width:207.75pt;height:147.75pt" o:ole="">
             <v:imagedata r:id="rId60" o:title=""/>
           </v:shape>
-          <o:OLEObject Type="Embed" ProgID="Excel.Sheet.12" ShapeID="_x0000_i1041" DrawAspect="Content" ObjectID="_1771925138" r:id="rId61"/>
+          <o:OLEObject Type="Embed" ProgID="Excel.Sheet.12" ShapeID="_x0000_i1026" DrawAspect="Content" ObjectID="_1771969058" r:id="rId61"/>
         </w:object>
       </w:r>
     </w:p>
@@ -17534,9 +17580,6 @@
         </w:rPr>
         <w:t>MAELoss</w:t>
       </w:r>
-      <w:r>
-        <w:t>.</w:t>
-      </w:r>
     </w:p>
     <w:p>
       <w:pPr>
@@ -17649,7 +17692,7 @@
       <w:pPr>
         <w:pStyle w:val="HeaderDefault"/>
       </w:pPr>
-      <w:bookmarkStart w:id="16" w:name="_Toc160580815"/>
+      <w:bookmarkStart w:id="16" w:name="_Toc161356279"/>
       <w:r>
         <w:lastRenderedPageBreak/>
         <w:t>ЗАКЛЮЧЕНИЕ</w:t>
@@ -17858,7 +17901,7 @@
       <w:pPr>
         <w:pStyle w:val="HeaderDefault"/>
       </w:pPr>
-      <w:bookmarkStart w:id="18" w:name="_Toc160580816"/>
+      <w:bookmarkStart w:id="18" w:name="_Toc161356280"/>
       <w:r>
         <w:lastRenderedPageBreak/>
         <w:t>СПИСОК ИСПОЛЬЗУЕМЫХ ИСТОЧНИКОВ</w:t>

--- a/MMAPS/docx/OnyushevA_RK6-76_MMAPS.docx
+++ b/MMAPS/docx/OnyushevA_RK6-76_MMAPS.docx
@@ -6610,6 +6610,7 @@
     <w:p>
       <w:pPr>
         <w:spacing w:after="0" w:line="360" w:lineRule="auto"/>
+        <w:jc w:val="both"/>
         <w:rPr>
           <w:lang w:val="ru-RU"/>
         </w:rPr>
@@ -6696,6 +6697,7 @@
     <w:p>
       <w:pPr>
         <w:spacing w:after="0" w:line="360" w:lineRule="auto"/>
+        <w:jc w:val="both"/>
         <w:rPr>
           <w:rFonts w:cs="Times New Roman"/>
           <w:lang w:val="ru-RU"/>
@@ -7848,31 +7850,7 @@
                 <w:sz w:val="22"/>
                 <w:lang w:eastAsia="ru-RU"/>
               </w:rPr>
-              <w:t>class ConvNet(</w:t>
-            </w:r>
-            <w:proofErr w:type="spellStart"/>
-            <w:proofErr w:type="gramStart"/>
-            <w:r>
-              <w:rPr>
-                <w:rFonts w:ascii="Courier New" w:eastAsia="Times New Roman" w:hAnsi="Courier New" w:cs="Courier New"/>
-                <w:i/>
-                <w:iCs/>
-                <w:sz w:val="22"/>
-                <w:lang w:eastAsia="ru-RU"/>
-              </w:rPr>
-              <w:t>nn.Module</w:t>
-            </w:r>
-            <w:proofErr w:type="spellEnd"/>
-            <w:proofErr w:type="gramEnd"/>
-            <w:r>
-              <w:rPr>
-                <w:rFonts w:ascii="Courier New" w:eastAsia="Times New Roman" w:hAnsi="Courier New" w:cs="Courier New"/>
-                <w:i/>
-                <w:iCs/>
-                <w:sz w:val="22"/>
-                <w:lang w:eastAsia="ru-RU"/>
-              </w:rPr>
-              <w:t>):</w:t>
+              <w:t>class ConvNet(nn.Module):</w:t>
             </w:r>
           </w:p>
           <w:p>
@@ -7895,29 +7873,7 @@
                 <w:sz w:val="22"/>
                 <w:lang w:eastAsia="ru-RU"/>
               </w:rPr>
-              <w:t xml:space="preserve">    def __</w:t>
-            </w:r>
-            <w:proofErr w:type="spellStart"/>
-            <w:r>
-              <w:rPr>
-                <w:rFonts w:ascii="Courier New" w:eastAsia="Times New Roman" w:hAnsi="Courier New" w:cs="Courier New"/>
-                <w:i/>
-                <w:iCs/>
-                <w:sz w:val="22"/>
-                <w:lang w:eastAsia="ru-RU"/>
-              </w:rPr>
-              <w:t>init</w:t>
-            </w:r>
-            <w:proofErr w:type="spellEnd"/>
-            <w:r>
-              <w:rPr>
-                <w:rFonts w:ascii="Courier New" w:eastAsia="Times New Roman" w:hAnsi="Courier New" w:cs="Courier New"/>
-                <w:i/>
-                <w:iCs/>
-                <w:sz w:val="22"/>
-                <w:lang w:eastAsia="ru-RU"/>
-              </w:rPr>
-              <w:t>__(self):</w:t>
+              <w:t xml:space="preserve">    def __init__(self):</w:t>
             </w:r>
           </w:p>
           <w:p>
@@ -7940,51 +7896,7 @@
                 <w:sz w:val="22"/>
                 <w:lang w:eastAsia="ru-RU"/>
               </w:rPr>
-              <w:t xml:space="preserve">        super(</w:t>
-            </w:r>
-            <w:proofErr w:type="gramStart"/>
-            <w:r>
-              <w:rPr>
-                <w:rFonts w:ascii="Courier New" w:eastAsia="Times New Roman" w:hAnsi="Courier New" w:cs="Courier New"/>
-                <w:i/>
-                <w:iCs/>
-                <w:sz w:val="22"/>
-                <w:lang w:eastAsia="ru-RU"/>
-              </w:rPr>
-              <w:t>)._</w:t>
-            </w:r>
-            <w:proofErr w:type="gramEnd"/>
-            <w:r>
-              <w:rPr>
-                <w:rFonts w:ascii="Courier New" w:eastAsia="Times New Roman" w:hAnsi="Courier New" w:cs="Courier New"/>
-                <w:i/>
-                <w:iCs/>
-                <w:sz w:val="22"/>
-                <w:lang w:eastAsia="ru-RU"/>
-              </w:rPr>
-              <w:t>_</w:t>
-            </w:r>
-            <w:proofErr w:type="spellStart"/>
-            <w:r>
-              <w:rPr>
-                <w:rFonts w:ascii="Courier New" w:eastAsia="Times New Roman" w:hAnsi="Courier New" w:cs="Courier New"/>
-                <w:i/>
-                <w:iCs/>
-                <w:sz w:val="22"/>
-                <w:lang w:eastAsia="ru-RU"/>
-              </w:rPr>
-              <w:t>init</w:t>
-            </w:r>
-            <w:proofErr w:type="spellEnd"/>
-            <w:r>
-              <w:rPr>
-                <w:rFonts w:ascii="Courier New" w:eastAsia="Times New Roman" w:hAnsi="Courier New" w:cs="Courier New"/>
-                <w:i/>
-                <w:iCs/>
-                <w:sz w:val="22"/>
-                <w:lang w:eastAsia="ru-RU"/>
-              </w:rPr>
-              <w:t>__()</w:t>
+              <w:t xml:space="preserve">        super().__init__()</w:t>
             </w:r>
           </w:p>
           <w:p>
@@ -8020,53 +7932,7 @@
                 <w:sz w:val="22"/>
                 <w:lang w:eastAsia="ru-RU"/>
               </w:rPr>
-              <w:t xml:space="preserve">        </w:t>
-            </w:r>
-            <w:proofErr w:type="spellStart"/>
-            <w:r>
-              <w:rPr>
-                <w:rFonts w:ascii="Courier New" w:eastAsia="Times New Roman" w:hAnsi="Courier New" w:cs="Courier New"/>
-                <w:i/>
-                <w:iCs/>
-                <w:sz w:val="22"/>
-                <w:lang w:eastAsia="ru-RU"/>
-              </w:rPr>
-              <w:t>self.act</w:t>
-            </w:r>
-            <w:proofErr w:type="spellEnd"/>
-            <w:r>
-              <w:rPr>
-                <w:rFonts w:ascii="Courier New" w:eastAsia="Times New Roman" w:hAnsi="Courier New" w:cs="Courier New"/>
-                <w:i/>
-                <w:iCs/>
-                <w:sz w:val="22"/>
-                <w:lang w:eastAsia="ru-RU"/>
-              </w:rPr>
-              <w:t xml:space="preserve"> = </w:t>
-            </w:r>
-            <w:proofErr w:type="spellStart"/>
-            <w:proofErr w:type="gramStart"/>
-            <w:r>
-              <w:rPr>
-                <w:rFonts w:ascii="Courier New" w:eastAsia="Times New Roman" w:hAnsi="Courier New" w:cs="Courier New"/>
-                <w:i/>
-                <w:iCs/>
-                <w:sz w:val="22"/>
-                <w:lang w:eastAsia="ru-RU"/>
-              </w:rPr>
-              <w:t>nn.LeakyReLU</w:t>
-            </w:r>
-            <w:proofErr w:type="spellEnd"/>
-            <w:proofErr w:type="gramEnd"/>
-            <w:r>
-              <w:rPr>
-                <w:rFonts w:ascii="Courier New" w:eastAsia="Times New Roman" w:hAnsi="Courier New" w:cs="Courier New"/>
-                <w:i/>
-                <w:iCs/>
-                <w:sz w:val="22"/>
-                <w:lang w:eastAsia="ru-RU"/>
-              </w:rPr>
-              <w:t>(0.18)</w:t>
+              <w:t xml:space="preserve">        self.act = nn.LeakyReLU(0.18)</w:t>
             </w:r>
             <w:r>
               <w:rPr>
@@ -8129,29 +7995,7 @@
                 <w:sz w:val="22"/>
                 <w:lang w:eastAsia="ru-RU"/>
               </w:rPr>
-              <w:t xml:space="preserve">        </w:t>
-            </w:r>
-            <w:proofErr w:type="gramStart"/>
-            <w:r>
-              <w:rPr>
-                <w:rFonts w:ascii="Courier New" w:eastAsia="Times New Roman" w:hAnsi="Courier New" w:cs="Courier New"/>
-                <w:i/>
-                <w:iCs/>
-                <w:sz w:val="22"/>
-                <w:lang w:eastAsia="ru-RU"/>
-              </w:rPr>
-              <w:t>self.conv</w:t>
-            </w:r>
-            <w:proofErr w:type="gramEnd"/>
-            <w:r>
-              <w:rPr>
-                <w:rFonts w:ascii="Courier New" w:eastAsia="Times New Roman" w:hAnsi="Courier New" w:cs="Courier New"/>
-                <w:i/>
-                <w:iCs/>
-                <w:sz w:val="22"/>
-                <w:lang w:eastAsia="ru-RU"/>
-              </w:rPr>
-              <w:t>0 = nn.Conv2d(1, 8, 2, stride=1, padding=0)</w:t>
+              <w:t xml:space="preserve">        self.conv0 = nn.Conv2d(1, 8, 2, stride=1, padding=0)</w:t>
             </w:r>
           </w:p>
           <w:p>
@@ -8194,51 +8038,7 @@
                 <w:sz w:val="22"/>
                 <w:lang w:val="ru-RU" w:eastAsia="ru-RU"/>
               </w:rPr>
-              <w:t xml:space="preserve"> </w:t>
-            </w:r>
-            <w:proofErr w:type="spellStart"/>
-            <w:r>
-              <w:rPr>
-                <w:rFonts w:ascii="Courier New" w:eastAsia="Times New Roman" w:hAnsi="Courier New" w:cs="Courier New"/>
-                <w:i/>
-                <w:iCs/>
-                <w:sz w:val="22"/>
-                <w:lang w:val="ru-RU" w:eastAsia="ru-RU"/>
-              </w:rPr>
-              <w:t>сверточный</w:t>
-            </w:r>
-            <w:proofErr w:type="spellEnd"/>
-            <w:r>
-              <w:rPr>
-                <w:rFonts w:ascii="Courier New" w:eastAsia="Times New Roman" w:hAnsi="Courier New" w:cs="Courier New"/>
-                <w:i/>
-                <w:iCs/>
-                <w:sz w:val="22"/>
-                <w:lang w:val="ru-RU" w:eastAsia="ru-RU"/>
-              </w:rPr>
-              <w:t xml:space="preserve"> слой со </w:t>
-            </w:r>
-            <w:proofErr w:type="spellStart"/>
-            <w:r>
-              <w:rPr>
-                <w:rFonts w:ascii="Courier New" w:eastAsia="Times New Roman" w:hAnsi="Courier New" w:cs="Courier New"/>
-                <w:i/>
-                <w:iCs/>
-                <w:sz w:val="22"/>
-                <w:lang w:val="ru-RU" w:eastAsia="ru-RU"/>
-              </w:rPr>
-              <w:t>сверточным</w:t>
-            </w:r>
-            <w:proofErr w:type="spellEnd"/>
-            <w:r>
-              <w:rPr>
-                <w:rFonts w:ascii="Courier New" w:eastAsia="Times New Roman" w:hAnsi="Courier New" w:cs="Courier New"/>
-                <w:i/>
-                <w:iCs/>
-                <w:sz w:val="22"/>
-                <w:lang w:val="ru-RU" w:eastAsia="ru-RU"/>
-              </w:rPr>
-              <w:t xml:space="preserve"> ядром 2 на 2</w:t>
+              <w:t xml:space="preserve"> сверточный слой со сверточным ядром 2 на 2</w:t>
             </w:r>
           </w:p>
           <w:p>
@@ -8263,7 +8063,6 @@
               </w:rPr>
               <w:t xml:space="preserve">        </w:t>
             </w:r>
-            <w:proofErr w:type="gramStart"/>
             <w:r>
               <w:rPr>
                 <w:rFonts w:ascii="Courier New" w:eastAsia="Times New Roman" w:hAnsi="Courier New" w:cs="Courier New"/>
@@ -8272,18 +8071,7 @@
                 <w:sz w:val="22"/>
                 <w:lang w:eastAsia="ru-RU"/>
               </w:rPr>
-              <w:t>self.conv</w:t>
-            </w:r>
-            <w:proofErr w:type="gramEnd"/>
-            <w:r>
-              <w:rPr>
-                <w:rFonts w:ascii="Courier New" w:eastAsia="Times New Roman" w:hAnsi="Courier New" w:cs="Courier New"/>
-                <w:i/>
-                <w:iCs/>
-                <w:sz w:val="22"/>
-                <w:lang w:eastAsia="ru-RU"/>
-              </w:rPr>
-              <w:t>1 = nn.Conv2d(8, 16, 2, stride=1, padding=0)</w:t>
+              <w:t>self.conv1 = nn.Conv2d(8, 16, 2, stride=1, padding=0)</w:t>
             </w:r>
           </w:p>
           <w:p>
@@ -8306,29 +8094,7 @@
                 <w:sz w:val="22"/>
                 <w:lang w:eastAsia="ru-RU"/>
               </w:rPr>
-              <w:t xml:space="preserve">        </w:t>
-            </w:r>
-            <w:proofErr w:type="gramStart"/>
-            <w:r>
-              <w:rPr>
-                <w:rFonts w:ascii="Courier New" w:eastAsia="Times New Roman" w:hAnsi="Courier New" w:cs="Courier New"/>
-                <w:i/>
-                <w:iCs/>
-                <w:sz w:val="22"/>
-                <w:lang w:eastAsia="ru-RU"/>
-              </w:rPr>
-              <w:t>self.conv</w:t>
-            </w:r>
-            <w:proofErr w:type="gramEnd"/>
-            <w:r>
-              <w:rPr>
-                <w:rFonts w:ascii="Courier New" w:eastAsia="Times New Roman" w:hAnsi="Courier New" w:cs="Courier New"/>
-                <w:i/>
-                <w:iCs/>
-                <w:sz w:val="22"/>
-                <w:lang w:eastAsia="ru-RU"/>
-              </w:rPr>
-              <w:t>2 = nn.Conv2d(16, 64, 2, stride=1, padding=0)</w:t>
+              <w:t xml:space="preserve">        self.conv2 = nn.Conv2d(16, 64, 2, stride=1, padding=0)</w:t>
             </w:r>
           </w:p>
           <w:p>
@@ -8364,31 +8130,7 @@
                 <w:sz w:val="22"/>
                 <w:lang w:eastAsia="ru-RU"/>
               </w:rPr>
-              <w:t xml:space="preserve">        </w:t>
-            </w:r>
-            <w:proofErr w:type="spellStart"/>
-            <w:proofErr w:type="gramStart"/>
-            <w:r>
-              <w:rPr>
-                <w:rFonts w:ascii="Courier New" w:eastAsia="Times New Roman" w:hAnsi="Courier New" w:cs="Courier New"/>
-                <w:i/>
-                <w:iCs/>
-                <w:sz w:val="22"/>
-                <w:lang w:eastAsia="ru-RU"/>
-              </w:rPr>
-              <w:t>self.adaptivepool</w:t>
-            </w:r>
-            <w:proofErr w:type="spellEnd"/>
-            <w:proofErr w:type="gramEnd"/>
-            <w:r>
-              <w:rPr>
-                <w:rFonts w:ascii="Courier New" w:eastAsia="Times New Roman" w:hAnsi="Courier New" w:cs="Courier New"/>
-                <w:i/>
-                <w:iCs/>
-                <w:sz w:val="22"/>
-                <w:lang w:eastAsia="ru-RU"/>
-              </w:rPr>
-              <w:t xml:space="preserve"> = nn.AdaptiveAvgPool2d((1, 1))</w:t>
+              <w:t xml:space="preserve">        self.adaptivepool = nn.AdaptiveAvgPool2d((1, 1))</w:t>
             </w:r>
           </w:p>
           <w:p>
@@ -8411,53 +8153,7 @@
                 <w:sz w:val="22"/>
                 <w:lang w:eastAsia="ru-RU"/>
               </w:rPr>
-              <w:t xml:space="preserve">        </w:t>
-            </w:r>
-            <w:proofErr w:type="spellStart"/>
-            <w:proofErr w:type="gramStart"/>
-            <w:r>
-              <w:rPr>
-                <w:rFonts w:ascii="Courier New" w:eastAsia="Times New Roman" w:hAnsi="Courier New" w:cs="Courier New"/>
-                <w:i/>
-                <w:iCs/>
-                <w:sz w:val="22"/>
-                <w:lang w:eastAsia="ru-RU"/>
-              </w:rPr>
-              <w:t>self.flatten</w:t>
-            </w:r>
-            <w:proofErr w:type="spellEnd"/>
-            <w:proofErr w:type="gramEnd"/>
-            <w:r>
-              <w:rPr>
-                <w:rFonts w:ascii="Courier New" w:eastAsia="Times New Roman" w:hAnsi="Courier New" w:cs="Courier New"/>
-                <w:i/>
-                <w:iCs/>
-                <w:sz w:val="22"/>
-                <w:lang w:eastAsia="ru-RU"/>
-              </w:rPr>
-              <w:t xml:space="preserve"> = </w:t>
-            </w:r>
-            <w:proofErr w:type="spellStart"/>
-            <w:r>
-              <w:rPr>
-                <w:rFonts w:ascii="Courier New" w:eastAsia="Times New Roman" w:hAnsi="Courier New" w:cs="Courier New"/>
-                <w:i/>
-                <w:iCs/>
-                <w:sz w:val="22"/>
-                <w:lang w:eastAsia="ru-RU"/>
-              </w:rPr>
-              <w:t>nn.Flatten</w:t>
-            </w:r>
-            <w:proofErr w:type="spellEnd"/>
-            <w:r>
-              <w:rPr>
-                <w:rFonts w:ascii="Courier New" w:eastAsia="Times New Roman" w:hAnsi="Courier New" w:cs="Courier New"/>
-                <w:i/>
-                <w:iCs/>
-                <w:sz w:val="22"/>
-                <w:lang w:eastAsia="ru-RU"/>
-              </w:rPr>
-              <w:t>()</w:t>
+              <w:t xml:space="preserve">        self.flatten = nn.Flatten()</w:t>
             </w:r>
           </w:p>
           <w:p>
@@ -8480,51 +8176,7 @@
                 <w:sz w:val="22"/>
                 <w:lang w:eastAsia="ru-RU"/>
               </w:rPr>
-              <w:t xml:space="preserve">        </w:t>
-            </w:r>
-            <w:proofErr w:type="gramStart"/>
-            <w:r>
-              <w:rPr>
-                <w:rFonts w:ascii="Courier New" w:eastAsia="Times New Roman" w:hAnsi="Courier New" w:cs="Courier New"/>
-                <w:i/>
-                <w:iCs/>
-                <w:sz w:val="22"/>
-                <w:lang w:eastAsia="ru-RU"/>
-              </w:rPr>
-              <w:t>self.linear</w:t>
-            </w:r>
-            <w:proofErr w:type="gramEnd"/>
-            <w:r>
-              <w:rPr>
-                <w:rFonts w:ascii="Courier New" w:eastAsia="Times New Roman" w:hAnsi="Courier New" w:cs="Courier New"/>
-                <w:i/>
-                <w:iCs/>
-                <w:sz w:val="22"/>
-                <w:lang w:eastAsia="ru-RU"/>
-              </w:rPr>
-              <w:t xml:space="preserve">1 = </w:t>
-            </w:r>
-            <w:proofErr w:type="spellStart"/>
-            <w:r>
-              <w:rPr>
-                <w:rFonts w:ascii="Courier New" w:eastAsia="Times New Roman" w:hAnsi="Courier New" w:cs="Courier New"/>
-                <w:i/>
-                <w:iCs/>
-                <w:sz w:val="22"/>
-                <w:lang w:eastAsia="ru-RU"/>
-              </w:rPr>
-              <w:t>nn.Linear</w:t>
-            </w:r>
-            <w:proofErr w:type="spellEnd"/>
-            <w:r>
-              <w:rPr>
-                <w:rFonts w:ascii="Courier New" w:eastAsia="Times New Roman" w:hAnsi="Courier New" w:cs="Courier New"/>
-                <w:i/>
-                <w:iCs/>
-                <w:sz w:val="22"/>
-                <w:lang w:eastAsia="ru-RU"/>
-              </w:rPr>
-              <w:t>(64, 128)</w:t>
+              <w:t xml:space="preserve">        self.linear1 = nn.Linear(64, 128)</w:t>
             </w:r>
           </w:p>
           <w:p>
@@ -8660,51 +8312,7 @@
                 <w:sz w:val="22"/>
                 <w:lang w:eastAsia="ru-RU"/>
               </w:rPr>
-              <w:t xml:space="preserve">        </w:t>
-            </w:r>
-            <w:proofErr w:type="gramStart"/>
-            <w:r>
-              <w:rPr>
-                <w:rFonts w:ascii="Courier New" w:eastAsia="Times New Roman" w:hAnsi="Courier New" w:cs="Courier New"/>
-                <w:i/>
-                <w:iCs/>
-                <w:sz w:val="22"/>
-                <w:lang w:eastAsia="ru-RU"/>
-              </w:rPr>
-              <w:t>self.extra</w:t>
-            </w:r>
-            <w:proofErr w:type="gramEnd"/>
-            <w:r>
-              <w:rPr>
-                <w:rFonts w:ascii="Courier New" w:eastAsia="Times New Roman" w:hAnsi="Courier New" w:cs="Courier New"/>
-                <w:i/>
-                <w:iCs/>
-                <w:sz w:val="22"/>
-                <w:lang w:eastAsia="ru-RU"/>
-              </w:rPr>
-              <w:t xml:space="preserve">_linear_1 = </w:t>
-            </w:r>
-            <w:proofErr w:type="spellStart"/>
-            <w:r>
-              <w:rPr>
-                <w:rFonts w:ascii="Courier New" w:eastAsia="Times New Roman" w:hAnsi="Courier New" w:cs="Courier New"/>
-                <w:i/>
-                <w:iCs/>
-                <w:sz w:val="22"/>
-                <w:lang w:eastAsia="ru-RU"/>
-              </w:rPr>
-              <w:t>nn.Linear</w:t>
-            </w:r>
-            <w:proofErr w:type="spellEnd"/>
-            <w:r>
-              <w:rPr>
-                <w:rFonts w:ascii="Courier New" w:eastAsia="Times New Roman" w:hAnsi="Courier New" w:cs="Courier New"/>
-                <w:i/>
-                <w:iCs/>
-                <w:sz w:val="22"/>
-                <w:lang w:eastAsia="ru-RU"/>
-              </w:rPr>
-              <w:t>(128, 64)</w:t>
+              <w:t xml:space="preserve">        self.extra_linear_1 = nn.Linear(128, 64)</w:t>
             </w:r>
           </w:p>
           <w:p>
@@ -8860,51 +8468,7 @@
                 <w:sz w:val="22"/>
                 <w:lang w:eastAsia="ru-RU"/>
               </w:rPr>
-              <w:t xml:space="preserve">        </w:t>
-            </w:r>
-            <w:proofErr w:type="gramStart"/>
-            <w:r>
-              <w:rPr>
-                <w:rFonts w:ascii="Courier New" w:eastAsia="Times New Roman" w:hAnsi="Courier New" w:cs="Courier New"/>
-                <w:i/>
-                <w:iCs/>
-                <w:sz w:val="22"/>
-                <w:lang w:eastAsia="ru-RU"/>
-              </w:rPr>
-              <w:t>self.extra</w:t>
-            </w:r>
-            <w:proofErr w:type="gramEnd"/>
-            <w:r>
-              <w:rPr>
-                <w:rFonts w:ascii="Courier New" w:eastAsia="Times New Roman" w:hAnsi="Courier New" w:cs="Courier New"/>
-                <w:i/>
-                <w:iCs/>
-                <w:sz w:val="22"/>
-                <w:lang w:eastAsia="ru-RU"/>
-              </w:rPr>
-              <w:t xml:space="preserve">_linear_2 = </w:t>
-            </w:r>
-            <w:proofErr w:type="spellStart"/>
-            <w:r>
-              <w:rPr>
-                <w:rFonts w:ascii="Courier New" w:eastAsia="Times New Roman" w:hAnsi="Courier New" w:cs="Courier New"/>
-                <w:i/>
-                <w:iCs/>
-                <w:sz w:val="22"/>
-                <w:lang w:eastAsia="ru-RU"/>
-              </w:rPr>
-              <w:t>nn.Linear</w:t>
-            </w:r>
-            <w:proofErr w:type="spellEnd"/>
-            <w:r>
-              <w:rPr>
-                <w:rFonts w:ascii="Courier New" w:eastAsia="Times New Roman" w:hAnsi="Courier New" w:cs="Courier New"/>
-                <w:i/>
-                <w:iCs/>
-                <w:sz w:val="22"/>
-                <w:lang w:eastAsia="ru-RU"/>
-              </w:rPr>
-              <w:t>(64, 128)</w:t>
+              <w:t xml:space="preserve">        self.extra_linear_2 = nn.Linear(64, 128)</w:t>
             </w:r>
           </w:p>
           <w:p>
@@ -8916,9 +8480,39 @@
                 <w:i/>
                 <w:iCs/>
                 <w:sz w:val="22"/>
+                <w:lang w:eastAsia="ru-RU"/>
+              </w:rPr>
+            </w:pPr>
+            <w:r>
+              <w:rPr>
+                <w:rFonts w:ascii="Courier New" w:eastAsia="Times New Roman" w:hAnsi="Courier New" w:cs="Courier New"/>
+                <w:i/>
+                <w:iCs/>
+                <w:sz w:val="22"/>
+                <w:lang w:eastAsia="ru-RU"/>
+              </w:rPr>
+              <w:t xml:space="preserve">        </w:t>
+            </w:r>
+            <w:r>
+              <w:rPr>
+                <w:rFonts w:ascii="Courier New" w:eastAsia="Times New Roman" w:hAnsi="Courier New" w:cs="Courier New"/>
+                <w:i/>
+                <w:iCs/>
+                <w:sz w:val="22"/>
+                <w:lang w:eastAsia="ru-RU"/>
+              </w:rPr>
+              <w:t xml:space="preserve"># </w:t>
+            </w:r>
+            <w:r>
+              <w:rPr>
+                <w:rFonts w:ascii="Courier New" w:eastAsia="Times New Roman" w:hAnsi="Courier New" w:cs="Courier New"/>
+                <w:i/>
+                <w:iCs/>
+                <w:sz w:val="22"/>
                 <w:lang w:val="ru-RU" w:eastAsia="ru-RU"/>
               </w:rPr>
-            </w:pPr>
+              <w:t>линейный</w:t>
+            </w:r>
             <w:r>
               <w:rPr>
                 <w:rFonts w:ascii="Courier New" w:eastAsia="Times New Roman" w:hAnsi="Courier New" w:cs="Courier New"/>
@@ -8927,7 +8521,7 @@
                 <w:sz w:val="22"/>
                 <w:lang w:eastAsia="ru-RU"/>
               </w:rPr>
-              <w:t xml:space="preserve">        </w:t>
+              <w:t xml:space="preserve"> </w:t>
             </w:r>
             <w:r>
               <w:rPr>
@@ -8937,7 +8531,17 @@
                 <w:sz w:val="22"/>
                 <w:lang w:val="ru-RU" w:eastAsia="ru-RU"/>
               </w:rPr>
-              <w:t xml:space="preserve"># </w:t>
+              <w:t>слой</w:t>
+            </w:r>
+            <w:r>
+              <w:rPr>
+                <w:rFonts w:ascii="Courier New" w:eastAsia="Times New Roman" w:hAnsi="Courier New" w:cs="Courier New"/>
+                <w:i/>
+                <w:iCs/>
+                <w:sz w:val="22"/>
+                <w:lang w:eastAsia="ru-RU"/>
+              </w:rPr>
+              <w:t xml:space="preserve"> 64 </w:t>
             </w:r>
             <w:r>
               <w:rPr>
@@ -8947,46 +8551,6 @@
                 <w:sz w:val="22"/>
                 <w:lang w:val="ru-RU" w:eastAsia="ru-RU"/>
               </w:rPr>
-              <w:t>линейный</w:t>
-            </w:r>
-            <w:r>
-              <w:rPr>
-                <w:rFonts w:ascii="Courier New" w:eastAsia="Times New Roman" w:hAnsi="Courier New" w:cs="Courier New"/>
-                <w:i/>
-                <w:iCs/>
-                <w:sz w:val="22"/>
-                <w:lang w:val="ru-RU" w:eastAsia="ru-RU"/>
-              </w:rPr>
-              <w:t xml:space="preserve"> </w:t>
-            </w:r>
-            <w:r>
-              <w:rPr>
-                <w:rFonts w:ascii="Courier New" w:eastAsia="Times New Roman" w:hAnsi="Courier New" w:cs="Courier New"/>
-                <w:i/>
-                <w:iCs/>
-                <w:sz w:val="22"/>
-                <w:lang w:val="ru-RU" w:eastAsia="ru-RU"/>
-              </w:rPr>
-              <w:t>слой</w:t>
-            </w:r>
-            <w:r>
-              <w:rPr>
-                <w:rFonts w:ascii="Courier New" w:eastAsia="Times New Roman" w:hAnsi="Courier New" w:cs="Courier New"/>
-                <w:i/>
-                <w:iCs/>
-                <w:sz w:val="22"/>
-                <w:lang w:val="ru-RU" w:eastAsia="ru-RU"/>
-              </w:rPr>
-              <w:t xml:space="preserve"> 64 </w:t>
-            </w:r>
-            <w:r>
-              <w:rPr>
-                <w:rFonts w:ascii="Courier New" w:eastAsia="Times New Roman" w:hAnsi="Courier New" w:cs="Courier New"/>
-                <w:i/>
-                <w:iCs/>
-                <w:sz w:val="22"/>
-                <w:lang w:val="ru-RU" w:eastAsia="ru-RU"/>
-              </w:rPr>
               <w:t>на</w:t>
             </w:r>
             <w:r>
@@ -8995,7 +8559,7 @@
                 <w:i/>
                 <w:iCs/>
                 <w:sz w:val="22"/>
-                <w:lang w:val="ru-RU" w:eastAsia="ru-RU"/>
+                <w:lang w:eastAsia="ru-RU"/>
               </w:rPr>
               <w:t xml:space="preserve"> 128</w:t>
             </w:r>
@@ -9009,7 +8573,7 @@
                 <w:i/>
                 <w:iCs/>
                 <w:sz w:val="22"/>
-                <w:lang w:val="ru-RU" w:eastAsia="ru-RU"/>
+                <w:lang w:eastAsia="ru-RU"/>
               </w:rPr>
             </w:pPr>
             <w:r>
@@ -9018,11 +8582,10 @@
                 <w:i/>
                 <w:iCs/>
                 <w:sz w:val="22"/>
-                <w:lang w:val="ru-RU" w:eastAsia="ru-RU"/>
+                <w:lang w:eastAsia="ru-RU"/>
               </w:rPr>
               <w:t xml:space="preserve">        </w:t>
             </w:r>
-            <w:proofErr w:type="gramStart"/>
             <w:r>
               <w:rPr>
                 <w:rFonts w:ascii="Courier New" w:eastAsia="Times New Roman" w:hAnsi="Courier New" w:cs="Courier New"/>
@@ -9039,7 +8602,7 @@
                 <w:i/>
                 <w:iCs/>
                 <w:sz w:val="22"/>
-                <w:lang w:val="ru-RU" w:eastAsia="ru-RU"/>
+                <w:lang w:eastAsia="ru-RU"/>
               </w:rPr>
               <w:t>.</w:t>
             </w:r>
@@ -9053,18 +8616,16 @@
               </w:rPr>
               <w:t>linear</w:t>
             </w:r>
-            <w:proofErr w:type="gramEnd"/>
-            <w:r>
-              <w:rPr>
-                <w:rFonts w:ascii="Courier New" w:eastAsia="Times New Roman" w:hAnsi="Courier New" w:cs="Courier New"/>
-                <w:i/>
-                <w:iCs/>
-                <w:sz w:val="22"/>
-                <w:lang w:val="ru-RU" w:eastAsia="ru-RU"/>
+            <w:r>
+              <w:rPr>
+                <w:rFonts w:ascii="Courier New" w:eastAsia="Times New Roman" w:hAnsi="Courier New" w:cs="Courier New"/>
+                <w:i/>
+                <w:iCs/>
+                <w:sz w:val="22"/>
+                <w:lang w:eastAsia="ru-RU"/>
               </w:rPr>
               <w:t xml:space="preserve">2 = </w:t>
             </w:r>
-            <w:proofErr w:type="spellStart"/>
             <w:r>
               <w:rPr>
                 <w:rFonts w:ascii="Courier New" w:eastAsia="Times New Roman" w:hAnsi="Courier New" w:cs="Courier New"/>
@@ -9075,14 +8636,13 @@
               </w:rPr>
               <w:t>nn</w:t>
             </w:r>
-            <w:proofErr w:type="spellEnd"/>
-            <w:r>
-              <w:rPr>
-                <w:rFonts w:ascii="Courier New" w:eastAsia="Times New Roman" w:hAnsi="Courier New" w:cs="Courier New"/>
-                <w:i/>
-                <w:iCs/>
-                <w:sz w:val="22"/>
-                <w:lang w:val="ru-RU" w:eastAsia="ru-RU"/>
+            <w:r>
+              <w:rPr>
+                <w:rFonts w:ascii="Courier New" w:eastAsia="Times New Roman" w:hAnsi="Courier New" w:cs="Courier New"/>
+                <w:i/>
+                <w:iCs/>
+                <w:sz w:val="22"/>
+                <w:lang w:eastAsia="ru-RU"/>
               </w:rPr>
               <w:t>.</w:t>
             </w:r>
@@ -9102,7 +8662,7 @@
                 <w:i/>
                 <w:iCs/>
                 <w:sz w:val="22"/>
-                <w:lang w:val="ru-RU" w:eastAsia="ru-RU"/>
+                <w:lang w:eastAsia="ru-RU"/>
               </w:rPr>
               <w:t>(128, 1)</w:t>
             </w:r>
@@ -9125,7 +8685,7 @@
                 <w:i/>
                 <w:iCs/>
                 <w:sz w:val="22"/>
-                <w:lang w:val="ru-RU" w:eastAsia="ru-RU"/>
+                <w:lang w:eastAsia="ru-RU"/>
               </w:rPr>
               <w:t xml:space="preserve">        </w:t>
             </w:r>
@@ -9218,7 +8778,6 @@
               </w:rPr>
               <w:t xml:space="preserve"> </w:t>
             </w:r>
-            <w:proofErr w:type="gramStart"/>
             <w:r>
               <w:rPr>
                 <w:rFonts w:ascii="Courier New" w:eastAsia="Times New Roman" w:hAnsi="Courier New" w:cs="Courier New"/>
@@ -9239,7 +8798,6 @@
               </w:rPr>
               <w:t>(</w:t>
             </w:r>
-            <w:proofErr w:type="gramEnd"/>
             <w:r>
               <w:rPr>
                 <w:rFonts w:ascii="Courier New" w:eastAsia="Times New Roman" w:hAnsi="Courier New" w:cs="Courier New"/>
@@ -9303,7 +8861,6 @@
               </w:rPr>
               <w:t xml:space="preserve">        # </w:t>
             </w:r>
-            <w:proofErr w:type="gramStart"/>
             <w:r>
               <w:rPr>
                 <w:rFonts w:ascii="Courier New" w:eastAsia="Times New Roman" w:hAnsi="Courier New" w:cs="Courier New"/>
@@ -9312,18 +8869,7 @@
                 <w:sz w:val="22"/>
                 <w:lang w:val="ru-RU" w:eastAsia="ru-RU"/>
               </w:rPr>
-              <w:t>функция</w:t>
-            </w:r>
-            <w:proofErr w:type="gramEnd"/>
-            <w:r>
-              <w:rPr>
-                <w:rFonts w:ascii="Courier New" w:eastAsia="Times New Roman" w:hAnsi="Courier New" w:cs="Courier New"/>
-                <w:i/>
-                <w:iCs/>
-                <w:sz w:val="22"/>
-                <w:lang w:val="ru-RU" w:eastAsia="ru-RU"/>
-              </w:rPr>
-              <w:t xml:space="preserve"> описывающая одну итерацию обучения НС</w:t>
+              <w:t>функция описывающая одну итерацию обучения НС</w:t>
             </w:r>
           </w:p>
           <w:p>
@@ -9368,7 +8914,6 @@
               </w:rPr>
               <w:t xml:space="preserve"> = </w:t>
             </w:r>
-            <w:proofErr w:type="gramStart"/>
             <w:r>
               <w:rPr>
                 <w:rFonts w:ascii="Courier New" w:eastAsia="Times New Roman" w:hAnsi="Courier New" w:cs="Courier New"/>
@@ -9399,7 +8944,6 @@
               </w:rPr>
               <w:t>conv</w:t>
             </w:r>
-            <w:proofErr w:type="gramEnd"/>
             <w:r>
               <w:rPr>
                 <w:rFonts w:ascii="Courier New" w:eastAsia="Times New Roman" w:hAnsi="Courier New" w:cs="Courier New"/>
@@ -9461,29 +9005,7 @@
                 <w:sz w:val="22"/>
                 <w:lang w:eastAsia="ru-RU"/>
               </w:rPr>
-              <w:t xml:space="preserve">out = </w:t>
-            </w:r>
-            <w:proofErr w:type="spellStart"/>
-            <w:r>
-              <w:rPr>
-                <w:rFonts w:ascii="Courier New" w:eastAsia="Times New Roman" w:hAnsi="Courier New" w:cs="Courier New"/>
-                <w:i/>
-                <w:iCs/>
-                <w:sz w:val="22"/>
-                <w:lang w:eastAsia="ru-RU"/>
-              </w:rPr>
-              <w:t>self.act</w:t>
-            </w:r>
-            <w:proofErr w:type="spellEnd"/>
-            <w:r>
-              <w:rPr>
-                <w:rFonts w:ascii="Courier New" w:eastAsia="Times New Roman" w:hAnsi="Courier New" w:cs="Courier New"/>
-                <w:i/>
-                <w:iCs/>
-                <w:sz w:val="22"/>
-                <w:lang w:eastAsia="ru-RU"/>
-              </w:rPr>
-              <w:t>(out)</w:t>
+              <w:t>out = self.act(out)</w:t>
             </w:r>
           </w:p>
           <w:p>
@@ -9506,29 +9028,7 @@
                 <w:sz w:val="22"/>
                 <w:lang w:eastAsia="ru-RU"/>
               </w:rPr>
-              <w:t xml:space="preserve">        out = </w:t>
-            </w:r>
-            <w:proofErr w:type="gramStart"/>
-            <w:r>
-              <w:rPr>
-                <w:rFonts w:ascii="Courier New" w:eastAsia="Times New Roman" w:hAnsi="Courier New" w:cs="Courier New"/>
-                <w:i/>
-                <w:iCs/>
-                <w:sz w:val="22"/>
-                <w:lang w:eastAsia="ru-RU"/>
-              </w:rPr>
-              <w:t>self.conv</w:t>
-            </w:r>
-            <w:proofErr w:type="gramEnd"/>
-            <w:r>
-              <w:rPr>
-                <w:rFonts w:ascii="Courier New" w:eastAsia="Times New Roman" w:hAnsi="Courier New" w:cs="Courier New"/>
-                <w:i/>
-                <w:iCs/>
-                <w:sz w:val="22"/>
-                <w:lang w:eastAsia="ru-RU"/>
-              </w:rPr>
-              <w:t>1(out)</w:t>
+              <w:t xml:space="preserve">        out = self.conv1(out)</w:t>
             </w:r>
           </w:p>
           <w:p>
@@ -9551,29 +9051,7 @@
                 <w:sz w:val="22"/>
                 <w:lang w:eastAsia="ru-RU"/>
               </w:rPr>
-              <w:t xml:space="preserve">        out = </w:t>
-            </w:r>
-            <w:proofErr w:type="spellStart"/>
-            <w:r>
-              <w:rPr>
-                <w:rFonts w:ascii="Courier New" w:eastAsia="Times New Roman" w:hAnsi="Courier New" w:cs="Courier New"/>
-                <w:i/>
-                <w:iCs/>
-                <w:sz w:val="22"/>
-                <w:lang w:eastAsia="ru-RU"/>
-              </w:rPr>
-              <w:t>self.act</w:t>
-            </w:r>
-            <w:proofErr w:type="spellEnd"/>
-            <w:r>
-              <w:rPr>
-                <w:rFonts w:ascii="Courier New" w:eastAsia="Times New Roman" w:hAnsi="Courier New" w:cs="Courier New"/>
-                <w:i/>
-                <w:iCs/>
-                <w:sz w:val="22"/>
-                <w:lang w:eastAsia="ru-RU"/>
-              </w:rPr>
-              <w:t>(out)</w:t>
+              <w:t xml:space="preserve">        out = self.act(out)</w:t>
             </w:r>
           </w:p>
           <w:p>
@@ -9596,29 +9074,7 @@
                 <w:sz w:val="22"/>
                 <w:lang w:eastAsia="ru-RU"/>
               </w:rPr>
-              <w:t xml:space="preserve">        out = </w:t>
-            </w:r>
-            <w:proofErr w:type="gramStart"/>
-            <w:r>
-              <w:rPr>
-                <w:rFonts w:ascii="Courier New" w:eastAsia="Times New Roman" w:hAnsi="Courier New" w:cs="Courier New"/>
-                <w:i/>
-                <w:iCs/>
-                <w:sz w:val="22"/>
-                <w:lang w:eastAsia="ru-RU"/>
-              </w:rPr>
-              <w:t>self.conv</w:t>
-            </w:r>
-            <w:proofErr w:type="gramEnd"/>
-            <w:r>
-              <w:rPr>
-                <w:rFonts w:ascii="Courier New" w:eastAsia="Times New Roman" w:hAnsi="Courier New" w:cs="Courier New"/>
-                <w:i/>
-                <w:iCs/>
-                <w:sz w:val="22"/>
-                <w:lang w:eastAsia="ru-RU"/>
-              </w:rPr>
-              <w:t>2(out)</w:t>
+              <w:t xml:space="preserve">        out = self.conv2(out)</w:t>
             </w:r>
           </w:p>
           <w:p>
@@ -9641,29 +9097,7 @@
                 <w:sz w:val="22"/>
                 <w:lang w:eastAsia="ru-RU"/>
               </w:rPr>
-              <w:t xml:space="preserve">        out = </w:t>
-            </w:r>
-            <w:proofErr w:type="spellStart"/>
-            <w:r>
-              <w:rPr>
-                <w:rFonts w:ascii="Courier New" w:eastAsia="Times New Roman" w:hAnsi="Courier New" w:cs="Courier New"/>
-                <w:i/>
-                <w:iCs/>
-                <w:sz w:val="22"/>
-                <w:lang w:eastAsia="ru-RU"/>
-              </w:rPr>
-              <w:t>self.act</w:t>
-            </w:r>
-            <w:proofErr w:type="spellEnd"/>
-            <w:r>
-              <w:rPr>
-                <w:rFonts w:ascii="Courier New" w:eastAsia="Times New Roman" w:hAnsi="Courier New" w:cs="Courier New"/>
-                <w:i/>
-                <w:iCs/>
-                <w:sz w:val="22"/>
-                <w:lang w:eastAsia="ru-RU"/>
-              </w:rPr>
-              <w:t>(out)</w:t>
+              <w:t xml:space="preserve">        out = self.act(out)</w:t>
             </w:r>
           </w:p>
           <w:p>
@@ -9699,31 +9133,7 @@
                 <w:sz w:val="22"/>
                 <w:lang w:eastAsia="ru-RU"/>
               </w:rPr>
-              <w:t xml:space="preserve">        out = </w:t>
-            </w:r>
-            <w:proofErr w:type="spellStart"/>
-            <w:proofErr w:type="gramStart"/>
-            <w:r>
-              <w:rPr>
-                <w:rFonts w:ascii="Courier New" w:eastAsia="Times New Roman" w:hAnsi="Courier New" w:cs="Courier New"/>
-                <w:i/>
-                <w:iCs/>
-                <w:sz w:val="22"/>
-                <w:lang w:eastAsia="ru-RU"/>
-              </w:rPr>
-              <w:t>self.adaptivepool</w:t>
-            </w:r>
-            <w:proofErr w:type="spellEnd"/>
-            <w:proofErr w:type="gramEnd"/>
-            <w:r>
-              <w:rPr>
-                <w:rFonts w:ascii="Courier New" w:eastAsia="Times New Roman" w:hAnsi="Courier New" w:cs="Courier New"/>
-                <w:i/>
-                <w:iCs/>
-                <w:sz w:val="22"/>
-                <w:lang w:eastAsia="ru-RU"/>
-              </w:rPr>
-              <w:t>(out)</w:t>
+              <w:t xml:space="preserve">        out = self.adaptivepool(out)</w:t>
             </w:r>
           </w:p>
           <w:p>
@@ -9746,31 +9156,7 @@
                 <w:sz w:val="22"/>
                 <w:lang w:eastAsia="ru-RU"/>
               </w:rPr>
-              <w:t xml:space="preserve">        out = </w:t>
-            </w:r>
-            <w:proofErr w:type="spellStart"/>
-            <w:proofErr w:type="gramStart"/>
-            <w:r>
-              <w:rPr>
-                <w:rFonts w:ascii="Courier New" w:eastAsia="Times New Roman" w:hAnsi="Courier New" w:cs="Courier New"/>
-                <w:i/>
-                <w:iCs/>
-                <w:sz w:val="22"/>
-                <w:lang w:eastAsia="ru-RU"/>
-              </w:rPr>
-              <w:t>self.flatten</w:t>
-            </w:r>
-            <w:proofErr w:type="spellEnd"/>
-            <w:proofErr w:type="gramEnd"/>
-            <w:r>
-              <w:rPr>
-                <w:rFonts w:ascii="Courier New" w:eastAsia="Times New Roman" w:hAnsi="Courier New" w:cs="Courier New"/>
-                <w:i/>
-                <w:iCs/>
-                <w:sz w:val="22"/>
-                <w:lang w:eastAsia="ru-RU"/>
-              </w:rPr>
-              <w:t>(out)</w:t>
+              <w:t xml:space="preserve">        out = self.flatten(out)</w:t>
             </w:r>
           </w:p>
           <w:p>
@@ -9793,29 +9179,7 @@
                 <w:sz w:val="22"/>
                 <w:lang w:eastAsia="ru-RU"/>
               </w:rPr>
-              <w:t xml:space="preserve">        out = </w:t>
-            </w:r>
-            <w:proofErr w:type="gramStart"/>
-            <w:r>
-              <w:rPr>
-                <w:rFonts w:ascii="Courier New" w:eastAsia="Times New Roman" w:hAnsi="Courier New" w:cs="Courier New"/>
-                <w:i/>
-                <w:iCs/>
-                <w:sz w:val="22"/>
-                <w:lang w:eastAsia="ru-RU"/>
-              </w:rPr>
-              <w:t>self.linear</w:t>
-            </w:r>
-            <w:proofErr w:type="gramEnd"/>
-            <w:r>
-              <w:rPr>
-                <w:rFonts w:ascii="Courier New" w:eastAsia="Times New Roman" w:hAnsi="Courier New" w:cs="Courier New"/>
-                <w:i/>
-                <w:iCs/>
-                <w:sz w:val="22"/>
-                <w:lang w:eastAsia="ru-RU"/>
-              </w:rPr>
-              <w:t>1(out)</w:t>
+              <w:t xml:space="preserve">        out = self.linear1(out)</w:t>
             </w:r>
           </w:p>
           <w:p>
@@ -9838,29 +9202,7 @@
                 <w:sz w:val="22"/>
                 <w:lang w:eastAsia="ru-RU"/>
               </w:rPr>
-              <w:t xml:space="preserve">        out = </w:t>
-            </w:r>
-            <w:proofErr w:type="spellStart"/>
-            <w:r>
-              <w:rPr>
-                <w:rFonts w:ascii="Courier New" w:eastAsia="Times New Roman" w:hAnsi="Courier New" w:cs="Courier New"/>
-                <w:i/>
-                <w:iCs/>
-                <w:sz w:val="22"/>
-                <w:lang w:eastAsia="ru-RU"/>
-              </w:rPr>
-              <w:t>self.act</w:t>
-            </w:r>
-            <w:proofErr w:type="spellEnd"/>
-            <w:r>
-              <w:rPr>
-                <w:rFonts w:ascii="Courier New" w:eastAsia="Times New Roman" w:hAnsi="Courier New" w:cs="Courier New"/>
-                <w:i/>
-                <w:iCs/>
-                <w:sz w:val="22"/>
-                <w:lang w:eastAsia="ru-RU"/>
-              </w:rPr>
-              <w:t>(out)</w:t>
+              <w:t xml:space="preserve">        out = self.act(out)</w:t>
             </w:r>
           </w:p>
           <w:p>
@@ -9896,29 +9238,7 @@
                 <w:sz w:val="22"/>
                 <w:lang w:eastAsia="ru-RU"/>
               </w:rPr>
-              <w:t xml:space="preserve">        out = </w:t>
-            </w:r>
-            <w:proofErr w:type="gramStart"/>
-            <w:r>
-              <w:rPr>
-                <w:rFonts w:ascii="Courier New" w:eastAsia="Times New Roman" w:hAnsi="Courier New" w:cs="Courier New"/>
-                <w:i/>
-                <w:iCs/>
-                <w:sz w:val="22"/>
-                <w:lang w:eastAsia="ru-RU"/>
-              </w:rPr>
-              <w:t>self.extra</w:t>
-            </w:r>
-            <w:proofErr w:type="gramEnd"/>
-            <w:r>
-              <w:rPr>
-                <w:rFonts w:ascii="Courier New" w:eastAsia="Times New Roman" w:hAnsi="Courier New" w:cs="Courier New"/>
-                <w:i/>
-                <w:iCs/>
-                <w:sz w:val="22"/>
-                <w:lang w:eastAsia="ru-RU"/>
-              </w:rPr>
-              <w:t>_linear_1(out)</w:t>
+              <w:t xml:space="preserve">        out = self.extra_linear_1(out)</w:t>
             </w:r>
           </w:p>
           <w:p>
@@ -9941,29 +9261,7 @@
                 <w:sz w:val="22"/>
                 <w:lang w:eastAsia="ru-RU"/>
               </w:rPr>
-              <w:t xml:space="preserve">        out = </w:t>
-            </w:r>
-            <w:proofErr w:type="spellStart"/>
-            <w:r>
-              <w:rPr>
-                <w:rFonts w:ascii="Courier New" w:eastAsia="Times New Roman" w:hAnsi="Courier New" w:cs="Courier New"/>
-                <w:i/>
-                <w:iCs/>
-                <w:sz w:val="22"/>
-                <w:lang w:eastAsia="ru-RU"/>
-              </w:rPr>
-              <w:t>self.act</w:t>
-            </w:r>
-            <w:proofErr w:type="spellEnd"/>
-            <w:r>
-              <w:rPr>
-                <w:rFonts w:ascii="Courier New" w:eastAsia="Times New Roman" w:hAnsi="Courier New" w:cs="Courier New"/>
-                <w:i/>
-                <w:iCs/>
-                <w:sz w:val="22"/>
-                <w:lang w:eastAsia="ru-RU"/>
-              </w:rPr>
-              <w:t>(out)</w:t>
+              <w:t xml:space="preserve">        out = self.act(out)</w:t>
             </w:r>
           </w:p>
           <w:p>
@@ -9986,29 +9284,7 @@
                 <w:sz w:val="22"/>
                 <w:lang w:eastAsia="ru-RU"/>
               </w:rPr>
-              <w:t xml:space="preserve">        out = </w:t>
-            </w:r>
-            <w:proofErr w:type="gramStart"/>
-            <w:r>
-              <w:rPr>
-                <w:rFonts w:ascii="Courier New" w:eastAsia="Times New Roman" w:hAnsi="Courier New" w:cs="Courier New"/>
-                <w:i/>
-                <w:iCs/>
-                <w:sz w:val="22"/>
-                <w:lang w:eastAsia="ru-RU"/>
-              </w:rPr>
-              <w:t>self.extra</w:t>
-            </w:r>
-            <w:proofErr w:type="gramEnd"/>
-            <w:r>
-              <w:rPr>
-                <w:rFonts w:ascii="Courier New" w:eastAsia="Times New Roman" w:hAnsi="Courier New" w:cs="Courier New"/>
-                <w:i/>
-                <w:iCs/>
-                <w:sz w:val="22"/>
-                <w:lang w:eastAsia="ru-RU"/>
-              </w:rPr>
-              <w:t>_linear_2(out)</w:t>
+              <w:t xml:space="preserve">        out = self.extra_linear_2(out)</w:t>
             </w:r>
           </w:p>
           <w:p>
@@ -10031,29 +9307,7 @@
                 <w:sz w:val="22"/>
                 <w:lang w:eastAsia="ru-RU"/>
               </w:rPr>
-              <w:t xml:space="preserve">        out = </w:t>
-            </w:r>
-            <w:proofErr w:type="spellStart"/>
-            <w:r>
-              <w:rPr>
-                <w:rFonts w:ascii="Courier New" w:eastAsia="Times New Roman" w:hAnsi="Courier New" w:cs="Courier New"/>
-                <w:i/>
-                <w:iCs/>
-                <w:sz w:val="22"/>
-                <w:lang w:eastAsia="ru-RU"/>
-              </w:rPr>
-              <w:t>self.act</w:t>
-            </w:r>
-            <w:proofErr w:type="spellEnd"/>
-            <w:r>
-              <w:rPr>
-                <w:rFonts w:ascii="Courier New" w:eastAsia="Times New Roman" w:hAnsi="Courier New" w:cs="Courier New"/>
-                <w:i/>
-                <w:iCs/>
-                <w:sz w:val="22"/>
-                <w:lang w:eastAsia="ru-RU"/>
-              </w:rPr>
-              <w:t>(out)</w:t>
+              <w:t xml:space="preserve">        out = self.act(out)</w:t>
             </w:r>
           </w:p>
           <w:p>
@@ -10089,29 +9343,7 @@
                 <w:sz w:val="22"/>
                 <w:lang w:eastAsia="ru-RU"/>
               </w:rPr>
-              <w:t xml:space="preserve">        out = </w:t>
-            </w:r>
-            <w:proofErr w:type="gramStart"/>
-            <w:r>
-              <w:rPr>
-                <w:rFonts w:ascii="Courier New" w:eastAsia="Times New Roman" w:hAnsi="Courier New" w:cs="Courier New"/>
-                <w:i/>
-                <w:iCs/>
-                <w:sz w:val="22"/>
-                <w:lang w:eastAsia="ru-RU"/>
-              </w:rPr>
-              <w:t>self.linear</w:t>
-            </w:r>
-            <w:proofErr w:type="gramEnd"/>
-            <w:r>
-              <w:rPr>
-                <w:rFonts w:ascii="Courier New" w:eastAsia="Times New Roman" w:hAnsi="Courier New" w:cs="Courier New"/>
-                <w:i/>
-                <w:iCs/>
-                <w:sz w:val="22"/>
-                <w:lang w:eastAsia="ru-RU"/>
-              </w:rPr>
-              <w:t>2(out)</w:t>
+              <w:t xml:space="preserve">        out = self.linear2(out)</w:t>
             </w:r>
           </w:p>
           <w:p>
@@ -10455,34 +9687,14 @@
                 <w:szCs w:val="22"/>
               </w:rPr>
             </w:pPr>
-            <w:proofErr w:type="spellStart"/>
             <w:r>
               <w:rPr>
                 <w:rFonts w:ascii="Courier New" w:hAnsi="Courier New" w:cs="Courier New"/>
                 <w:sz w:val="22"/>
                 <w:szCs w:val="22"/>
               </w:rPr>
-              <w:t>Days</w:t>
-            </w:r>
-            <w:proofErr w:type="spellEnd"/>
-            <w:r>
-              <w:rPr>
-                <w:rFonts w:ascii="Courier New" w:hAnsi="Courier New" w:cs="Courier New"/>
-                <w:sz w:val="22"/>
-                <w:szCs w:val="22"/>
-              </w:rPr>
-              <w:t xml:space="preserve"> = 200 # Кол-во дней в </w:t>
-            </w:r>
-            <w:proofErr w:type="spellStart"/>
-            <w:r>
-              <w:rPr>
-                <w:rFonts w:ascii="Courier New" w:hAnsi="Courier New" w:cs="Courier New"/>
-                <w:sz w:val="22"/>
-                <w:szCs w:val="22"/>
-              </w:rPr>
-              <w:t>датасете</w:t>
-            </w:r>
-            <w:proofErr w:type="spellEnd"/>
+              <w:t>Days = 200 # Кол-во дней в датасете</w:t>
+            </w:r>
           </w:p>
           <w:p>
             <w:pPr>
@@ -10515,34 +9727,14 @@
                 <w:szCs w:val="22"/>
               </w:rPr>
             </w:pPr>
-            <w:proofErr w:type="spellStart"/>
             <w:r>
               <w:rPr>
                 <w:rFonts w:ascii="Courier New" w:hAnsi="Courier New" w:cs="Courier New"/>
                 <w:sz w:val="22"/>
                 <w:szCs w:val="22"/>
               </w:rPr>
-              <w:t>num_candle</w:t>
-            </w:r>
-            <w:proofErr w:type="spellEnd"/>
-            <w:r>
-              <w:rPr>
-                <w:rFonts w:ascii="Courier New" w:hAnsi="Courier New" w:cs="Courier New"/>
-                <w:sz w:val="22"/>
-                <w:szCs w:val="22"/>
-              </w:rPr>
-              <w:t xml:space="preserve"> = </w:t>
-            </w:r>
-            <w:proofErr w:type="spellStart"/>
-            <w:r>
-              <w:rPr>
-                <w:rFonts w:ascii="Courier New" w:hAnsi="Courier New" w:cs="Courier New"/>
-                <w:sz w:val="22"/>
-                <w:szCs w:val="22"/>
-              </w:rPr>
-              <w:t>Days+EMA_N</w:t>
-            </w:r>
-            <w:proofErr w:type="spellEnd"/>
+              <w:t>num_candle = Days+EMA_N</w:t>
+            </w:r>
           </w:p>
           <w:p>
             <w:pPr>
@@ -10566,23 +9758,13 @@
                 <w:szCs w:val="22"/>
               </w:rPr>
             </w:pPr>
-            <w:proofErr w:type="spellStart"/>
             <w:r>
               <w:rPr>
                 <w:rFonts w:ascii="Courier New" w:hAnsi="Courier New" w:cs="Courier New"/>
                 <w:sz w:val="22"/>
                 <w:szCs w:val="22"/>
               </w:rPr>
-              <w:t>ticker</w:t>
-            </w:r>
-            <w:proofErr w:type="spellEnd"/>
-            <w:r>
-              <w:rPr>
-                <w:rFonts w:ascii="Courier New" w:hAnsi="Courier New" w:cs="Courier New"/>
-                <w:sz w:val="22"/>
-                <w:szCs w:val="22"/>
-              </w:rPr>
-              <w:t xml:space="preserve"> = "MSFT" # Названия тикера который отслеживаем</w:t>
+              <w:t>ticker = "MSFT" # Названия тикера который отслеживаем</w:t>
             </w:r>
           </w:p>
           <w:p>
@@ -10604,49 +9786,7 @@
                 <w:szCs w:val="22"/>
                 <w:lang w:val="en-US"/>
               </w:rPr>
-              <w:t xml:space="preserve">hist = </w:t>
-            </w:r>
-            <w:proofErr w:type="spellStart"/>
-            <w:proofErr w:type="gramStart"/>
-            <w:r>
-              <w:rPr>
-                <w:rFonts w:ascii="Courier New" w:hAnsi="Courier New" w:cs="Courier New"/>
-                <w:sz w:val="22"/>
-                <w:szCs w:val="22"/>
-                <w:lang w:val="en-US"/>
-              </w:rPr>
-              <w:t>fin.download</w:t>
-            </w:r>
-            <w:proofErr w:type="spellEnd"/>
-            <w:proofErr w:type="gramEnd"/>
-            <w:r>
-              <w:rPr>
-                <w:rFonts w:ascii="Courier New" w:hAnsi="Courier New" w:cs="Courier New"/>
-                <w:sz w:val="22"/>
-                <w:szCs w:val="22"/>
-                <w:lang w:val="en-US"/>
-              </w:rPr>
-              <w:t>(ticker, period=f'{</w:t>
-            </w:r>
-            <w:proofErr w:type="spellStart"/>
-            <w:r>
-              <w:rPr>
-                <w:rFonts w:ascii="Courier New" w:hAnsi="Courier New" w:cs="Courier New"/>
-                <w:sz w:val="22"/>
-                <w:szCs w:val="22"/>
-                <w:lang w:val="en-US"/>
-              </w:rPr>
-              <w:t>num_candle</w:t>
-            </w:r>
-            <w:proofErr w:type="spellEnd"/>
-            <w:r>
-              <w:rPr>
-                <w:rFonts w:ascii="Courier New" w:hAnsi="Courier New" w:cs="Courier New"/>
-                <w:sz w:val="22"/>
-                <w:szCs w:val="22"/>
-                <w:lang w:val="en-US"/>
-              </w:rPr>
-              <w:t>}d', interval='1d')</w:t>
+              <w:t>hist = fin.download(ticker, period=f'{num_candle}d', interval='1d')</w:t>
             </w:r>
           </w:p>
         </w:tc>
@@ -10659,7 +9799,6 @@
       <w:r>
         <w:t xml:space="preserve">Функция </w:t>
       </w:r>
-      <w:proofErr w:type="gramStart"/>
       <w:r>
         <w:rPr>
           <w:lang w:val="en-US"/>
@@ -10675,7 +9814,6 @@
         </w:rPr>
         <w:t>download</w:t>
       </w:r>
-      <w:proofErr w:type="gramEnd"/>
       <w:r>
         <w:t>()</w:t>
       </w:r>
@@ -10760,118 +9898,7 @@
                 <w:szCs w:val="22"/>
                 <w:lang w:val="en-US"/>
               </w:rPr>
-              <w:t>hist[</w:t>
-            </w:r>
-            <w:proofErr w:type="spellStart"/>
-            <w:proofErr w:type="gramStart"/>
-            <w:r>
-              <w:rPr>
-                <w:rFonts w:ascii="Courier New" w:hAnsi="Courier New" w:cs="Courier New"/>
-                <w:sz w:val="22"/>
-                <w:szCs w:val="22"/>
-                <w:lang w:val="en-US"/>
-              </w:rPr>
-              <w:t>f'EMA</w:t>
-            </w:r>
-            <w:proofErr w:type="spellEnd"/>
-            <w:r>
-              <w:rPr>
-                <w:rFonts w:ascii="Courier New" w:hAnsi="Courier New" w:cs="Courier New"/>
-                <w:sz w:val="22"/>
-                <w:szCs w:val="22"/>
-                <w:lang w:val="en-US"/>
-              </w:rPr>
-              <w:t>{</w:t>
-            </w:r>
-            <w:proofErr w:type="gramEnd"/>
-            <w:r>
-              <w:rPr>
-                <w:rFonts w:ascii="Courier New" w:hAnsi="Courier New" w:cs="Courier New"/>
-                <w:sz w:val="22"/>
-                <w:szCs w:val="22"/>
-                <w:lang w:val="en-US"/>
-              </w:rPr>
-              <w:t>EMA_N}'] = hist['Close'].</w:t>
-            </w:r>
-            <w:proofErr w:type="spellStart"/>
-            <w:r>
-              <w:rPr>
-                <w:rFonts w:ascii="Courier New" w:hAnsi="Courier New" w:cs="Courier New"/>
-                <w:sz w:val="22"/>
-                <w:szCs w:val="22"/>
-                <w:lang w:val="en-US"/>
-              </w:rPr>
-              <w:t>ewm</w:t>
-            </w:r>
-            <w:proofErr w:type="spellEnd"/>
-            <w:r>
-              <w:rPr>
-                <w:rFonts w:ascii="Courier New" w:hAnsi="Courier New" w:cs="Courier New"/>
-                <w:sz w:val="22"/>
-                <w:szCs w:val="22"/>
-                <w:lang w:val="en-US"/>
-              </w:rPr>
-              <w:t xml:space="preserve">(span=EMA_N, </w:t>
-            </w:r>
-            <w:proofErr w:type="spellStart"/>
-            <w:r>
-              <w:rPr>
-                <w:rFonts w:ascii="Courier New" w:hAnsi="Courier New" w:cs="Courier New"/>
-                <w:sz w:val="22"/>
-                <w:szCs w:val="22"/>
-                <w:lang w:val="en-US"/>
-              </w:rPr>
-              <w:t>ajust</w:t>
-            </w:r>
-            <w:proofErr w:type="spellEnd"/>
-            <w:r>
-              <w:rPr>
-                <w:rFonts w:ascii="Courier New" w:hAnsi="Courier New" w:cs="Courier New"/>
-                <w:sz w:val="22"/>
-                <w:szCs w:val="22"/>
-                <w:lang w:val="en-US"/>
-              </w:rPr>
-              <w:t xml:space="preserve">=False).mean() # </w:t>
-            </w:r>
-            <w:proofErr w:type="spellStart"/>
-            <w:r>
-              <w:rPr>
-                <w:rFonts w:ascii="Courier New" w:hAnsi="Courier New" w:cs="Courier New"/>
-                <w:sz w:val="22"/>
-                <w:szCs w:val="22"/>
-                <w:lang w:val="en-US"/>
-              </w:rPr>
-              <w:t>Считаем</w:t>
-            </w:r>
-            <w:proofErr w:type="spellEnd"/>
-            <w:r>
-              <w:rPr>
-                <w:rFonts w:ascii="Courier New" w:hAnsi="Courier New" w:cs="Courier New"/>
-                <w:sz w:val="22"/>
-                <w:szCs w:val="22"/>
-                <w:lang w:val="en-US"/>
-              </w:rPr>
-              <w:t xml:space="preserve"> </w:t>
-            </w:r>
-            <w:proofErr w:type="spellStart"/>
-            <w:r>
-              <w:rPr>
-                <w:rFonts w:ascii="Courier New" w:hAnsi="Courier New" w:cs="Courier New"/>
-                <w:sz w:val="22"/>
-                <w:szCs w:val="22"/>
-                <w:lang w:val="en-US"/>
-              </w:rPr>
-              <w:t>нужный</w:t>
-            </w:r>
-            <w:proofErr w:type="spellEnd"/>
-            <w:r>
-              <w:rPr>
-                <w:rFonts w:ascii="Courier New" w:hAnsi="Courier New" w:cs="Courier New"/>
-                <w:sz w:val="22"/>
-                <w:szCs w:val="22"/>
-                <w:lang w:val="en-US"/>
-              </w:rPr>
-              <w:t xml:space="preserve"> ЕМА</w:t>
+              <w:t>hist[f'EMA{EMA_N}'] = hist['Close'].ewm(span=EMA_N, ajust=False).mean() # Считаем нужный ЕМА</w:t>
             </w:r>
           </w:p>
         </w:tc>
@@ -10882,7 +9909,16 @@
         <w:pStyle w:val="ac"/>
       </w:pPr>
       <w:r>
-        <w:t>Итоговая таблица будет иметь вид, указанный на рисунке 7.</w:t>
+        <w:t>После этого</w:t>
+      </w:r>
+      <w:r>
+        <w:t xml:space="preserve"> таблица будет иметь вид, указанный на рисунке </w:t>
+      </w:r>
+      <w:r>
+        <w:t>8</w:t>
+      </w:r>
+      <w:r>
+        <w:t>.</w:t>
       </w:r>
     </w:p>
     <w:p>
@@ -10951,6 +9987,7 @@
     <w:p>
       <w:pPr>
         <w:ind w:firstLine="0"/>
+        <w:jc w:val="both"/>
         <w:rPr>
           <w:lang w:val="ru-RU"/>
         </w:rPr>
@@ -11889,29 +10926,7 @@
                 <w:sz w:val="22"/>
                 <w:lang w:eastAsia="ru-RU"/>
               </w:rPr>
-              <w:t xml:space="preserve">    </w:t>
-            </w:r>
-            <w:proofErr w:type="spellStart"/>
-            <w:r>
-              <w:rPr>
-                <w:rFonts w:ascii="Courier New" w:eastAsia="Times New Roman" w:hAnsi="Courier New" w:cs="Courier New"/>
-                <w:i/>
-                <w:iCs/>
-                <w:sz w:val="22"/>
-                <w:lang w:eastAsia="ru-RU"/>
-              </w:rPr>
-              <w:t>loss_val</w:t>
-            </w:r>
-            <w:proofErr w:type="spellEnd"/>
-            <w:r>
-              <w:rPr>
-                <w:rFonts w:ascii="Courier New" w:eastAsia="Times New Roman" w:hAnsi="Courier New" w:cs="Courier New"/>
-                <w:i/>
-                <w:iCs/>
-                <w:sz w:val="22"/>
-                <w:lang w:eastAsia="ru-RU"/>
-              </w:rPr>
-              <w:t xml:space="preserve"> = 0</w:t>
+              <w:t xml:space="preserve">    loss_val = 0</w:t>
             </w:r>
           </w:p>
           <w:p>
@@ -11934,29 +10949,7 @@
                 <w:sz w:val="22"/>
                 <w:lang w:eastAsia="ru-RU"/>
               </w:rPr>
-              <w:t xml:space="preserve">    </w:t>
-            </w:r>
-            <w:proofErr w:type="spellStart"/>
-            <w:r>
-              <w:rPr>
-                <w:rFonts w:ascii="Courier New" w:eastAsia="Times New Roman" w:hAnsi="Courier New" w:cs="Courier New"/>
-                <w:i/>
-                <w:iCs/>
-                <w:sz w:val="22"/>
-                <w:lang w:eastAsia="ru-RU"/>
-              </w:rPr>
-              <w:t>acc_val</w:t>
-            </w:r>
-            <w:proofErr w:type="spellEnd"/>
-            <w:r>
-              <w:rPr>
-                <w:rFonts w:ascii="Courier New" w:eastAsia="Times New Roman" w:hAnsi="Courier New" w:cs="Courier New"/>
-                <w:i/>
-                <w:iCs/>
-                <w:sz w:val="22"/>
-                <w:lang w:eastAsia="ru-RU"/>
-              </w:rPr>
-              <w:t xml:space="preserve"> = 0</w:t>
+              <w:t xml:space="preserve">    acc_val = 0</w:t>
             </w:r>
           </w:p>
           <w:p>
@@ -11979,29 +10972,7 @@
                 <w:sz w:val="22"/>
                 <w:lang w:eastAsia="ru-RU"/>
               </w:rPr>
-              <w:t xml:space="preserve">    for sample in </w:t>
-            </w:r>
-            <w:proofErr w:type="spellStart"/>
-            <w:r>
-              <w:rPr>
-                <w:rFonts w:ascii="Courier New" w:eastAsia="Times New Roman" w:hAnsi="Courier New" w:cs="Courier New"/>
-                <w:i/>
-                <w:iCs/>
-                <w:sz w:val="22"/>
-                <w:lang w:eastAsia="ru-RU"/>
-              </w:rPr>
-              <w:t>train_loader</w:t>
-            </w:r>
-            <w:proofErr w:type="spellEnd"/>
-            <w:r>
-              <w:rPr>
-                <w:rFonts w:ascii="Courier New" w:eastAsia="Times New Roman" w:hAnsi="Courier New" w:cs="Courier New"/>
-                <w:i/>
-                <w:iCs/>
-                <w:sz w:val="22"/>
-                <w:lang w:eastAsia="ru-RU"/>
-              </w:rPr>
-              <w:t>:</w:t>
+              <w:t xml:space="preserve">    for sample in train_loader:</w:t>
             </w:r>
           </w:p>
           <w:p>
@@ -12024,29 +10995,7 @@
                 <w:sz w:val="22"/>
                 <w:lang w:eastAsia="ru-RU"/>
               </w:rPr>
-              <w:t xml:space="preserve">        info, </w:t>
-            </w:r>
-            <w:proofErr w:type="spellStart"/>
-            <w:r>
-              <w:rPr>
-                <w:rFonts w:ascii="Courier New" w:eastAsia="Times New Roman" w:hAnsi="Courier New" w:cs="Courier New"/>
-                <w:i/>
-                <w:iCs/>
-                <w:sz w:val="22"/>
-                <w:lang w:eastAsia="ru-RU"/>
-              </w:rPr>
-              <w:t>lbl</w:t>
-            </w:r>
-            <w:proofErr w:type="spellEnd"/>
-            <w:r>
-              <w:rPr>
-                <w:rFonts w:ascii="Courier New" w:eastAsia="Times New Roman" w:hAnsi="Courier New" w:cs="Courier New"/>
-                <w:i/>
-                <w:iCs/>
-                <w:sz w:val="22"/>
-                <w:lang w:eastAsia="ru-RU"/>
-              </w:rPr>
-              <w:t xml:space="preserve"> = sample['info'], sample['label']</w:t>
+              <w:t xml:space="preserve">        info, lbl = sample['info'], sample['label']</w:t>
             </w:r>
           </w:p>
           <w:p>
@@ -12290,7 +11239,6 @@
               </w:rPr>
               <w:t xml:space="preserve">        </w:t>
             </w:r>
-            <w:proofErr w:type="spellStart"/>
             <w:r>
               <w:rPr>
                 <w:rFonts w:ascii="Courier New" w:eastAsia="Times New Roman" w:hAnsi="Courier New" w:cs="Courier New"/>
@@ -12299,18 +11247,7 @@
                 <w:sz w:val="22"/>
                 <w:lang w:eastAsia="ru-RU"/>
               </w:rPr>
-              <w:t>lbl</w:t>
-            </w:r>
-            <w:proofErr w:type="spellEnd"/>
-            <w:r>
-              <w:rPr>
-                <w:rFonts w:ascii="Courier New" w:eastAsia="Times New Roman" w:hAnsi="Courier New" w:cs="Courier New"/>
-                <w:i/>
-                <w:iCs/>
-                <w:sz w:val="22"/>
-                <w:lang w:eastAsia="ru-RU"/>
-              </w:rPr>
-              <w:t xml:space="preserve"> = lbl.to(device)</w:t>
+              <w:t>lbl = lbl.to(device)</w:t>
             </w:r>
           </w:p>
           <w:p>
@@ -12333,41 +11270,7 @@
                 <w:sz w:val="22"/>
                 <w:lang w:eastAsia="ru-RU"/>
               </w:rPr>
-              <w:t xml:space="preserve">        </w:t>
-            </w:r>
-            <w:proofErr w:type="spellStart"/>
-            <w:proofErr w:type="gramStart"/>
-            <w:r>
-              <w:rPr>
-                <w:rFonts w:ascii="Courier New" w:eastAsia="Times New Roman" w:hAnsi="Courier New" w:cs="Courier New"/>
-                <w:i/>
-                <w:iCs/>
-                <w:sz w:val="22"/>
-                <w:lang w:eastAsia="ru-RU"/>
-              </w:rPr>
-              <w:t>optimizer.zero</w:t>
-            </w:r>
-            <w:proofErr w:type="gramEnd"/>
-            <w:r>
-              <w:rPr>
-                <w:rFonts w:ascii="Courier New" w:eastAsia="Times New Roman" w:hAnsi="Courier New" w:cs="Courier New"/>
-                <w:i/>
-                <w:iCs/>
-                <w:sz w:val="22"/>
-                <w:lang w:eastAsia="ru-RU"/>
-              </w:rPr>
-              <w:t>_grad</w:t>
-            </w:r>
-            <w:proofErr w:type="spellEnd"/>
-            <w:r>
-              <w:rPr>
-                <w:rFonts w:ascii="Courier New" w:eastAsia="Times New Roman" w:hAnsi="Courier New" w:cs="Courier New"/>
-                <w:i/>
-                <w:iCs/>
-                <w:sz w:val="22"/>
-                <w:lang w:eastAsia="ru-RU"/>
-              </w:rPr>
-              <w:t>()</w:t>
+              <w:t xml:space="preserve">        optimizer.zero_grad()</w:t>
             </w:r>
           </w:p>
           <w:p>
@@ -12403,51 +11306,7 @@
                 <w:sz w:val="22"/>
                 <w:lang w:eastAsia="ru-RU"/>
               </w:rPr>
-              <w:t xml:space="preserve">        with </w:t>
-            </w:r>
-            <w:proofErr w:type="spellStart"/>
-            <w:r>
-              <w:rPr>
-                <w:rFonts w:ascii="Courier New" w:eastAsia="Times New Roman" w:hAnsi="Courier New" w:cs="Courier New"/>
-                <w:i/>
-                <w:iCs/>
-                <w:sz w:val="22"/>
-                <w:lang w:eastAsia="ru-RU"/>
-              </w:rPr>
-              <w:t>autocast</w:t>
-            </w:r>
-            <w:proofErr w:type="spellEnd"/>
-            <w:r>
-              <w:rPr>
-                <w:rFonts w:ascii="Courier New" w:eastAsia="Times New Roman" w:hAnsi="Courier New" w:cs="Courier New"/>
-                <w:i/>
-                <w:iCs/>
-                <w:sz w:val="22"/>
-                <w:lang w:eastAsia="ru-RU"/>
-              </w:rPr>
-              <w:t>(</w:t>
-            </w:r>
-            <w:proofErr w:type="spellStart"/>
-            <w:r>
-              <w:rPr>
-                <w:rFonts w:ascii="Courier New" w:eastAsia="Times New Roman" w:hAnsi="Courier New" w:cs="Courier New"/>
-                <w:i/>
-                <w:iCs/>
-                <w:sz w:val="22"/>
-                <w:lang w:eastAsia="ru-RU"/>
-              </w:rPr>
-              <w:t>use_amp</w:t>
-            </w:r>
-            <w:proofErr w:type="spellEnd"/>
-            <w:r>
-              <w:rPr>
-                <w:rFonts w:ascii="Courier New" w:eastAsia="Times New Roman" w:hAnsi="Courier New" w:cs="Courier New"/>
-                <w:i/>
-                <w:iCs/>
-                <w:sz w:val="22"/>
-                <w:lang w:eastAsia="ru-RU"/>
-              </w:rPr>
-              <w:t>):</w:t>
+              <w:t xml:space="preserve">        with autocast(use_amp):</w:t>
             </w:r>
           </w:p>
           <w:p>
@@ -12470,29 +11329,7 @@
                 <w:sz w:val="22"/>
                 <w:lang w:eastAsia="ru-RU"/>
               </w:rPr>
-              <w:t xml:space="preserve">            pred = </w:t>
-            </w:r>
-            <w:proofErr w:type="spellStart"/>
-            <w:r>
-              <w:rPr>
-                <w:rFonts w:ascii="Courier New" w:eastAsia="Times New Roman" w:hAnsi="Courier New" w:cs="Courier New"/>
-                <w:i/>
-                <w:iCs/>
-                <w:sz w:val="22"/>
-                <w:lang w:eastAsia="ru-RU"/>
-              </w:rPr>
-              <w:t>CNNet</w:t>
-            </w:r>
-            <w:proofErr w:type="spellEnd"/>
-            <w:r>
-              <w:rPr>
-                <w:rFonts w:ascii="Courier New" w:eastAsia="Times New Roman" w:hAnsi="Courier New" w:cs="Courier New"/>
-                <w:i/>
-                <w:iCs/>
-                <w:sz w:val="22"/>
-                <w:lang w:eastAsia="ru-RU"/>
-              </w:rPr>
-              <w:t>(info)</w:t>
+              <w:t xml:space="preserve">            pred = CNNet(info)</w:t>
             </w:r>
           </w:p>
           <w:p>
@@ -12515,73 +11352,7 @@
                 <w:sz w:val="22"/>
                 <w:lang w:eastAsia="ru-RU"/>
               </w:rPr>
-              <w:t xml:space="preserve">            loss = </w:t>
-            </w:r>
-            <w:proofErr w:type="spellStart"/>
-            <w:r>
-              <w:rPr>
-                <w:rFonts w:ascii="Courier New" w:eastAsia="Times New Roman" w:hAnsi="Courier New" w:cs="Courier New"/>
-                <w:i/>
-                <w:iCs/>
-                <w:sz w:val="22"/>
-                <w:lang w:eastAsia="ru-RU"/>
-              </w:rPr>
-              <w:t>loss_</w:t>
-            </w:r>
-            <w:proofErr w:type="gramStart"/>
-            <w:r>
-              <w:rPr>
-                <w:rFonts w:ascii="Courier New" w:eastAsia="Times New Roman" w:hAnsi="Courier New" w:cs="Courier New"/>
-                <w:i/>
-                <w:iCs/>
-                <w:sz w:val="22"/>
-                <w:lang w:eastAsia="ru-RU"/>
-              </w:rPr>
-              <w:t>fn</w:t>
-            </w:r>
-            <w:proofErr w:type="spellEnd"/>
-            <w:r>
-              <w:rPr>
-                <w:rFonts w:ascii="Courier New" w:eastAsia="Times New Roman" w:hAnsi="Courier New" w:cs="Courier New"/>
-                <w:i/>
-                <w:iCs/>
-                <w:sz w:val="22"/>
-                <w:lang w:eastAsia="ru-RU"/>
-              </w:rPr>
-              <w:t>(</w:t>
-            </w:r>
-            <w:proofErr w:type="gramEnd"/>
-            <w:r>
-              <w:rPr>
-                <w:rFonts w:ascii="Courier New" w:eastAsia="Times New Roman" w:hAnsi="Courier New" w:cs="Courier New"/>
-                <w:i/>
-                <w:iCs/>
-                <w:sz w:val="22"/>
-                <w:lang w:eastAsia="ru-RU"/>
-              </w:rPr>
-              <w:t xml:space="preserve">pred, </w:t>
-            </w:r>
-            <w:proofErr w:type="spellStart"/>
-            <w:r>
-              <w:rPr>
-                <w:rFonts w:ascii="Courier New" w:eastAsia="Times New Roman" w:hAnsi="Courier New" w:cs="Courier New"/>
-                <w:i/>
-                <w:iCs/>
-                <w:sz w:val="22"/>
-                <w:lang w:eastAsia="ru-RU"/>
-              </w:rPr>
-              <w:t>lbl</w:t>
-            </w:r>
-            <w:proofErr w:type="spellEnd"/>
-            <w:r>
-              <w:rPr>
-                <w:rFonts w:ascii="Courier New" w:eastAsia="Times New Roman" w:hAnsi="Courier New" w:cs="Courier New"/>
-                <w:i/>
-                <w:iCs/>
-                <w:sz w:val="22"/>
-                <w:lang w:eastAsia="ru-RU"/>
-              </w:rPr>
-              <w:t>)</w:t>
+              <w:t xml:space="preserve">            loss = loss_fn(pred, lbl)</w:t>
             </w:r>
           </w:p>
           <w:p>
@@ -12687,31 +11458,7 @@
                 <w:sz w:val="22"/>
                 <w:lang w:eastAsia="ru-RU"/>
               </w:rPr>
-              <w:t xml:space="preserve">        </w:t>
-            </w:r>
-            <w:proofErr w:type="spellStart"/>
-            <w:proofErr w:type="gramStart"/>
-            <w:r>
-              <w:rPr>
-                <w:rFonts w:ascii="Courier New" w:eastAsia="Times New Roman" w:hAnsi="Courier New" w:cs="Courier New"/>
-                <w:i/>
-                <w:iCs/>
-                <w:sz w:val="22"/>
-                <w:lang w:eastAsia="ru-RU"/>
-              </w:rPr>
-              <w:t>scaler.scale</w:t>
-            </w:r>
-            <w:proofErr w:type="spellEnd"/>
-            <w:proofErr w:type="gramEnd"/>
-            <w:r>
-              <w:rPr>
-                <w:rFonts w:ascii="Courier New" w:eastAsia="Times New Roman" w:hAnsi="Courier New" w:cs="Courier New"/>
-                <w:i/>
-                <w:iCs/>
-                <w:sz w:val="22"/>
-                <w:lang w:eastAsia="ru-RU"/>
-              </w:rPr>
-              <w:t>(loss).backward()</w:t>
+              <w:t xml:space="preserve">        scaler.scale(loss).backward()</w:t>
             </w:r>
           </w:p>
           <w:p>
@@ -12734,53 +11481,7 @@
                 <w:sz w:val="22"/>
                 <w:lang w:eastAsia="ru-RU"/>
               </w:rPr>
-              <w:t xml:space="preserve">        </w:t>
-            </w:r>
-            <w:proofErr w:type="spellStart"/>
-            <w:r>
-              <w:rPr>
-                <w:rFonts w:ascii="Courier New" w:eastAsia="Times New Roman" w:hAnsi="Courier New" w:cs="Courier New"/>
-                <w:i/>
-                <w:iCs/>
-                <w:sz w:val="22"/>
-                <w:lang w:eastAsia="ru-RU"/>
-              </w:rPr>
-              <w:t>loss_item</w:t>
-            </w:r>
-            <w:proofErr w:type="spellEnd"/>
-            <w:r>
-              <w:rPr>
-                <w:rFonts w:ascii="Courier New" w:eastAsia="Times New Roman" w:hAnsi="Courier New" w:cs="Courier New"/>
-                <w:i/>
-                <w:iCs/>
-                <w:sz w:val="22"/>
-                <w:lang w:eastAsia="ru-RU"/>
-              </w:rPr>
-              <w:t xml:space="preserve"> = </w:t>
-            </w:r>
-            <w:proofErr w:type="spellStart"/>
-            <w:proofErr w:type="gramStart"/>
-            <w:r>
-              <w:rPr>
-                <w:rFonts w:ascii="Courier New" w:eastAsia="Times New Roman" w:hAnsi="Courier New" w:cs="Courier New"/>
-                <w:i/>
-                <w:iCs/>
-                <w:sz w:val="22"/>
-                <w:lang w:eastAsia="ru-RU"/>
-              </w:rPr>
-              <w:t>loss.item</w:t>
-            </w:r>
-            <w:proofErr w:type="spellEnd"/>
-            <w:proofErr w:type="gramEnd"/>
-            <w:r>
-              <w:rPr>
-                <w:rFonts w:ascii="Courier New" w:eastAsia="Times New Roman" w:hAnsi="Courier New" w:cs="Courier New"/>
-                <w:i/>
-                <w:iCs/>
-                <w:sz w:val="22"/>
-                <w:lang w:eastAsia="ru-RU"/>
-              </w:rPr>
-              <w:t>()</w:t>
+              <w:t xml:space="preserve">        loss_item = loss.item()</w:t>
             </w:r>
           </w:p>
           <w:p>
@@ -12803,42 +11504,8 @@
                 <w:sz w:val="22"/>
                 <w:lang w:eastAsia="ru-RU"/>
               </w:rPr>
-              <w:t xml:space="preserve">        </w:t>
-            </w:r>
-            <w:proofErr w:type="spellStart"/>
-            <w:r>
-              <w:rPr>
-                <w:rFonts w:ascii="Courier New" w:eastAsia="Times New Roman" w:hAnsi="Courier New" w:cs="Courier New"/>
-                <w:i/>
-                <w:iCs/>
-                <w:sz w:val="22"/>
-                <w:lang w:eastAsia="ru-RU"/>
-              </w:rPr>
-              <w:t>loss_val</w:t>
-            </w:r>
-            <w:proofErr w:type="spellEnd"/>
-            <w:r>
-              <w:rPr>
-                <w:rFonts w:ascii="Courier New" w:eastAsia="Times New Roman" w:hAnsi="Courier New" w:cs="Courier New"/>
-                <w:i/>
-                <w:iCs/>
-                <w:sz w:val="22"/>
-                <w:lang w:eastAsia="ru-RU"/>
-              </w:rPr>
-              <w:t xml:space="preserve"> += </w:t>
-            </w:r>
-            <w:proofErr w:type="spellStart"/>
-            <w:r>
-              <w:rPr>
-                <w:rFonts w:ascii="Courier New" w:eastAsia="Times New Roman" w:hAnsi="Courier New" w:cs="Courier New"/>
-                <w:i/>
-                <w:iCs/>
-                <w:sz w:val="22"/>
-                <w:lang w:eastAsia="ru-RU"/>
-              </w:rPr>
-              <w:t>loss_item</w:t>
-            </w:r>
-            <w:proofErr w:type="spellEnd"/>
+              <w:t xml:space="preserve">        loss_val += loss_item</w:t>
+            </w:r>
           </w:p>
           <w:p>
             <w:pPr>
@@ -12946,31 +11613,7 @@
                 <w:sz w:val="22"/>
                 <w:lang w:eastAsia="ru-RU"/>
               </w:rPr>
-              <w:t xml:space="preserve">        </w:t>
-            </w:r>
-            <w:proofErr w:type="spellStart"/>
-            <w:proofErr w:type="gramStart"/>
-            <w:r>
-              <w:rPr>
-                <w:rFonts w:ascii="Courier New" w:eastAsia="Times New Roman" w:hAnsi="Courier New" w:cs="Courier New"/>
-                <w:i/>
-                <w:iCs/>
-                <w:sz w:val="22"/>
-                <w:lang w:eastAsia="ru-RU"/>
-              </w:rPr>
-              <w:t>scaler.step</w:t>
-            </w:r>
-            <w:proofErr w:type="spellEnd"/>
-            <w:proofErr w:type="gramEnd"/>
-            <w:r>
-              <w:rPr>
-                <w:rFonts w:ascii="Courier New" w:eastAsia="Times New Roman" w:hAnsi="Courier New" w:cs="Courier New"/>
-                <w:i/>
-                <w:iCs/>
-                <w:sz w:val="22"/>
-                <w:lang w:eastAsia="ru-RU"/>
-              </w:rPr>
-              <w:t>(optimizer)</w:t>
+              <w:t xml:space="preserve">        scaler.step(optimizer)</w:t>
             </w:r>
           </w:p>
           <w:p>
@@ -12993,31 +11636,7 @@
                 <w:sz w:val="22"/>
                 <w:lang w:eastAsia="ru-RU"/>
               </w:rPr>
-              <w:t xml:space="preserve">        </w:t>
-            </w:r>
-            <w:proofErr w:type="spellStart"/>
-            <w:proofErr w:type="gramStart"/>
-            <w:r>
-              <w:rPr>
-                <w:rFonts w:ascii="Courier New" w:eastAsia="Times New Roman" w:hAnsi="Courier New" w:cs="Courier New"/>
-                <w:i/>
-                <w:iCs/>
-                <w:sz w:val="22"/>
-                <w:lang w:eastAsia="ru-RU"/>
-              </w:rPr>
-              <w:t>scaler.update</w:t>
-            </w:r>
-            <w:proofErr w:type="spellEnd"/>
-            <w:proofErr w:type="gramEnd"/>
-            <w:r>
-              <w:rPr>
-                <w:rFonts w:ascii="Courier New" w:eastAsia="Times New Roman" w:hAnsi="Courier New" w:cs="Courier New"/>
-                <w:i/>
-                <w:iCs/>
-                <w:sz w:val="22"/>
-                <w:lang w:eastAsia="ru-RU"/>
-              </w:rPr>
-              <w:t>()</w:t>
+              <w:t xml:space="preserve">        scaler.update()</w:t>
             </w:r>
           </w:p>
           <w:p>
@@ -13053,95 +11672,7 @@
                 <w:sz w:val="22"/>
                 <w:lang w:eastAsia="ru-RU"/>
               </w:rPr>
-              <w:t xml:space="preserve">        </w:t>
-            </w:r>
-            <w:proofErr w:type="spellStart"/>
-            <w:r>
-              <w:rPr>
-                <w:rFonts w:ascii="Courier New" w:eastAsia="Times New Roman" w:hAnsi="Courier New" w:cs="Courier New"/>
-                <w:i/>
-                <w:iCs/>
-                <w:sz w:val="22"/>
-                <w:lang w:eastAsia="ru-RU"/>
-              </w:rPr>
-              <w:t>acc_current</w:t>
-            </w:r>
-            <w:proofErr w:type="spellEnd"/>
-            <w:r>
-              <w:rPr>
-                <w:rFonts w:ascii="Courier New" w:eastAsia="Times New Roman" w:hAnsi="Courier New" w:cs="Courier New"/>
-                <w:i/>
-                <w:iCs/>
-                <w:sz w:val="22"/>
-                <w:lang w:eastAsia="ru-RU"/>
-              </w:rPr>
-              <w:t xml:space="preserve"> = accuracy_v3(</w:t>
-            </w:r>
-            <w:proofErr w:type="spellStart"/>
-            <w:r>
-              <w:rPr>
-                <w:rFonts w:ascii="Courier New" w:eastAsia="Times New Roman" w:hAnsi="Courier New" w:cs="Courier New"/>
-                <w:i/>
-                <w:iCs/>
-                <w:sz w:val="22"/>
-                <w:lang w:eastAsia="ru-RU"/>
-              </w:rPr>
-              <w:t>pred.cpu</w:t>
-            </w:r>
-            <w:proofErr w:type="spellEnd"/>
-            <w:r>
-              <w:rPr>
-                <w:rFonts w:ascii="Courier New" w:eastAsia="Times New Roman" w:hAnsi="Courier New" w:cs="Courier New"/>
-                <w:i/>
-                <w:iCs/>
-                <w:sz w:val="22"/>
-                <w:lang w:eastAsia="ru-RU"/>
-              </w:rPr>
-              <w:t>(</w:t>
-            </w:r>
-            <w:proofErr w:type="gramStart"/>
-            <w:r>
-              <w:rPr>
-                <w:rFonts w:ascii="Courier New" w:eastAsia="Times New Roman" w:hAnsi="Courier New" w:cs="Courier New"/>
-                <w:i/>
-                <w:iCs/>
-                <w:sz w:val="22"/>
-                <w:lang w:eastAsia="ru-RU"/>
-              </w:rPr>
-              <w:t>).float</w:t>
-            </w:r>
-            <w:proofErr w:type="gramEnd"/>
-            <w:r>
-              <w:rPr>
-                <w:rFonts w:ascii="Courier New" w:eastAsia="Times New Roman" w:hAnsi="Courier New" w:cs="Courier New"/>
-                <w:i/>
-                <w:iCs/>
-                <w:sz w:val="22"/>
-                <w:lang w:eastAsia="ru-RU"/>
-              </w:rPr>
-              <w:t xml:space="preserve">(), </w:t>
-            </w:r>
-            <w:proofErr w:type="spellStart"/>
-            <w:r>
-              <w:rPr>
-                <w:rFonts w:ascii="Courier New" w:eastAsia="Times New Roman" w:hAnsi="Courier New" w:cs="Courier New"/>
-                <w:i/>
-                <w:iCs/>
-                <w:sz w:val="22"/>
-                <w:lang w:eastAsia="ru-RU"/>
-              </w:rPr>
-              <w:t>lbl.cpu</w:t>
-            </w:r>
-            <w:proofErr w:type="spellEnd"/>
-            <w:r>
-              <w:rPr>
-                <w:rFonts w:ascii="Courier New" w:eastAsia="Times New Roman" w:hAnsi="Courier New" w:cs="Courier New"/>
-                <w:i/>
-                <w:iCs/>
-                <w:sz w:val="22"/>
-                <w:lang w:eastAsia="ru-RU"/>
-              </w:rPr>
-              <w:t>().float(), epsilon=epsilon)</w:t>
+              <w:t xml:space="preserve">        acc_current = accuracy_v3(pred.cpu().float(), lbl.cpu().float(), epsilon=epsilon)</w:t>
             </w:r>
           </w:p>
           <w:p>
@@ -13164,42 +11695,8 @@
                 <w:sz w:val="22"/>
                 <w:lang w:eastAsia="ru-RU"/>
               </w:rPr>
-              <w:t xml:space="preserve">        </w:t>
-            </w:r>
-            <w:proofErr w:type="spellStart"/>
-            <w:r>
-              <w:rPr>
-                <w:rFonts w:ascii="Courier New" w:eastAsia="Times New Roman" w:hAnsi="Courier New" w:cs="Courier New"/>
-                <w:i/>
-                <w:iCs/>
-                <w:sz w:val="22"/>
-                <w:lang w:eastAsia="ru-RU"/>
-              </w:rPr>
-              <w:t>acc_val</w:t>
-            </w:r>
-            <w:proofErr w:type="spellEnd"/>
-            <w:r>
-              <w:rPr>
-                <w:rFonts w:ascii="Courier New" w:eastAsia="Times New Roman" w:hAnsi="Courier New" w:cs="Courier New"/>
-                <w:i/>
-                <w:iCs/>
-                <w:sz w:val="22"/>
-                <w:lang w:eastAsia="ru-RU"/>
-              </w:rPr>
-              <w:t xml:space="preserve"> += </w:t>
-            </w:r>
-            <w:proofErr w:type="spellStart"/>
-            <w:r>
-              <w:rPr>
-                <w:rFonts w:ascii="Courier New" w:eastAsia="Times New Roman" w:hAnsi="Courier New" w:cs="Courier New"/>
-                <w:i/>
-                <w:iCs/>
-                <w:sz w:val="22"/>
-                <w:lang w:eastAsia="ru-RU"/>
-              </w:rPr>
-              <w:t>acc_current</w:t>
-            </w:r>
-            <w:proofErr w:type="spellEnd"/>
+              <w:t xml:space="preserve">        acc_val += acc_current</w:t>
+            </w:r>
           </w:p>
           <w:p>
             <w:pPr>
@@ -13234,41 +11731,7 @@
                 <w:sz w:val="22"/>
                 <w:lang w:eastAsia="ru-RU"/>
               </w:rPr>
-              <w:t xml:space="preserve">    </w:t>
-            </w:r>
-            <w:proofErr w:type="gramStart"/>
-            <w:r>
-              <w:rPr>
-                <w:rFonts w:ascii="Courier New" w:eastAsia="Times New Roman" w:hAnsi="Courier New" w:cs="Courier New"/>
-                <w:i/>
-                <w:iCs/>
-                <w:sz w:val="22"/>
-                <w:lang w:eastAsia="ru-RU"/>
-              </w:rPr>
-              <w:t>print(</w:t>
-            </w:r>
-            <w:proofErr w:type="spellStart"/>
-            <w:proofErr w:type="gramEnd"/>
-            <w:r>
-              <w:rPr>
-                <w:rFonts w:ascii="Courier New" w:eastAsia="Times New Roman" w:hAnsi="Courier New" w:cs="Courier New"/>
-                <w:i/>
-                <w:iCs/>
-                <w:sz w:val="22"/>
-                <w:lang w:eastAsia="ru-RU"/>
-              </w:rPr>
-              <w:t>f"Epoch</w:t>
-            </w:r>
-            <w:proofErr w:type="spellEnd"/>
-            <w:r>
-              <w:rPr>
-                <w:rFonts w:ascii="Courier New" w:eastAsia="Times New Roman" w:hAnsi="Courier New" w:cs="Courier New"/>
-                <w:i/>
-                <w:iCs/>
-                <w:sz w:val="22"/>
-                <w:lang w:eastAsia="ru-RU"/>
-              </w:rPr>
-              <w:t xml:space="preserve"> : {epoch+1}")</w:t>
+              <w:t xml:space="preserve">    print(f"Epoch : {epoch+1}")</w:t>
             </w:r>
           </w:p>
           <w:p>
@@ -13291,107 +11754,7 @@
                 <w:sz w:val="22"/>
                 <w:lang w:eastAsia="ru-RU"/>
               </w:rPr>
-              <w:t xml:space="preserve">    </w:t>
-            </w:r>
-            <w:proofErr w:type="gramStart"/>
-            <w:r>
-              <w:rPr>
-                <w:rFonts w:ascii="Courier New" w:eastAsia="Times New Roman" w:hAnsi="Courier New" w:cs="Courier New"/>
-                <w:i/>
-                <w:iCs/>
-                <w:sz w:val="22"/>
-                <w:lang w:eastAsia="ru-RU"/>
-              </w:rPr>
-              <w:t>print(</w:t>
-            </w:r>
-            <w:proofErr w:type="spellStart"/>
-            <w:proofErr w:type="gramEnd"/>
-            <w:r>
-              <w:rPr>
-                <w:rFonts w:ascii="Courier New" w:eastAsia="Times New Roman" w:hAnsi="Courier New" w:cs="Courier New"/>
-                <w:i/>
-                <w:iCs/>
-                <w:sz w:val="22"/>
-                <w:lang w:eastAsia="ru-RU"/>
-              </w:rPr>
-              <w:t>f"Loss</w:t>
-            </w:r>
-            <w:proofErr w:type="spellEnd"/>
-            <w:r>
-              <w:rPr>
-                <w:rFonts w:ascii="Courier New" w:eastAsia="Times New Roman" w:hAnsi="Courier New" w:cs="Courier New"/>
-                <w:i/>
-                <w:iCs/>
-                <w:sz w:val="22"/>
-                <w:lang w:eastAsia="ru-RU"/>
-              </w:rPr>
-              <w:t xml:space="preserve"> : {</w:t>
-            </w:r>
-            <w:proofErr w:type="spellStart"/>
-            <w:r>
-              <w:rPr>
-                <w:rFonts w:ascii="Courier New" w:eastAsia="Times New Roman" w:hAnsi="Courier New" w:cs="Courier New"/>
-                <w:i/>
-                <w:iCs/>
-                <w:sz w:val="22"/>
-                <w:lang w:eastAsia="ru-RU"/>
-              </w:rPr>
-              <w:t>loss_val</w:t>
-            </w:r>
-            <w:proofErr w:type="spellEnd"/>
-            <w:r>
-              <w:rPr>
-                <w:rFonts w:ascii="Courier New" w:eastAsia="Times New Roman" w:hAnsi="Courier New" w:cs="Courier New"/>
-                <w:i/>
-                <w:iCs/>
-                <w:sz w:val="22"/>
-                <w:lang w:eastAsia="ru-RU"/>
-              </w:rPr>
-              <w:t xml:space="preserve"> / </w:t>
-            </w:r>
-            <w:proofErr w:type="spellStart"/>
-            <w:r>
-              <w:rPr>
-                <w:rFonts w:ascii="Courier New" w:eastAsia="Times New Roman" w:hAnsi="Courier New" w:cs="Courier New"/>
-                <w:i/>
-                <w:iCs/>
-                <w:sz w:val="22"/>
-                <w:lang w:eastAsia="ru-RU"/>
-              </w:rPr>
-              <w:t>len</w:t>
-            </w:r>
-            <w:proofErr w:type="spellEnd"/>
-            <w:r>
-              <w:rPr>
-                <w:rFonts w:ascii="Courier New" w:eastAsia="Times New Roman" w:hAnsi="Courier New" w:cs="Courier New"/>
-                <w:i/>
-                <w:iCs/>
-                <w:sz w:val="22"/>
-                <w:lang w:eastAsia="ru-RU"/>
-              </w:rPr>
-              <w:t>(</w:t>
-            </w:r>
-            <w:proofErr w:type="spellStart"/>
-            <w:r>
-              <w:rPr>
-                <w:rFonts w:ascii="Courier New" w:eastAsia="Times New Roman" w:hAnsi="Courier New" w:cs="Courier New"/>
-                <w:i/>
-                <w:iCs/>
-                <w:sz w:val="22"/>
-                <w:lang w:eastAsia="ru-RU"/>
-              </w:rPr>
-              <w:t>train_loader</w:t>
-            </w:r>
-            <w:proofErr w:type="spellEnd"/>
-            <w:r>
-              <w:rPr>
-                <w:rFonts w:ascii="Courier New" w:eastAsia="Times New Roman" w:hAnsi="Courier New" w:cs="Courier New"/>
-                <w:i/>
-                <w:iCs/>
-                <w:sz w:val="22"/>
-                <w:lang w:eastAsia="ru-RU"/>
-              </w:rPr>
-              <w:t>)}")</w:t>
+              <w:t xml:space="preserve">    print(f"Loss : {loss_val / len(train_loader)}")</w:t>
             </w:r>
           </w:p>
           <w:p>
@@ -13414,129 +11777,7 @@
                 <w:sz w:val="22"/>
                 <w:lang w:eastAsia="ru-RU"/>
               </w:rPr>
-              <w:t xml:space="preserve">    </w:t>
-            </w:r>
-            <w:proofErr w:type="gramStart"/>
-            <w:r>
-              <w:rPr>
-                <w:rFonts w:ascii="Courier New" w:eastAsia="Times New Roman" w:hAnsi="Courier New" w:cs="Courier New"/>
-                <w:i/>
-                <w:iCs/>
-                <w:sz w:val="22"/>
-                <w:lang w:eastAsia="ru-RU"/>
-              </w:rPr>
-              <w:t>print(</w:t>
-            </w:r>
-            <w:proofErr w:type="spellStart"/>
-            <w:proofErr w:type="gramEnd"/>
-            <w:r>
-              <w:rPr>
-                <w:rFonts w:ascii="Courier New" w:eastAsia="Times New Roman" w:hAnsi="Courier New" w:cs="Courier New"/>
-                <w:i/>
-                <w:iCs/>
-                <w:sz w:val="22"/>
-                <w:lang w:eastAsia="ru-RU"/>
-              </w:rPr>
-              <w:t>f"Acc</w:t>
-            </w:r>
-            <w:proofErr w:type="spellEnd"/>
-            <w:r>
-              <w:rPr>
-                <w:rFonts w:ascii="Courier New" w:eastAsia="Times New Roman" w:hAnsi="Courier New" w:cs="Courier New"/>
-                <w:i/>
-                <w:iCs/>
-                <w:sz w:val="22"/>
-                <w:lang w:eastAsia="ru-RU"/>
-              </w:rPr>
-              <w:t xml:space="preserve"> : {</w:t>
-            </w:r>
-            <w:proofErr w:type="spellStart"/>
-            <w:r>
-              <w:rPr>
-                <w:rFonts w:ascii="Courier New" w:eastAsia="Times New Roman" w:hAnsi="Courier New" w:cs="Courier New"/>
-                <w:i/>
-                <w:iCs/>
-                <w:sz w:val="22"/>
-                <w:lang w:eastAsia="ru-RU"/>
-              </w:rPr>
-              <w:t>acc_val</w:t>
-            </w:r>
-            <w:proofErr w:type="spellEnd"/>
-            <w:r>
-              <w:rPr>
-                <w:rFonts w:ascii="Courier New" w:eastAsia="Times New Roman" w:hAnsi="Courier New" w:cs="Courier New"/>
-                <w:i/>
-                <w:iCs/>
-                <w:sz w:val="22"/>
-                <w:lang w:eastAsia="ru-RU"/>
-              </w:rPr>
-              <w:t xml:space="preserve"> / (</w:t>
-            </w:r>
-            <w:proofErr w:type="spellStart"/>
-            <w:r>
-              <w:rPr>
-                <w:rFonts w:ascii="Courier New" w:eastAsia="Times New Roman" w:hAnsi="Courier New" w:cs="Courier New"/>
-                <w:i/>
-                <w:iCs/>
-                <w:sz w:val="22"/>
-                <w:lang w:eastAsia="ru-RU"/>
-              </w:rPr>
-              <w:t>len</w:t>
-            </w:r>
-            <w:proofErr w:type="spellEnd"/>
-            <w:r>
-              <w:rPr>
-                <w:rFonts w:ascii="Courier New" w:eastAsia="Times New Roman" w:hAnsi="Courier New" w:cs="Courier New"/>
-                <w:i/>
-                <w:iCs/>
-                <w:sz w:val="22"/>
-                <w:lang w:eastAsia="ru-RU"/>
-              </w:rPr>
-              <w:t>(</w:t>
-            </w:r>
-            <w:proofErr w:type="spellStart"/>
-            <w:r>
-              <w:rPr>
-                <w:rFonts w:ascii="Courier New" w:eastAsia="Times New Roman" w:hAnsi="Courier New" w:cs="Courier New"/>
-                <w:i/>
-                <w:iCs/>
-                <w:sz w:val="22"/>
-                <w:lang w:eastAsia="ru-RU"/>
-              </w:rPr>
-              <w:t>train_loader</w:t>
-            </w:r>
-            <w:proofErr w:type="spellEnd"/>
-            <w:r>
-              <w:rPr>
-                <w:rFonts w:ascii="Courier New" w:eastAsia="Times New Roman" w:hAnsi="Courier New" w:cs="Courier New"/>
-                <w:i/>
-                <w:iCs/>
-                <w:sz w:val="22"/>
-                <w:lang w:eastAsia="ru-RU"/>
-              </w:rPr>
-              <w:t>)*</w:t>
-            </w:r>
-            <w:proofErr w:type="spellStart"/>
-            <w:r>
-              <w:rPr>
-                <w:rFonts w:ascii="Courier New" w:eastAsia="Times New Roman" w:hAnsi="Courier New" w:cs="Courier New"/>
-                <w:i/>
-                <w:iCs/>
-                <w:sz w:val="22"/>
-                <w:lang w:eastAsia="ru-RU"/>
-              </w:rPr>
-              <w:t>batch_size</w:t>
-            </w:r>
-            <w:proofErr w:type="spellEnd"/>
-            <w:r>
-              <w:rPr>
-                <w:rFonts w:ascii="Courier New" w:eastAsia="Times New Roman" w:hAnsi="Courier New" w:cs="Courier New"/>
-                <w:i/>
-                <w:iCs/>
-                <w:sz w:val="22"/>
-                <w:lang w:eastAsia="ru-RU"/>
-              </w:rPr>
-              <w:t>)}")</w:t>
+              <w:t xml:space="preserve">    print(f"Acc : {acc_val / (len(train_loader)*batch_size)}")</w:t>
             </w:r>
           </w:p>
           <w:p>
@@ -13563,7 +11804,6 @@
                 <w:lang w:eastAsia="ru-RU"/>
               </w:rPr>
             </w:pPr>
-            <w:proofErr w:type="gramStart"/>
             <w:r>
               <w:rPr>
                 <w:rFonts w:ascii="Courier New" w:eastAsia="Times New Roman" w:hAnsi="Courier New" w:cs="Courier New"/>
@@ -13572,74 +11812,7 @@
                 <w:sz w:val="22"/>
                 <w:lang w:eastAsia="ru-RU"/>
               </w:rPr>
-              <w:t>print(</w:t>
-            </w:r>
-            <w:proofErr w:type="spellStart"/>
-            <w:proofErr w:type="gramEnd"/>
-            <w:r>
-              <w:rPr>
-                <w:rFonts w:ascii="Courier New" w:eastAsia="Times New Roman" w:hAnsi="Courier New" w:cs="Courier New"/>
-                <w:i/>
-                <w:iCs/>
-                <w:sz w:val="22"/>
-                <w:lang w:eastAsia="ru-RU"/>
-              </w:rPr>
-              <w:t>f'Full</w:t>
-            </w:r>
-            <w:proofErr w:type="spellEnd"/>
-            <w:r>
-              <w:rPr>
-                <w:rFonts w:ascii="Courier New" w:eastAsia="Times New Roman" w:hAnsi="Courier New" w:cs="Courier New"/>
-                <w:i/>
-                <w:iCs/>
-                <w:sz w:val="22"/>
-                <w:lang w:eastAsia="ru-RU"/>
-              </w:rPr>
-              <w:t xml:space="preserve"> time learning : {</w:t>
-            </w:r>
-            <w:proofErr w:type="spellStart"/>
-            <w:r>
-              <w:rPr>
-                <w:rFonts w:ascii="Courier New" w:eastAsia="Times New Roman" w:hAnsi="Courier New" w:cs="Courier New"/>
-                <w:i/>
-                <w:iCs/>
-                <w:sz w:val="22"/>
-                <w:lang w:eastAsia="ru-RU"/>
-              </w:rPr>
-              <w:t>time.time</w:t>
-            </w:r>
-            <w:proofErr w:type="spellEnd"/>
-            <w:r>
-              <w:rPr>
-                <w:rFonts w:ascii="Courier New" w:eastAsia="Times New Roman" w:hAnsi="Courier New" w:cs="Courier New"/>
-                <w:i/>
-                <w:iCs/>
-                <w:sz w:val="22"/>
-                <w:lang w:eastAsia="ru-RU"/>
-              </w:rPr>
-              <w:t xml:space="preserve">() - </w:t>
-            </w:r>
-            <w:proofErr w:type="spellStart"/>
-            <w:r>
-              <w:rPr>
-                <w:rFonts w:ascii="Courier New" w:eastAsia="Times New Roman" w:hAnsi="Courier New" w:cs="Courier New"/>
-                <w:i/>
-                <w:iCs/>
-                <w:sz w:val="22"/>
-                <w:lang w:eastAsia="ru-RU"/>
-              </w:rPr>
-              <w:t>start_time</w:t>
-            </w:r>
-            <w:proofErr w:type="spellEnd"/>
-            <w:r>
-              <w:rPr>
-                <w:rFonts w:ascii="Courier New" w:eastAsia="Times New Roman" w:hAnsi="Courier New" w:cs="Courier New"/>
-                <w:i/>
-                <w:iCs/>
-                <w:sz w:val="22"/>
-                <w:lang w:eastAsia="ru-RU"/>
-              </w:rPr>
-              <w:t>}')</w:t>
+              <w:t>print(f'Full time learning : {time.time() - start_time}')</w:t>
             </w:r>
           </w:p>
         </w:tc>
@@ -13885,7 +12058,7 @@
         <w:t xml:space="preserve">Рисунок </w:t>
       </w:r>
       <w:r>
-        <w:t>9</w:t>
+        <w:t>10</w:t>
       </w:r>
       <w:r>
         <w:t xml:space="preserve">. Формула подсчета </w:t>
@@ -13993,7 +12166,10 @@
         <w:t xml:space="preserve">Рисунок </w:t>
       </w:r>
       <w:r>
-        <w:t>10</w:t>
+        <w:t>1</w:t>
+      </w:r>
+      <w:r>
+        <w:t>1</w:t>
       </w:r>
       <w:r>
         <w:t xml:space="preserve">. Формула подсчета </w:t>
@@ -14500,7 +12676,7 @@
         <w:t>1</w:t>
       </w:r>
       <w:r>
-        <w:t>1</w:t>
+        <w:t>2</w:t>
       </w:r>
       <w:r>
         <w:t>. Тест с 50 эпохами</w:t>
@@ -14876,7 +13052,7 @@
         <w:t>1</w:t>
       </w:r>
       <w:r>
-        <w:t>2</w:t>
+        <w:t>3</w:t>
       </w:r>
       <w:r>
         <w:t xml:space="preserve">. Тест с </w:t>
@@ -15239,7 +13415,7 @@
         <w:t>1</w:t>
       </w:r>
       <w:r>
-        <w:t>3</w:t>
+        <w:t>4</w:t>
       </w:r>
       <w:r>
         <w:t xml:space="preserve">. Тест с </w:t>
@@ -15596,7 +13772,7 @@
         <w:t>1</w:t>
       </w:r>
       <w:r>
-        <w:t>4</w:t>
+        <w:t>5</w:t>
       </w:r>
       <w:r>
         <w:t xml:space="preserve">. Тест с </w:t>
@@ -15952,7 +14128,7 @@
         <w:t>1</w:t>
       </w:r>
       <w:r>
-        <w:t>5</w:t>
+        <w:t>6</w:t>
       </w:r>
       <w:r>
         <w:t xml:space="preserve">. Тест с </w:t>
@@ -16309,7 +14485,7 @@
         <w:t>1</w:t>
       </w:r>
       <w:r>
-        <w:t>6</w:t>
+        <w:t>7</w:t>
       </w:r>
       <w:r>
         <w:t xml:space="preserve">. Тест с </w:t>
@@ -16662,7 +14838,7 @@
         <w:t>1</w:t>
       </w:r>
       <w:r>
-        <w:t>7</w:t>
+        <w:t>8</w:t>
       </w:r>
       <w:r>
         <w:t xml:space="preserve">. Тест с </w:t>
@@ -17054,7 +15230,7 @@
         <w:t>1</w:t>
       </w:r>
       <w:r>
-        <w:t>8</w:t>
+        <w:t>9</w:t>
       </w:r>
       <w:r>
         <w:t xml:space="preserve">. Тест с </w:t>
@@ -17407,10 +15583,7 @@
         <w:t xml:space="preserve">Рисунок </w:t>
       </w:r>
       <w:r>
-        <w:t>1</w:t>
-      </w:r>
-      <w:r>
-        <w:t>9</w:t>
+        <w:t>20</w:t>
       </w:r>
       <w:r>
         <w:t xml:space="preserve">. Тест с </w:t>
@@ -17513,10 +15686,10 @@
             <v:path o:extrusionok="f" gradientshapeok="t" o:connecttype="rect"/>
             <o:lock v:ext="edit" aspectratio="t"/>
           </v:shapetype>
-          <v:shape id="_x0000_i1025" type="#_x0000_t75" style="width:207.75pt;height:147.75pt" o:ole="">
+          <v:shape id="_x0000_i1025" type="#_x0000_t75" style="width:208pt;height:148pt" o:ole="">
             <v:imagedata r:id="rId58" o:title=""/>
           </v:shape>
-          <o:OLEObject Type="Embed" ProgID="Excel.Sheet.12" ShapeID="_x0000_i1025" DrawAspect="Content" ObjectID="_1771969057" r:id="rId59"/>
+          <o:OLEObject Type="Embed" ProgID="Excel.Sheet.12" ShapeID="_x0000_i1025" DrawAspect="Content" ObjectID="_1772138866" r:id="rId59"/>
         </w:object>
       </w:r>
     </w:p>
@@ -17530,7 +15703,10 @@
         <w:t xml:space="preserve">Рисунок </w:t>
       </w:r>
       <w:r>
-        <w:t>20</w:t>
+        <w:t>2</w:t>
+      </w:r>
+      <w:r>
+        <w:t>1</w:t>
       </w:r>
       <w:r>
         <w:t xml:space="preserve">. Зависимость времени обучения НС от количества эпох при использовании </w:t>
@@ -17552,10 +15728,10 @@
       </w:pPr>
       <w:r>
         <w:object w:dxaOrig="4148" w:dyaOrig="2953" w14:anchorId="7B6BEE2B">
-          <v:shape id="_x0000_i1026" type="#_x0000_t75" style="width:207.75pt;height:147.75pt" o:ole="">
+          <v:shape id="_x0000_i1026" type="#_x0000_t75" style="width:208pt;height:148pt" o:ole="">
             <v:imagedata r:id="rId60" o:title=""/>
           </v:shape>
-          <o:OLEObject Type="Embed" ProgID="Excel.Sheet.12" ShapeID="_x0000_i1026" DrawAspect="Content" ObjectID="_1771969058" r:id="rId61"/>
+          <o:OLEObject Type="Embed" ProgID="Excel.Sheet.12" ShapeID="_x0000_i1026" DrawAspect="Content" ObjectID="_1772138867" r:id="rId61"/>
         </w:object>
       </w:r>
     </w:p>
@@ -17569,7 +15745,10 @@
         <w:t xml:space="preserve">Рисунок </w:t>
       </w:r>
       <w:r>
-        <w:t>21</w:t>
+        <w:t>2</w:t>
+      </w:r>
+      <w:r>
+        <w:t>2</w:t>
       </w:r>
       <w:r>
         <w:t xml:space="preserve">. Зависимость времени обучения НС от количества эпох при использовании </w:t>
@@ -17964,7 +16143,6 @@
           </w:rPr>
           <w:t>://</w:t>
         </w:r>
-        <w:proofErr w:type="spellStart"/>
         <w:r>
           <w:rPr>
             <w:rStyle w:val="a6"/>
@@ -17973,7 +16151,6 @@
           </w:rPr>
           <w:t>programforyou</w:t>
         </w:r>
-        <w:proofErr w:type="spellEnd"/>
         <w:r>
           <w:rPr>
             <w:rStyle w:val="a6"/>
@@ -17981,7 +16158,6 @@
           </w:rPr>
           <w:t>.</w:t>
         </w:r>
-        <w:proofErr w:type="spellStart"/>
         <w:r>
           <w:rPr>
             <w:rStyle w:val="a6"/>
@@ -17990,7 +16166,6 @@
           </w:rPr>
           <w:t>ru</w:t>
         </w:r>
-        <w:proofErr w:type="spellEnd"/>
         <w:r>
           <w:rPr>
             <w:rStyle w:val="a6"/>
@@ -17998,7 +16173,6 @@
           </w:rPr>
           <w:t>/</w:t>
         </w:r>
-        <w:proofErr w:type="spellStart"/>
         <w:r>
           <w:rPr>
             <w:rStyle w:val="a6"/>
@@ -18007,7 +16181,6 @@
           </w:rPr>
           <w:t>poleznoe</w:t>
         </w:r>
-        <w:proofErr w:type="spellEnd"/>
         <w:r>
           <w:rPr>
             <w:rStyle w:val="a6"/>
